--- a/projekt_arbeit.docx
+++ b/projekt_arbeit.docx
@@ -1,3042 +1,429 @@
 
 <file path=word/document.xml><?xml version="1.0" encoding="utf-8"?>
-<w:document xmlns:cx="http://schemas.microsoft.com/office/drawing/2014/chartex" xmlns:cx1="http://schemas.microsoft.com/office/drawing/2015/9/8/chartex" xmlns:cx2="http://schemas.microsoft.com/office/drawing/2015/10/21/chartex" xmlns:cx3="http://schemas.microsoft.com/office/drawing/2016/5/9/chartex" xmlns:cx4="http://schemas.microsoft.com/office/drawing/2016/5/10/chartex" xmlns:cx5="http://schemas.microsoft.com/office/drawing/2016/5/11/chartex" xmlns:cx6="http://schemas.microsoft.com/office/drawing/2016/5/12/chartex" xmlns:cx7="http://schemas.microsoft.com/office/drawing/2016/5/13/chartex" xmlns:cx8="http://schemas.microsoft.com/office/drawing/2016/5/14/chartex" xmlns:mc="http://schemas.openxmlformats.org/markup-compatibility/2006" xmlns:aink="http://schemas.microsoft.com/office/drawing/2016/ink" xmlns:am3d="http://schemas.microsoft.com/office/drawing/2017/model3d" xmlns:o="urn:schemas-microsoft-com:office:office" xmlns:oel="http://schemas.microsoft.com/office/2019/extlst" xmlns:r="http://purl.oclc.org/ooxml/officeDocument/relationships" xmlns:m="http://purl.oclc.org/ooxml/officeDocument/math" xmlns:v="urn:schemas-microsoft-com:vml" xmlns:wp14="http://schemas.microsoft.com/office/word/2010/wordprocessingDrawing" xmlns:wp="http://purl.oclc.org/ooxml/drawingml/wordprocessingDrawing" xmlns:w10="urn:schemas-microsoft-com:office:word" xmlns:w="http://purl.oclc.org/ooxml/wordprocessingml/main" xmlns:w14="http://schemas.microsoft.com/office/word/2010/wordml" xmlns:w15="http://schemas.microsoft.com/office/word/2012/wordml" xmlns:w16cex="http://schemas.microsoft.com/office/word/2018/wordml/cex" xmlns:w16cid="http://schemas.microsoft.com/office/word/2016/wordml/cid" xmlns:w16="http://schemas.microsoft.com/office/word/2018/wordml" xmlns:w16du="http://schemas.microsoft.com/office/word/2023/wordml/word16du" xmlns:w16sdtdh="http://schemas.microsoft.com/office/word/2020/wordml/sdtdatahash" xmlns:w16sdtfl="http://schemas.microsoft.com/office/word/2024/wordml/sdtformatlock" xmlns:w16se="http://schemas.microsoft.com/office/word/2015/wordml/symex" xmlns:wpi="http://schemas.microsoft.com/office/word/2010/wordprocessingInk" xmlns:wne="http://schemas.microsoft.com/office/word/2006/wordml" mc:Ignorable="w14 w15 w16se w16cid w16 w16cex w16sdtdh w16sdtfl w16du wne wp14" w:conformance="strict">
+<w:document xmlns:wpc="http://schemas.microsoft.com/office/word/2010/wordprocessingCanvas" xmlns:cx="http://schemas.microsoft.com/office/drawing/2014/chartex" xmlns:cx1="http://schemas.microsoft.com/office/drawing/2015/9/8/chartex" xmlns:cx2="http://schemas.microsoft.com/office/drawing/2015/10/21/chartex" xmlns:cx3="http://schemas.microsoft.com/office/drawing/2016/5/9/chartex" xmlns:cx4="http://schemas.microsoft.com/office/drawing/2016/5/10/chartex" xmlns:cx5="http://schemas.microsoft.com/office/drawing/2016/5/11/chartex" xmlns:cx6="http://schemas.microsoft.com/office/drawing/2016/5/12/chartex" xmlns:cx7="http://schemas.microsoft.com/office/drawing/2016/5/13/chartex" xmlns:cx8="http://schemas.microsoft.com/office/drawing/2016/5/14/chartex" xmlns:mc="http://schemas.openxmlformats.org/markup-compatibility/2006" xmlns:aink="http://schemas.microsoft.com/office/drawing/2016/ink" xmlns:am3d="http://schemas.microsoft.com/office/drawing/2017/model3d" xmlns:o="urn:schemas-microsoft-com:office:office" xmlns:oel="http://schemas.microsoft.com/office/2019/extlst" xmlns:r="http://schemas.openxmlformats.org/officeDocument/2006/relationships" xmlns:m="http://schemas.openxmlformats.org/officeDocument/2006/math" xmlns:v="urn:schemas-microsoft-com:vml" xmlns:wp14="http://schemas.microsoft.com/office/word/2010/wordprocessingDrawing" xmlns:wp="http://schemas.openxmlformats.org/drawingml/2006/wordprocessingDrawing" xmlns:w10="urn:schemas-microsoft-com:office:word" xmlns:w="http://schemas.openxmlformats.org/wordprocessingml/2006/main" xmlns:w14="http://schemas.microsoft.com/office/word/2010/wordml" xmlns:w15="http://schemas.microsoft.com/office/word/2012/wordml" xmlns:w16cex="http://schemas.microsoft.com/office/word/2018/wordml/cex" xmlns:w16cid="http://schemas.microsoft.com/office/word/2016/wordml/cid" xmlns:w16="http://schemas.microsoft.com/office/word/2018/wordml" xmlns:w16du="http://schemas.microsoft.com/office/word/2023/wordml/word16du" xmlns:w16sdtdh="http://schemas.microsoft.com/office/word/2020/wordml/sdtdatahash" xmlns:w16sdtfl="http://schemas.microsoft.com/office/word/2024/wordml/sdtformatlock" xmlns:w16se="http://schemas.microsoft.com/office/word/2015/wordml/symex" xmlns:wpg="http://schemas.microsoft.com/office/word/2010/wordprocessingGroup" xmlns:wpi="http://schemas.microsoft.com/office/word/2010/wordprocessingInk" xmlns:wne="http://schemas.microsoft.com/office/word/2006/wordml" xmlns:wps="http://schemas.microsoft.com/office/word/2010/wordprocessingShape" mc:Ignorable="w14 w15 w16se w16cid w16 w16cex w16sdtdh w16sdtfl w16du wp14">
   <w:body>
     <w:p>
       <w:pPr>
-        <w:jc w:val="start"/>
+        <w:jc w:val="left"/>
         <w:rPr>
           <w:rFonts w:ascii="Roboto Medium" w:hAnsi="Roboto Medium"/>
           <w:sz w:val="32"/>
           <w:szCs w:val="28"/>
-        </w:rPr>
-      </w:pPr>
-      <w:proofErr w:type="spellStart"/>
+          <w:lang w:val="de-DE"/>
+        </w:rPr>
+      </w:pPr>
       <w:r>
         <w:rPr>
           <w:rFonts w:ascii="Roboto Medium" w:hAnsi="Roboto Medium"/>
           <w:sz w:val="32"/>
           <w:szCs w:val="28"/>
-        </w:rPr>
-        <w:t>Erklärung</w:t>
-      </w:r>
-      <w:proofErr w:type="spellEnd"/>
-      <w:r>
-        <w:rPr>
-          <w:rFonts w:ascii="Roboto Medium" w:hAnsi="Roboto Medium"/>
-          <w:sz w:val="32"/>
-          <w:szCs w:val="28"/>
-        </w:rPr>
-        <w:t xml:space="preserve"> </w:t>
-      </w:r>
-      <w:proofErr w:type="spellStart"/>
-      <w:r>
-        <w:rPr>
-          <w:rFonts w:ascii="Roboto Medium" w:hAnsi="Roboto Medium"/>
-          <w:sz w:val="32"/>
-          <w:szCs w:val="28"/>
-        </w:rPr>
-        <w:t>zur</w:t>
-      </w:r>
-      <w:proofErr w:type="spellEnd"/>
-      <w:r>
-        <w:rPr>
-          <w:rFonts w:ascii="Roboto Medium" w:hAnsi="Roboto Medium"/>
-          <w:sz w:val="32"/>
-          <w:szCs w:val="28"/>
-        </w:rPr>
-        <w:t xml:space="preserve"> </w:t>
-      </w:r>
-      <w:proofErr w:type="spellStart"/>
-      <w:r>
-        <w:rPr>
-          <w:rFonts w:ascii="Roboto Medium" w:hAnsi="Roboto Medium"/>
-          <w:sz w:val="32"/>
-          <w:szCs w:val="28"/>
-        </w:rPr>
-        <w:t>Abschlussarbeit</w:t>
-      </w:r>
-      <w:proofErr w:type="spellEnd"/>
-    </w:p>
-    <w:p>
-      <w:pPr>
-        <w:jc w:val="start"/>
+          <w:lang w:val="de-DE"/>
+        </w:rPr>
+        <w:t>Erklärung zur Abschlussarbeit</w:t>
+      </w:r>
+    </w:p>
+    <w:p>
+      <w:pPr>
+        <w:jc w:val="left"/>
         <w:rPr>
           <w:szCs w:val="18"/>
-        </w:rPr>
-      </w:pPr>
-    </w:p>
-    <w:p>
-      <w:pPr>
-        <w:spacing w:line="14.40pt" w:lineRule="auto"/>
-        <w:jc w:val="start"/>
+          <w:lang w:val="de-DE"/>
+        </w:rPr>
+      </w:pPr>
+    </w:p>
+    <w:p>
+      <w:pPr>
+        <w:spacing w:line="288" w:lineRule="auto"/>
+        <w:jc w:val="left"/>
         <w:rPr>
           <w:szCs w:val="18"/>
-        </w:rPr>
-      </w:pPr>
-      <w:proofErr w:type="spellStart"/>
+          <w:lang w:val="de-DE"/>
+        </w:rPr>
+      </w:pPr>
       <w:r>
         <w:rPr>
           <w:szCs w:val="18"/>
-        </w:rPr>
-        <w:t>Hiermit</w:t>
-      </w:r>
-      <w:proofErr w:type="spellEnd"/>
-      <w:r>
+          <w:lang w:val="de-DE"/>
+        </w:rPr>
+        <w:t xml:space="preserve">Hiermit versichere ich, dass die eingereichte Ausarbeitung von mir persönlich verfasst und meine eigene individuelle Prüfungsleistung ist. </w:t>
+      </w:r>
+    </w:p>
+    <w:p>
+      <w:pPr>
+        <w:spacing w:line="288" w:lineRule="auto"/>
+        <w:jc w:val="left"/>
         <w:rPr>
           <w:szCs w:val="18"/>
-        </w:rPr>
-        <w:t xml:space="preserve"> </w:t>
-      </w:r>
-      <w:proofErr w:type="spellStart"/>
+          <w:lang w:val="de-DE"/>
+        </w:rPr>
+      </w:pPr>
       <w:r>
         <w:rPr>
           <w:szCs w:val="18"/>
-        </w:rPr>
-        <w:t>versichere</w:t>
-      </w:r>
-      <w:proofErr w:type="spellEnd"/>
-      <w:r>
+          <w:lang w:val="de-DE"/>
+        </w:rPr>
+        <w:t>Ich versichere, dass die Ausarbeitung und auch keine Teile davon durch künstliche Intelligenz (KI) dergestalt erstellt wurden, dass das KI-Werk bzw. KI-Werkteile meine eigene Prüfungsleistung ersetzen. Ich versichere, KI allenfalls eingesetzt zu haben, um einen von KI für meine Aufgabenstellung ausgearbeiteten Lösungsvorschlag kritisch zu beurteilen und/oder einen Überblick über Aspekte zu erhalten, die für die von mir in Eigenleistung zu erbringende Prüfungsleistung relevant sein könnten. Soweit durch die Aufgabenstellung bzw. Prüferhinweise der Einsatz von KI vorgegeben ist, sind die von KI erzeugten Werkteile von mir in der Arbeit entsprechend gekennzeichnet. Mir ist bewusst, dass die von KI erzeugten Werkteile auf ihre Validität zu überprüfen und nicht zitierfähig sind.</w:t>
+      </w:r>
+    </w:p>
+    <w:p>
+      <w:pPr>
+        <w:spacing w:line="288" w:lineRule="auto"/>
+        <w:jc w:val="left"/>
         <w:rPr>
           <w:szCs w:val="18"/>
-        </w:rPr>
-        <w:t xml:space="preserve"> ich, </w:t>
-      </w:r>
-      <w:proofErr w:type="spellStart"/>
+          <w:lang w:val="de-DE"/>
+        </w:rPr>
+      </w:pPr>
       <w:r>
         <w:rPr>
           <w:szCs w:val="18"/>
-        </w:rPr>
-        <w:t>dass</w:t>
-      </w:r>
-      <w:proofErr w:type="spellEnd"/>
-      <w:r>
+          <w:lang w:val="de-DE"/>
+        </w:rPr>
+        <w:t>Ebenso versichere ich, dass diese Arbeit oder Teile daraus weder von mir selbst noch von anderen als Leistungsnachweise andernorts eingereicht wurden.</w:t>
+      </w:r>
+    </w:p>
+    <w:p>
+      <w:pPr>
+        <w:spacing w:line="288" w:lineRule="auto"/>
+        <w:jc w:val="left"/>
         <w:rPr>
           <w:szCs w:val="18"/>
-        </w:rPr>
-        <w:t xml:space="preserve"> die </w:t>
-      </w:r>
-      <w:proofErr w:type="spellStart"/>
+          <w:lang w:val="de-DE"/>
+        </w:rPr>
+      </w:pPr>
       <w:r>
         <w:rPr>
           <w:szCs w:val="18"/>
-        </w:rPr>
-        <w:t>eingereichte</w:t>
-      </w:r>
-      <w:proofErr w:type="spellEnd"/>
-      <w:r>
+          <w:lang w:val="de-DE"/>
+        </w:rPr>
+        <w:t>Wörtliche oder sinngemäße Übernahmen aus anderen Schriften und Veröffentlichungen in gedruckter oder elektronischer Form sind gekennzeichnet. Sämtliche Literatur und sonstige Quellen sind nachgewiesen und im Literatur- und Quellenverzeichnis aufgeführt. Das Gleiche gilt für graphische Darstellungen und Bilder sowie für alle Internet-Quellen.</w:t>
+      </w:r>
+    </w:p>
+    <w:p>
+      <w:pPr>
+        <w:spacing w:line="288" w:lineRule="auto"/>
+        <w:jc w:val="left"/>
         <w:rPr>
           <w:szCs w:val="18"/>
-        </w:rPr>
-        <w:t xml:space="preserve"> </w:t>
-      </w:r>
-      <w:proofErr w:type="spellStart"/>
+          <w:lang w:val="de-DE"/>
+        </w:rPr>
+      </w:pPr>
       <w:r>
         <w:rPr>
           <w:szCs w:val="18"/>
-        </w:rPr>
-        <w:t>Ausarbeitung</w:t>
-      </w:r>
-      <w:proofErr w:type="spellEnd"/>
-      <w:r>
+          <w:lang w:val="de-DE"/>
+        </w:rPr>
+        <w:t>Ich bin ferner damit einverstanden, dass meine Arbeit zum Zwecke eines Plagiatsabgleichs in elektronischer Form anonymisiert versendet und gespeichert werden kann.</w:t>
+      </w:r>
+    </w:p>
+    <w:p>
+      <w:pPr>
+        <w:spacing w:line="288" w:lineRule="auto"/>
+        <w:jc w:val="left"/>
         <w:rPr>
           <w:szCs w:val="18"/>
-        </w:rPr>
-        <w:t xml:space="preserve"> von mir </w:t>
-      </w:r>
-      <w:proofErr w:type="spellStart"/>
+          <w:lang w:val="de-DE"/>
+        </w:rPr>
+      </w:pPr>
       <w:r>
         <w:rPr>
           <w:szCs w:val="18"/>
-        </w:rPr>
-        <w:t>persönlich</w:t>
-      </w:r>
-      <w:proofErr w:type="spellEnd"/>
-      <w:r>
+          <w:lang w:val="de-DE"/>
+        </w:rPr>
+        <w:t>Wird die Erklärung nicht abgegeben, kann von der Korrektur der eingereichten Arbeit abgesehen werden; die eingereichte Arbeit gilt als mit der Note „nicht ausreichend“ bewertet.</w:t>
+      </w:r>
+    </w:p>
+    <w:p>
+      <w:pPr>
+        <w:spacing w:line="288" w:lineRule="auto"/>
+        <w:jc w:val="left"/>
+        <w:rPr>
+          <w:lang w:val="de-DE"/>
+        </w:rPr>
+      </w:pPr>
+    </w:p>
+    <w:p>
+      <w:pPr>
+        <w:spacing w:line="288" w:lineRule="auto"/>
+        <w:jc w:val="left"/>
         <w:rPr>
           <w:szCs w:val="18"/>
-        </w:rPr>
-        <w:t xml:space="preserve"> </w:t>
-      </w:r>
-      <w:proofErr w:type="spellStart"/>
+          <w:lang w:val="de-DE"/>
+        </w:rPr>
+      </w:pPr>
       <w:r>
         <w:rPr>
           <w:szCs w:val="18"/>
-        </w:rPr>
-        <w:t>verfasst</w:t>
-      </w:r>
-      <w:proofErr w:type="spellEnd"/>
+          <w:lang w:val="de-DE"/>
+        </w:rPr>
+        <w:t xml:space="preserve">Mir ist bewusst, dass Täuschungen nach der für mich gültigen Studien- und Prüfungsordnung / nach § 6 </w:t>
+      </w:r>
+      <w:proofErr w:type="spellStart"/>
       <w:r>
         <w:rPr>
           <w:szCs w:val="18"/>
-        </w:rPr>
-        <w:t xml:space="preserve"> und </w:t>
-      </w:r>
-      <w:proofErr w:type="spellStart"/>
+          <w:lang w:val="de-DE"/>
+        </w:rPr>
+        <w:t>RaPO</w:t>
+      </w:r>
+      <w:proofErr w:type="spellEnd"/>
       <w:r>
         <w:rPr>
           <w:szCs w:val="18"/>
-        </w:rPr>
-        <w:t>meine</w:t>
-      </w:r>
-      <w:proofErr w:type="spellEnd"/>
-      <w:r>
+          <w:lang w:val="de-DE"/>
+        </w:rPr>
+        <w:t xml:space="preserve"> / § 48 BayVwVfG geahndet werden.</w:t>
+      </w:r>
+    </w:p>
+    <w:p>
+      <w:pPr>
+        <w:spacing w:line="288" w:lineRule="auto"/>
+        <w:jc w:val="left"/>
         <w:rPr>
           <w:szCs w:val="18"/>
-        </w:rPr>
-        <w:t xml:space="preserve"> </w:t>
-      </w:r>
-      <w:proofErr w:type="spellStart"/>
-      <w:r>
+          <w:lang w:val="de-DE"/>
+        </w:rPr>
+      </w:pPr>
+    </w:p>
+    <w:p>
+      <w:pPr>
+        <w:spacing w:line="288" w:lineRule="auto"/>
+        <w:jc w:val="left"/>
         <w:rPr>
           <w:szCs w:val="18"/>
-        </w:rPr>
-        <w:t>eigene</w:t>
-      </w:r>
-      <w:proofErr w:type="spellEnd"/>
+          <w:lang w:val="de-DE"/>
+        </w:rPr>
+      </w:pPr>
       <w:r>
         <w:rPr>
           <w:szCs w:val="18"/>
-        </w:rPr>
-        <w:t xml:space="preserve"> </w:t>
-      </w:r>
-      <w:proofErr w:type="spellStart"/>
-      <w:r>
+          <w:lang w:val="de-DE"/>
+        </w:rPr>
+        <w:t>Die Zustimmung zur elektronischen Plagiatsprüfung wird erteilt.</w:t>
+      </w:r>
+    </w:p>
+    <w:p>
+      <w:pPr>
+        <w:spacing w:line="288" w:lineRule="auto"/>
+        <w:jc w:val="left"/>
         <w:rPr>
           <w:szCs w:val="18"/>
-        </w:rPr>
-        <w:t>individuelle</w:t>
-      </w:r>
-      <w:proofErr w:type="spellEnd"/>
-      <w:r>
+          <w:lang w:val="de-DE"/>
+        </w:rPr>
+      </w:pPr>
+    </w:p>
+    <w:p>
+      <w:pPr>
+        <w:spacing w:line="288" w:lineRule="auto"/>
+        <w:jc w:val="left"/>
         <w:rPr>
           <w:szCs w:val="18"/>
-        </w:rPr>
-        <w:t xml:space="preserve"> </w:t>
-      </w:r>
-      <w:proofErr w:type="spellStart"/>
+          <w:lang w:val="de-DE"/>
+        </w:rPr>
+      </w:pPr>
       <w:r>
         <w:rPr>
           <w:szCs w:val="18"/>
-        </w:rPr>
-        <w:t>Prüfungsleistung</w:t>
-      </w:r>
-      <w:proofErr w:type="spellEnd"/>
+          <w:lang w:val="de-DE"/>
+        </w:rPr>
+        <w:t>_______________</w:t>
+      </w:r>
       <w:r>
         <w:rPr>
           <w:szCs w:val="18"/>
-        </w:rPr>
-        <w:t xml:space="preserve"> </w:t>
-      </w:r>
-      <w:proofErr w:type="spellStart"/>
-      <w:r>
+          <w:lang w:val="de-DE"/>
+        </w:rPr>
+        <w:tab/>
+        <w:t>____________________________________________</w:t>
+      </w:r>
+    </w:p>
+    <w:p>
+      <w:pPr>
+        <w:spacing w:line="288" w:lineRule="auto"/>
+        <w:jc w:val="left"/>
         <w:rPr>
           <w:szCs w:val="18"/>
-        </w:rPr>
-        <w:t>ist</w:t>
-      </w:r>
-      <w:proofErr w:type="spellEnd"/>
+          <w:lang w:val="de-DE"/>
+        </w:rPr>
+      </w:pPr>
       <w:r>
         <w:rPr>
           <w:szCs w:val="18"/>
-        </w:rPr>
-        <w:t xml:space="preserve">. </w:t>
-      </w:r>
-    </w:p>
-    <w:p>
-      <w:pPr>
-        <w:spacing w:line="14.40pt" w:lineRule="auto"/>
-        <w:jc w:val="start"/>
+          <w:lang w:val="de-DE"/>
+        </w:rPr>
+        <w:t>Ort, Datum</w:t>
+      </w:r>
+      <w:r>
         <w:rPr>
           <w:szCs w:val="18"/>
-        </w:rPr>
-      </w:pPr>
+          <w:lang w:val="de-DE"/>
+        </w:rPr>
+        <w:tab/>
+      </w:r>
       <w:r>
         <w:rPr>
           <w:szCs w:val="18"/>
-        </w:rPr>
-        <w:t xml:space="preserve">Ich </w:t>
-      </w:r>
-      <w:proofErr w:type="spellStart"/>
-      <w:r>
+          <w:lang w:val="de-DE"/>
+        </w:rPr>
+        <w:tab/>
+        <w:t>Unterschrift des Verfassers / der Verfasserin</w:t>
+      </w:r>
+    </w:p>
+    <w:p>
+      <w:pPr>
+        <w:spacing w:line="288" w:lineRule="auto"/>
+        <w:jc w:val="left"/>
         <w:rPr>
           <w:szCs w:val="18"/>
-        </w:rPr>
-        <w:t>versichere</w:t>
-      </w:r>
-      <w:proofErr w:type="spellEnd"/>
-      <w:r>
+          <w:lang w:val="de-DE"/>
+        </w:rPr>
+      </w:pPr>
+    </w:p>
+    <w:p>
+      <w:pPr>
+        <w:spacing w:line="288" w:lineRule="auto"/>
+        <w:jc w:val="left"/>
         <w:rPr>
           <w:szCs w:val="18"/>
-        </w:rPr>
-        <w:t xml:space="preserve">, </w:t>
-      </w:r>
-      <w:proofErr w:type="spellStart"/>
-      <w:r>
+          <w:lang w:val="de-DE"/>
+        </w:rPr>
+      </w:pPr>
+    </w:p>
+    <w:p>
+      <w:pPr>
+        <w:spacing w:line="288" w:lineRule="auto"/>
+        <w:jc w:val="left"/>
         <w:rPr>
           <w:szCs w:val="18"/>
-        </w:rPr>
-        <w:t>dass</w:t>
-      </w:r>
-      <w:proofErr w:type="spellEnd"/>
+          <w:lang w:val="de-DE"/>
+        </w:rPr>
+      </w:pPr>
       <w:r>
         <w:rPr>
           <w:szCs w:val="18"/>
-        </w:rPr>
-        <w:t xml:space="preserve"> die </w:t>
-      </w:r>
-      <w:proofErr w:type="spellStart"/>
-      <w:r>
-        <w:rPr>
-          <w:szCs w:val="18"/>
-        </w:rPr>
-        <w:t>Ausarbeitung</w:t>
-      </w:r>
-      <w:proofErr w:type="spellEnd"/>
-      <w:r>
-        <w:rPr>
-          <w:szCs w:val="18"/>
-        </w:rPr>
-        <w:t xml:space="preserve"> und </w:t>
-      </w:r>
-      <w:proofErr w:type="spellStart"/>
-      <w:r>
-        <w:rPr>
-          <w:szCs w:val="18"/>
-        </w:rPr>
-        <w:t>auch</w:t>
-      </w:r>
-      <w:proofErr w:type="spellEnd"/>
-      <w:r>
-        <w:rPr>
-          <w:szCs w:val="18"/>
-        </w:rPr>
-        <w:t xml:space="preserve"> </w:t>
-      </w:r>
-      <w:proofErr w:type="spellStart"/>
-      <w:r>
-        <w:rPr>
-          <w:szCs w:val="18"/>
-        </w:rPr>
-        <w:t>keine</w:t>
-      </w:r>
-      <w:proofErr w:type="spellEnd"/>
-      <w:r>
-        <w:rPr>
-          <w:szCs w:val="18"/>
-        </w:rPr>
-        <w:t xml:space="preserve"> </w:t>
-      </w:r>
-      <w:proofErr w:type="spellStart"/>
-      <w:r>
-        <w:rPr>
-          <w:szCs w:val="18"/>
-        </w:rPr>
-        <w:t>Teile</w:t>
-      </w:r>
-      <w:proofErr w:type="spellEnd"/>
-      <w:r>
-        <w:rPr>
-          <w:szCs w:val="18"/>
-        </w:rPr>
-        <w:t xml:space="preserve"> </w:t>
-      </w:r>
-      <w:proofErr w:type="spellStart"/>
-      <w:r>
-        <w:rPr>
-          <w:szCs w:val="18"/>
-        </w:rPr>
-        <w:t>davon</w:t>
-      </w:r>
-      <w:proofErr w:type="spellEnd"/>
-      <w:r>
-        <w:rPr>
-          <w:szCs w:val="18"/>
-        </w:rPr>
-        <w:t xml:space="preserve"> </w:t>
-      </w:r>
-      <w:proofErr w:type="spellStart"/>
-      <w:r>
-        <w:rPr>
-          <w:szCs w:val="18"/>
-        </w:rPr>
-        <w:t>durch</w:t>
-      </w:r>
-      <w:proofErr w:type="spellEnd"/>
-      <w:r>
-        <w:rPr>
-          <w:szCs w:val="18"/>
-        </w:rPr>
-        <w:t xml:space="preserve"> </w:t>
-      </w:r>
-      <w:proofErr w:type="spellStart"/>
-      <w:r>
-        <w:rPr>
-          <w:szCs w:val="18"/>
-        </w:rPr>
-        <w:t>künstliche</w:t>
-      </w:r>
-      <w:proofErr w:type="spellEnd"/>
-      <w:r>
-        <w:rPr>
-          <w:szCs w:val="18"/>
-        </w:rPr>
-        <w:t xml:space="preserve"> </w:t>
-      </w:r>
-      <w:proofErr w:type="spellStart"/>
-      <w:r>
-        <w:rPr>
-          <w:szCs w:val="18"/>
-        </w:rPr>
-        <w:t>Intelligenz</w:t>
-      </w:r>
-      <w:proofErr w:type="spellEnd"/>
-      <w:r>
-        <w:rPr>
-          <w:szCs w:val="18"/>
-        </w:rPr>
-        <w:t xml:space="preserve"> (KI) </w:t>
-      </w:r>
-      <w:proofErr w:type="spellStart"/>
-      <w:r>
-        <w:rPr>
-          <w:szCs w:val="18"/>
-        </w:rPr>
-        <w:t>dergestalt</w:t>
-      </w:r>
-      <w:proofErr w:type="spellEnd"/>
-      <w:r>
-        <w:rPr>
-          <w:szCs w:val="18"/>
-        </w:rPr>
-        <w:t xml:space="preserve"> </w:t>
-      </w:r>
-      <w:proofErr w:type="spellStart"/>
-      <w:r>
-        <w:rPr>
-          <w:szCs w:val="18"/>
-        </w:rPr>
-        <w:t>erstellt</w:t>
-      </w:r>
-      <w:proofErr w:type="spellEnd"/>
-      <w:r>
-        <w:rPr>
-          <w:szCs w:val="18"/>
-        </w:rPr>
-        <w:t xml:space="preserve"> </w:t>
-      </w:r>
-      <w:proofErr w:type="spellStart"/>
-      <w:r>
-        <w:rPr>
-          <w:szCs w:val="18"/>
-        </w:rPr>
-        <w:t>wurden</w:t>
-      </w:r>
-      <w:proofErr w:type="spellEnd"/>
-      <w:r>
-        <w:rPr>
-          <w:szCs w:val="18"/>
-        </w:rPr>
-        <w:t xml:space="preserve">, </w:t>
-      </w:r>
-      <w:proofErr w:type="spellStart"/>
-      <w:r>
-        <w:rPr>
-          <w:szCs w:val="18"/>
-        </w:rPr>
-        <w:t>dass</w:t>
-      </w:r>
-      <w:proofErr w:type="spellEnd"/>
-      <w:r>
-        <w:rPr>
-          <w:szCs w:val="18"/>
-        </w:rPr>
-        <w:t xml:space="preserve"> das KI-Werk </w:t>
-      </w:r>
-      <w:proofErr w:type="spellStart"/>
-      <w:r>
-        <w:rPr>
-          <w:szCs w:val="18"/>
-        </w:rPr>
-        <w:t>bzw</w:t>
-      </w:r>
-      <w:proofErr w:type="spellEnd"/>
-      <w:r>
-        <w:rPr>
-          <w:szCs w:val="18"/>
-        </w:rPr>
-        <w:t>. KI-</w:t>
-      </w:r>
-      <w:proofErr w:type="spellStart"/>
-      <w:r>
-        <w:rPr>
-          <w:szCs w:val="18"/>
-        </w:rPr>
-        <w:t>Werkteile</w:t>
-      </w:r>
-      <w:proofErr w:type="spellEnd"/>
-      <w:r>
-        <w:rPr>
-          <w:szCs w:val="18"/>
-        </w:rPr>
-        <w:t xml:space="preserve"> </w:t>
-      </w:r>
-      <w:proofErr w:type="spellStart"/>
-      <w:r>
-        <w:rPr>
-          <w:szCs w:val="18"/>
-        </w:rPr>
-        <w:t>meine</w:t>
-      </w:r>
-      <w:proofErr w:type="spellEnd"/>
-      <w:r>
-        <w:rPr>
-          <w:szCs w:val="18"/>
-        </w:rPr>
-        <w:t xml:space="preserve"> </w:t>
-      </w:r>
-      <w:proofErr w:type="spellStart"/>
-      <w:r>
-        <w:rPr>
-          <w:szCs w:val="18"/>
-        </w:rPr>
-        <w:t>eigene</w:t>
-      </w:r>
-      <w:proofErr w:type="spellEnd"/>
-      <w:r>
-        <w:rPr>
-          <w:szCs w:val="18"/>
-        </w:rPr>
-        <w:t xml:space="preserve"> </w:t>
-      </w:r>
-      <w:proofErr w:type="spellStart"/>
-      <w:r>
-        <w:rPr>
-          <w:szCs w:val="18"/>
-        </w:rPr>
-        <w:t>Prüfungsleistung</w:t>
-      </w:r>
-      <w:proofErr w:type="spellEnd"/>
-      <w:r>
-        <w:rPr>
-          <w:szCs w:val="18"/>
-        </w:rPr>
-        <w:t xml:space="preserve"> </w:t>
-      </w:r>
-      <w:proofErr w:type="spellStart"/>
-      <w:r>
-        <w:rPr>
-          <w:szCs w:val="18"/>
-        </w:rPr>
-        <w:t>ersetzen</w:t>
-      </w:r>
-      <w:proofErr w:type="spellEnd"/>
-      <w:r>
-        <w:rPr>
-          <w:szCs w:val="18"/>
-        </w:rPr>
-        <w:t xml:space="preserve">. Ich </w:t>
-      </w:r>
-      <w:proofErr w:type="spellStart"/>
-      <w:r>
-        <w:rPr>
-          <w:szCs w:val="18"/>
-        </w:rPr>
-        <w:t>versichere</w:t>
-      </w:r>
-      <w:proofErr w:type="spellEnd"/>
-      <w:r>
-        <w:rPr>
-          <w:szCs w:val="18"/>
-        </w:rPr>
-        <w:t xml:space="preserve">, KI </w:t>
-      </w:r>
-      <w:proofErr w:type="spellStart"/>
-      <w:r>
-        <w:rPr>
-          <w:szCs w:val="18"/>
-        </w:rPr>
-        <w:t>allenfalls</w:t>
-      </w:r>
-      <w:proofErr w:type="spellEnd"/>
-      <w:r>
-        <w:rPr>
-          <w:szCs w:val="18"/>
-        </w:rPr>
-        <w:t xml:space="preserve"> </w:t>
-      </w:r>
-      <w:proofErr w:type="spellStart"/>
-      <w:r>
-        <w:rPr>
-          <w:szCs w:val="18"/>
-        </w:rPr>
-        <w:t>eingesetzt</w:t>
-      </w:r>
-      <w:proofErr w:type="spellEnd"/>
-      <w:r>
-        <w:rPr>
-          <w:szCs w:val="18"/>
-        </w:rPr>
-        <w:t xml:space="preserve"> </w:t>
-      </w:r>
-      <w:proofErr w:type="spellStart"/>
-      <w:r>
-        <w:rPr>
-          <w:szCs w:val="18"/>
-        </w:rPr>
-        <w:t>zu</w:t>
-      </w:r>
-      <w:proofErr w:type="spellEnd"/>
-      <w:r>
-        <w:rPr>
-          <w:szCs w:val="18"/>
-        </w:rPr>
-        <w:t xml:space="preserve"> </w:t>
-      </w:r>
-      <w:proofErr w:type="spellStart"/>
-      <w:r>
-        <w:rPr>
-          <w:szCs w:val="18"/>
-        </w:rPr>
-        <w:t>haben</w:t>
-      </w:r>
-      <w:proofErr w:type="spellEnd"/>
-      <w:r>
-        <w:rPr>
-          <w:szCs w:val="18"/>
-        </w:rPr>
-        <w:t xml:space="preserve">, um </w:t>
-      </w:r>
-      <w:proofErr w:type="spellStart"/>
-      <w:r>
-        <w:rPr>
-          <w:szCs w:val="18"/>
-        </w:rPr>
-        <w:t>einen</w:t>
-      </w:r>
-      <w:proofErr w:type="spellEnd"/>
-      <w:r>
-        <w:rPr>
-          <w:szCs w:val="18"/>
-        </w:rPr>
-        <w:t xml:space="preserve"> von KI für </w:t>
-      </w:r>
-      <w:proofErr w:type="spellStart"/>
-      <w:r>
-        <w:rPr>
-          <w:szCs w:val="18"/>
-        </w:rPr>
-        <w:t>meine</w:t>
-      </w:r>
-      <w:proofErr w:type="spellEnd"/>
-      <w:r>
-        <w:rPr>
-          <w:szCs w:val="18"/>
-        </w:rPr>
-        <w:t xml:space="preserve"> </w:t>
-      </w:r>
-      <w:proofErr w:type="spellStart"/>
-      <w:r>
-        <w:rPr>
-          <w:szCs w:val="18"/>
-        </w:rPr>
-        <w:t>Aufgabenstellung</w:t>
-      </w:r>
-      <w:proofErr w:type="spellEnd"/>
-      <w:r>
-        <w:rPr>
-          <w:szCs w:val="18"/>
-        </w:rPr>
-        <w:t xml:space="preserve"> </w:t>
-      </w:r>
-      <w:proofErr w:type="spellStart"/>
-      <w:r>
-        <w:rPr>
-          <w:szCs w:val="18"/>
-        </w:rPr>
-        <w:t>ausgearbeiteten</w:t>
-      </w:r>
-      <w:proofErr w:type="spellEnd"/>
-      <w:r>
-        <w:rPr>
-          <w:szCs w:val="18"/>
-        </w:rPr>
-        <w:t xml:space="preserve"> </w:t>
-      </w:r>
-      <w:proofErr w:type="spellStart"/>
-      <w:r>
-        <w:rPr>
-          <w:szCs w:val="18"/>
-        </w:rPr>
-        <w:t>Lösungsvorschlag</w:t>
-      </w:r>
-      <w:proofErr w:type="spellEnd"/>
-      <w:r>
-        <w:rPr>
-          <w:szCs w:val="18"/>
-        </w:rPr>
-        <w:t xml:space="preserve"> </w:t>
-      </w:r>
-      <w:proofErr w:type="spellStart"/>
-      <w:r>
-        <w:rPr>
-          <w:szCs w:val="18"/>
-        </w:rPr>
-        <w:t>kritisch</w:t>
-      </w:r>
-      <w:proofErr w:type="spellEnd"/>
-      <w:r>
-        <w:rPr>
-          <w:szCs w:val="18"/>
-        </w:rPr>
-        <w:t xml:space="preserve"> </w:t>
-      </w:r>
-      <w:proofErr w:type="spellStart"/>
-      <w:r>
-        <w:rPr>
-          <w:szCs w:val="18"/>
-        </w:rPr>
-        <w:t>zu</w:t>
-      </w:r>
-      <w:proofErr w:type="spellEnd"/>
-      <w:r>
-        <w:rPr>
-          <w:szCs w:val="18"/>
-        </w:rPr>
-        <w:t xml:space="preserve"> </w:t>
-      </w:r>
-      <w:proofErr w:type="spellStart"/>
-      <w:r>
-        <w:rPr>
-          <w:szCs w:val="18"/>
-        </w:rPr>
-        <w:t>beurteilen</w:t>
-      </w:r>
-      <w:proofErr w:type="spellEnd"/>
-      <w:r>
-        <w:rPr>
-          <w:szCs w:val="18"/>
-        </w:rPr>
-        <w:t xml:space="preserve"> und/</w:t>
-      </w:r>
-      <w:proofErr w:type="spellStart"/>
-      <w:r>
-        <w:rPr>
-          <w:szCs w:val="18"/>
-        </w:rPr>
-        <w:t>oder</w:t>
-      </w:r>
-      <w:proofErr w:type="spellEnd"/>
-      <w:r>
-        <w:rPr>
-          <w:szCs w:val="18"/>
-        </w:rPr>
-        <w:t xml:space="preserve"> </w:t>
-      </w:r>
-      <w:proofErr w:type="spellStart"/>
-      <w:r>
-        <w:rPr>
-          <w:szCs w:val="18"/>
-        </w:rPr>
-        <w:t>einen</w:t>
-      </w:r>
-      <w:proofErr w:type="spellEnd"/>
-      <w:r>
-        <w:rPr>
-          <w:szCs w:val="18"/>
-        </w:rPr>
-        <w:t xml:space="preserve"> </w:t>
-      </w:r>
-      <w:proofErr w:type="spellStart"/>
-      <w:r>
-        <w:rPr>
-          <w:szCs w:val="18"/>
-        </w:rPr>
-        <w:t>Überblick</w:t>
-      </w:r>
-      <w:proofErr w:type="spellEnd"/>
-      <w:r>
-        <w:rPr>
-          <w:szCs w:val="18"/>
-        </w:rPr>
-        <w:t xml:space="preserve"> </w:t>
-      </w:r>
-      <w:proofErr w:type="spellStart"/>
-      <w:r>
-        <w:rPr>
-          <w:szCs w:val="18"/>
-        </w:rPr>
-        <w:t>über</w:t>
-      </w:r>
-      <w:proofErr w:type="spellEnd"/>
-      <w:r>
-        <w:rPr>
-          <w:szCs w:val="18"/>
-        </w:rPr>
-        <w:t xml:space="preserve"> </w:t>
-      </w:r>
-      <w:proofErr w:type="spellStart"/>
-      <w:r>
-        <w:rPr>
-          <w:szCs w:val="18"/>
-        </w:rPr>
-        <w:t>Aspekte</w:t>
-      </w:r>
-      <w:proofErr w:type="spellEnd"/>
-      <w:r>
-        <w:rPr>
-          <w:szCs w:val="18"/>
-        </w:rPr>
-        <w:t xml:space="preserve"> </w:t>
-      </w:r>
-      <w:proofErr w:type="spellStart"/>
-      <w:r>
-        <w:rPr>
-          <w:szCs w:val="18"/>
-        </w:rPr>
-        <w:t>zu</w:t>
-      </w:r>
-      <w:proofErr w:type="spellEnd"/>
-      <w:r>
-        <w:rPr>
-          <w:szCs w:val="18"/>
-        </w:rPr>
-        <w:t xml:space="preserve"> </w:t>
-      </w:r>
-      <w:proofErr w:type="spellStart"/>
-      <w:r>
-        <w:rPr>
-          <w:szCs w:val="18"/>
-        </w:rPr>
-        <w:t>erhalten</w:t>
-      </w:r>
-      <w:proofErr w:type="spellEnd"/>
-      <w:r>
-        <w:rPr>
-          <w:szCs w:val="18"/>
-        </w:rPr>
-        <w:t xml:space="preserve">, die für die von mir in </w:t>
-      </w:r>
-      <w:proofErr w:type="spellStart"/>
-      <w:r>
-        <w:rPr>
-          <w:szCs w:val="18"/>
-        </w:rPr>
-        <w:t>Eigenleistung</w:t>
-      </w:r>
-      <w:proofErr w:type="spellEnd"/>
-      <w:r>
-        <w:rPr>
-          <w:szCs w:val="18"/>
-        </w:rPr>
-        <w:t xml:space="preserve"> </w:t>
-      </w:r>
-      <w:proofErr w:type="spellStart"/>
-      <w:r>
-        <w:rPr>
-          <w:szCs w:val="18"/>
-        </w:rPr>
-        <w:t>zu</w:t>
-      </w:r>
-      <w:proofErr w:type="spellEnd"/>
-      <w:r>
-        <w:rPr>
-          <w:szCs w:val="18"/>
-        </w:rPr>
-        <w:t xml:space="preserve"> </w:t>
-      </w:r>
-      <w:proofErr w:type="spellStart"/>
-      <w:r>
-        <w:rPr>
-          <w:szCs w:val="18"/>
-        </w:rPr>
-        <w:t>erbringende</w:t>
-      </w:r>
-      <w:proofErr w:type="spellEnd"/>
-      <w:r>
-        <w:rPr>
-          <w:szCs w:val="18"/>
-        </w:rPr>
-        <w:t xml:space="preserve"> </w:t>
-      </w:r>
-      <w:proofErr w:type="spellStart"/>
-      <w:r>
-        <w:rPr>
-          <w:szCs w:val="18"/>
-        </w:rPr>
-        <w:t>Prüfungsleistung</w:t>
-      </w:r>
-      <w:proofErr w:type="spellEnd"/>
-      <w:r>
-        <w:rPr>
-          <w:szCs w:val="18"/>
-        </w:rPr>
-        <w:t xml:space="preserve"> relevant sein </w:t>
-      </w:r>
-      <w:proofErr w:type="spellStart"/>
-      <w:r>
-        <w:rPr>
-          <w:szCs w:val="18"/>
-        </w:rPr>
-        <w:t>könnten</w:t>
-      </w:r>
-      <w:proofErr w:type="spellEnd"/>
-      <w:r>
-        <w:rPr>
-          <w:szCs w:val="18"/>
-        </w:rPr>
-        <w:t xml:space="preserve">. </w:t>
-      </w:r>
-      <w:proofErr w:type="spellStart"/>
-      <w:r>
-        <w:rPr>
-          <w:szCs w:val="18"/>
-        </w:rPr>
-        <w:t>Soweit</w:t>
-      </w:r>
-      <w:proofErr w:type="spellEnd"/>
-      <w:r>
-        <w:rPr>
-          <w:szCs w:val="18"/>
-        </w:rPr>
-        <w:t xml:space="preserve"> </w:t>
-      </w:r>
-      <w:proofErr w:type="spellStart"/>
-      <w:r>
-        <w:rPr>
-          <w:szCs w:val="18"/>
-        </w:rPr>
-        <w:t>durch</w:t>
-      </w:r>
-      <w:proofErr w:type="spellEnd"/>
-      <w:r>
-        <w:rPr>
-          <w:szCs w:val="18"/>
-        </w:rPr>
-        <w:t xml:space="preserve"> die </w:t>
-      </w:r>
-      <w:proofErr w:type="spellStart"/>
-      <w:r>
-        <w:rPr>
-          <w:szCs w:val="18"/>
-        </w:rPr>
-        <w:t>Aufgabenstellung</w:t>
-      </w:r>
-      <w:proofErr w:type="spellEnd"/>
-      <w:r>
-        <w:rPr>
-          <w:szCs w:val="18"/>
-        </w:rPr>
-        <w:t xml:space="preserve"> </w:t>
-      </w:r>
-      <w:proofErr w:type="spellStart"/>
-      <w:r>
-        <w:rPr>
-          <w:szCs w:val="18"/>
-        </w:rPr>
-        <w:t>bzw</w:t>
-      </w:r>
-      <w:proofErr w:type="spellEnd"/>
-      <w:r>
-        <w:rPr>
-          <w:szCs w:val="18"/>
-        </w:rPr>
-        <w:t xml:space="preserve">. </w:t>
-      </w:r>
-      <w:proofErr w:type="spellStart"/>
-      <w:r>
-        <w:rPr>
-          <w:szCs w:val="18"/>
-        </w:rPr>
-        <w:t>Prüferhinweise</w:t>
-      </w:r>
-      <w:proofErr w:type="spellEnd"/>
-      <w:r>
-        <w:rPr>
-          <w:szCs w:val="18"/>
-        </w:rPr>
-        <w:t xml:space="preserve"> der </w:t>
-      </w:r>
-      <w:proofErr w:type="spellStart"/>
-      <w:r>
-        <w:rPr>
-          <w:szCs w:val="18"/>
-        </w:rPr>
-        <w:t>Einsatz</w:t>
-      </w:r>
-      <w:proofErr w:type="spellEnd"/>
-      <w:r>
-        <w:rPr>
-          <w:szCs w:val="18"/>
-        </w:rPr>
-        <w:t xml:space="preserve"> von KI </w:t>
-      </w:r>
-      <w:proofErr w:type="spellStart"/>
-      <w:r>
-        <w:rPr>
-          <w:szCs w:val="18"/>
-        </w:rPr>
-        <w:t>vorgegeben</w:t>
-      </w:r>
-      <w:proofErr w:type="spellEnd"/>
-      <w:r>
-        <w:rPr>
-          <w:szCs w:val="18"/>
-        </w:rPr>
-        <w:t xml:space="preserve"> </w:t>
-      </w:r>
-      <w:proofErr w:type="spellStart"/>
-      <w:r>
-        <w:rPr>
-          <w:szCs w:val="18"/>
-        </w:rPr>
-        <w:t>ist</w:t>
-      </w:r>
-      <w:proofErr w:type="spellEnd"/>
-      <w:r>
-        <w:rPr>
-          <w:szCs w:val="18"/>
-        </w:rPr>
-        <w:t xml:space="preserve">, </w:t>
-      </w:r>
-      <w:proofErr w:type="spellStart"/>
-      <w:r>
-        <w:rPr>
-          <w:szCs w:val="18"/>
-        </w:rPr>
-        <w:t>sind</w:t>
-      </w:r>
-      <w:proofErr w:type="spellEnd"/>
-      <w:r>
-        <w:rPr>
-          <w:szCs w:val="18"/>
-        </w:rPr>
-        <w:t xml:space="preserve"> die von KI </w:t>
-      </w:r>
-      <w:proofErr w:type="spellStart"/>
-      <w:r>
-        <w:rPr>
-          <w:szCs w:val="18"/>
-        </w:rPr>
-        <w:t>erzeugten</w:t>
-      </w:r>
-      <w:proofErr w:type="spellEnd"/>
-      <w:r>
-        <w:rPr>
-          <w:szCs w:val="18"/>
-        </w:rPr>
-        <w:t xml:space="preserve"> </w:t>
-      </w:r>
-      <w:proofErr w:type="spellStart"/>
-      <w:r>
-        <w:rPr>
-          <w:szCs w:val="18"/>
-        </w:rPr>
-        <w:t>Werkteile</w:t>
-      </w:r>
-      <w:proofErr w:type="spellEnd"/>
-      <w:r>
-        <w:rPr>
-          <w:szCs w:val="18"/>
-        </w:rPr>
-        <w:t xml:space="preserve"> von mir in der Arbeit </w:t>
-      </w:r>
-      <w:proofErr w:type="spellStart"/>
-      <w:r>
-        <w:rPr>
-          <w:szCs w:val="18"/>
-        </w:rPr>
-        <w:t>entsprechend</w:t>
-      </w:r>
-      <w:proofErr w:type="spellEnd"/>
-      <w:r>
-        <w:rPr>
-          <w:szCs w:val="18"/>
-        </w:rPr>
-        <w:t xml:space="preserve"> </w:t>
-      </w:r>
-      <w:proofErr w:type="spellStart"/>
-      <w:r>
-        <w:rPr>
-          <w:szCs w:val="18"/>
-        </w:rPr>
-        <w:t>gekennzeichnet</w:t>
-      </w:r>
-      <w:proofErr w:type="spellEnd"/>
-      <w:r>
-        <w:rPr>
-          <w:szCs w:val="18"/>
-        </w:rPr>
-        <w:t xml:space="preserve">. Mir </w:t>
-      </w:r>
-      <w:proofErr w:type="spellStart"/>
-      <w:r>
-        <w:rPr>
-          <w:szCs w:val="18"/>
-        </w:rPr>
-        <w:t>ist</w:t>
-      </w:r>
-      <w:proofErr w:type="spellEnd"/>
-      <w:r>
-        <w:rPr>
-          <w:szCs w:val="18"/>
-        </w:rPr>
-        <w:t xml:space="preserve"> </w:t>
-      </w:r>
-      <w:proofErr w:type="spellStart"/>
-      <w:r>
-        <w:rPr>
-          <w:szCs w:val="18"/>
-        </w:rPr>
-        <w:t>bewusst</w:t>
-      </w:r>
-      <w:proofErr w:type="spellEnd"/>
-      <w:r>
-        <w:rPr>
-          <w:szCs w:val="18"/>
-        </w:rPr>
-        <w:t xml:space="preserve">, </w:t>
-      </w:r>
-      <w:proofErr w:type="spellStart"/>
-      <w:r>
-        <w:rPr>
-          <w:szCs w:val="18"/>
-        </w:rPr>
-        <w:t>dass</w:t>
-      </w:r>
-      <w:proofErr w:type="spellEnd"/>
-      <w:r>
-        <w:rPr>
-          <w:szCs w:val="18"/>
-        </w:rPr>
-        <w:t xml:space="preserve"> die von KI </w:t>
-      </w:r>
-      <w:proofErr w:type="spellStart"/>
-      <w:r>
-        <w:rPr>
-          <w:szCs w:val="18"/>
-        </w:rPr>
-        <w:t>erzeugten</w:t>
-      </w:r>
-      <w:proofErr w:type="spellEnd"/>
-      <w:r>
-        <w:rPr>
-          <w:szCs w:val="18"/>
-        </w:rPr>
-        <w:t xml:space="preserve"> </w:t>
-      </w:r>
-      <w:proofErr w:type="spellStart"/>
-      <w:r>
-        <w:rPr>
-          <w:szCs w:val="18"/>
-        </w:rPr>
-        <w:t>Werkteile</w:t>
-      </w:r>
-      <w:proofErr w:type="spellEnd"/>
-      <w:r>
-        <w:rPr>
-          <w:szCs w:val="18"/>
-        </w:rPr>
-        <w:t xml:space="preserve"> auf </w:t>
-      </w:r>
-      <w:proofErr w:type="spellStart"/>
-      <w:r>
-        <w:rPr>
-          <w:szCs w:val="18"/>
-        </w:rPr>
-        <w:t>ihre</w:t>
-      </w:r>
-      <w:proofErr w:type="spellEnd"/>
-      <w:r>
-        <w:rPr>
-          <w:szCs w:val="18"/>
-        </w:rPr>
-        <w:t xml:space="preserve"> </w:t>
-      </w:r>
-      <w:proofErr w:type="spellStart"/>
-      <w:r>
-        <w:rPr>
-          <w:szCs w:val="18"/>
-        </w:rPr>
-        <w:t>Validität</w:t>
-      </w:r>
-      <w:proofErr w:type="spellEnd"/>
-      <w:r>
-        <w:rPr>
-          <w:szCs w:val="18"/>
-        </w:rPr>
-        <w:t xml:space="preserve"> </w:t>
-      </w:r>
-      <w:proofErr w:type="spellStart"/>
-      <w:r>
-        <w:rPr>
-          <w:szCs w:val="18"/>
-        </w:rPr>
-        <w:t>zu</w:t>
-      </w:r>
-      <w:proofErr w:type="spellEnd"/>
-      <w:r>
-        <w:rPr>
-          <w:szCs w:val="18"/>
-        </w:rPr>
-        <w:t xml:space="preserve"> </w:t>
-      </w:r>
-      <w:proofErr w:type="spellStart"/>
-      <w:r>
-        <w:rPr>
-          <w:szCs w:val="18"/>
-        </w:rPr>
-        <w:t>überprüfen</w:t>
-      </w:r>
-      <w:proofErr w:type="spellEnd"/>
-      <w:r>
-        <w:rPr>
-          <w:szCs w:val="18"/>
-        </w:rPr>
-        <w:t xml:space="preserve"> und </w:t>
-      </w:r>
-      <w:proofErr w:type="spellStart"/>
-      <w:r>
-        <w:rPr>
-          <w:szCs w:val="18"/>
-        </w:rPr>
-        <w:t>nicht</w:t>
-      </w:r>
-      <w:proofErr w:type="spellEnd"/>
-      <w:r>
-        <w:rPr>
-          <w:szCs w:val="18"/>
-        </w:rPr>
-        <w:t xml:space="preserve"> </w:t>
-      </w:r>
-      <w:proofErr w:type="spellStart"/>
-      <w:r>
-        <w:rPr>
-          <w:szCs w:val="18"/>
-        </w:rPr>
-        <w:t>zitierfähig</w:t>
-      </w:r>
-      <w:proofErr w:type="spellEnd"/>
-      <w:r>
-        <w:rPr>
-          <w:szCs w:val="18"/>
-        </w:rPr>
-        <w:t xml:space="preserve"> </w:t>
-      </w:r>
-      <w:proofErr w:type="spellStart"/>
-      <w:r>
-        <w:rPr>
-          <w:szCs w:val="18"/>
-        </w:rPr>
-        <w:t>sind</w:t>
-      </w:r>
-      <w:proofErr w:type="spellEnd"/>
-      <w:r>
-        <w:rPr>
-          <w:szCs w:val="18"/>
-        </w:rPr>
-        <w:t>.</w:t>
-      </w:r>
-    </w:p>
-    <w:p>
-      <w:pPr>
-        <w:spacing w:line="14.40pt" w:lineRule="auto"/>
-        <w:jc w:val="start"/>
-        <w:rPr>
-          <w:szCs w:val="18"/>
-        </w:rPr>
-      </w:pPr>
-      <w:proofErr w:type="spellStart"/>
-      <w:r>
-        <w:rPr>
-          <w:szCs w:val="18"/>
-        </w:rPr>
-        <w:t>Ebenso</w:t>
-      </w:r>
-      <w:proofErr w:type="spellEnd"/>
-      <w:r>
-        <w:rPr>
-          <w:szCs w:val="18"/>
-        </w:rPr>
-        <w:t xml:space="preserve"> </w:t>
-      </w:r>
-      <w:proofErr w:type="spellStart"/>
-      <w:r>
-        <w:rPr>
-          <w:szCs w:val="18"/>
-        </w:rPr>
-        <w:t>versichere</w:t>
-      </w:r>
-      <w:proofErr w:type="spellEnd"/>
-      <w:r>
-        <w:rPr>
-          <w:szCs w:val="18"/>
-        </w:rPr>
-        <w:t xml:space="preserve"> ich, </w:t>
-      </w:r>
-      <w:proofErr w:type="spellStart"/>
-      <w:r>
-        <w:rPr>
-          <w:szCs w:val="18"/>
-        </w:rPr>
-        <w:t>dass</w:t>
-      </w:r>
-      <w:proofErr w:type="spellEnd"/>
-      <w:r>
-        <w:rPr>
-          <w:szCs w:val="18"/>
-        </w:rPr>
-        <w:t xml:space="preserve"> </w:t>
-      </w:r>
-      <w:proofErr w:type="spellStart"/>
-      <w:r>
-        <w:rPr>
-          <w:szCs w:val="18"/>
-        </w:rPr>
-        <w:t>diese</w:t>
-      </w:r>
-      <w:proofErr w:type="spellEnd"/>
-      <w:r>
-        <w:rPr>
-          <w:szCs w:val="18"/>
-        </w:rPr>
-        <w:t xml:space="preserve"> Arbeit </w:t>
-      </w:r>
-      <w:proofErr w:type="spellStart"/>
-      <w:r>
-        <w:rPr>
-          <w:szCs w:val="18"/>
-        </w:rPr>
-        <w:t>oder</w:t>
-      </w:r>
-      <w:proofErr w:type="spellEnd"/>
-      <w:r>
-        <w:rPr>
-          <w:szCs w:val="18"/>
-        </w:rPr>
-        <w:t xml:space="preserve"> </w:t>
-      </w:r>
-      <w:proofErr w:type="spellStart"/>
-      <w:r>
-        <w:rPr>
-          <w:szCs w:val="18"/>
-        </w:rPr>
-        <w:t>Teile</w:t>
-      </w:r>
-      <w:proofErr w:type="spellEnd"/>
-      <w:r>
-        <w:rPr>
-          <w:szCs w:val="18"/>
-        </w:rPr>
-        <w:t xml:space="preserve"> </w:t>
-      </w:r>
-      <w:proofErr w:type="spellStart"/>
-      <w:r>
-        <w:rPr>
-          <w:szCs w:val="18"/>
-        </w:rPr>
-        <w:t>daraus</w:t>
-      </w:r>
-      <w:proofErr w:type="spellEnd"/>
-      <w:r>
-        <w:rPr>
-          <w:szCs w:val="18"/>
-        </w:rPr>
-        <w:t xml:space="preserve"> </w:t>
-      </w:r>
-      <w:proofErr w:type="spellStart"/>
-      <w:r>
-        <w:rPr>
-          <w:szCs w:val="18"/>
-        </w:rPr>
-        <w:t>weder</w:t>
-      </w:r>
-      <w:proofErr w:type="spellEnd"/>
-      <w:r>
-        <w:rPr>
-          <w:szCs w:val="18"/>
-        </w:rPr>
-        <w:t xml:space="preserve"> von mir </w:t>
-      </w:r>
-      <w:proofErr w:type="spellStart"/>
-      <w:r>
-        <w:rPr>
-          <w:szCs w:val="18"/>
-        </w:rPr>
-        <w:t>selbst</w:t>
-      </w:r>
-      <w:proofErr w:type="spellEnd"/>
-      <w:r>
-        <w:rPr>
-          <w:szCs w:val="18"/>
-        </w:rPr>
-        <w:t xml:space="preserve"> </w:t>
-      </w:r>
-      <w:proofErr w:type="spellStart"/>
-      <w:r>
-        <w:rPr>
-          <w:szCs w:val="18"/>
-        </w:rPr>
-        <w:t>noch</w:t>
-      </w:r>
-      <w:proofErr w:type="spellEnd"/>
-      <w:r>
-        <w:rPr>
-          <w:szCs w:val="18"/>
-        </w:rPr>
-        <w:t xml:space="preserve"> von </w:t>
-      </w:r>
-      <w:proofErr w:type="spellStart"/>
-      <w:r>
-        <w:rPr>
-          <w:szCs w:val="18"/>
-        </w:rPr>
-        <w:t>anderen</w:t>
-      </w:r>
-      <w:proofErr w:type="spellEnd"/>
-      <w:r>
-        <w:rPr>
-          <w:szCs w:val="18"/>
-        </w:rPr>
-        <w:t xml:space="preserve"> </w:t>
-      </w:r>
-      <w:proofErr w:type="spellStart"/>
-      <w:r>
-        <w:rPr>
-          <w:szCs w:val="18"/>
-        </w:rPr>
-        <w:t>als</w:t>
-      </w:r>
-      <w:proofErr w:type="spellEnd"/>
-      <w:r>
-        <w:rPr>
-          <w:szCs w:val="18"/>
-        </w:rPr>
-        <w:t xml:space="preserve"> </w:t>
-      </w:r>
-      <w:proofErr w:type="spellStart"/>
-      <w:r>
-        <w:rPr>
-          <w:szCs w:val="18"/>
-        </w:rPr>
-        <w:t>Leistungsnachweise</w:t>
-      </w:r>
-      <w:proofErr w:type="spellEnd"/>
-      <w:r>
-        <w:rPr>
-          <w:szCs w:val="18"/>
-        </w:rPr>
-        <w:t xml:space="preserve"> </w:t>
-      </w:r>
-      <w:proofErr w:type="spellStart"/>
-      <w:r>
-        <w:rPr>
-          <w:szCs w:val="18"/>
-        </w:rPr>
-        <w:t>andernorts</w:t>
-      </w:r>
-      <w:proofErr w:type="spellEnd"/>
-      <w:r>
-        <w:rPr>
-          <w:szCs w:val="18"/>
-        </w:rPr>
-        <w:t xml:space="preserve"> </w:t>
-      </w:r>
-      <w:proofErr w:type="spellStart"/>
-      <w:r>
-        <w:rPr>
-          <w:szCs w:val="18"/>
-        </w:rPr>
-        <w:t>eingereicht</w:t>
-      </w:r>
-      <w:proofErr w:type="spellEnd"/>
-      <w:r>
-        <w:rPr>
-          <w:szCs w:val="18"/>
-        </w:rPr>
-        <w:t xml:space="preserve"> </w:t>
-      </w:r>
-      <w:proofErr w:type="spellStart"/>
-      <w:r>
-        <w:rPr>
-          <w:szCs w:val="18"/>
-        </w:rPr>
-        <w:t>wurden</w:t>
-      </w:r>
-      <w:proofErr w:type="spellEnd"/>
-      <w:r>
-        <w:rPr>
-          <w:szCs w:val="18"/>
-        </w:rPr>
-        <w:t>.</w:t>
-      </w:r>
-    </w:p>
-    <w:p>
-      <w:pPr>
-        <w:spacing w:line="14.40pt" w:lineRule="auto"/>
-        <w:jc w:val="start"/>
-        <w:rPr>
-          <w:szCs w:val="18"/>
-        </w:rPr>
-      </w:pPr>
-      <w:proofErr w:type="spellStart"/>
-      <w:r>
-        <w:rPr>
-          <w:szCs w:val="18"/>
-        </w:rPr>
-        <w:t>Wörtliche</w:t>
-      </w:r>
-      <w:proofErr w:type="spellEnd"/>
-      <w:r>
-        <w:rPr>
-          <w:szCs w:val="18"/>
-        </w:rPr>
-        <w:t xml:space="preserve"> </w:t>
-      </w:r>
-      <w:proofErr w:type="spellStart"/>
-      <w:r>
-        <w:rPr>
-          <w:szCs w:val="18"/>
-        </w:rPr>
-        <w:t>oder</w:t>
-      </w:r>
-      <w:proofErr w:type="spellEnd"/>
-      <w:r>
-        <w:rPr>
-          <w:szCs w:val="18"/>
-        </w:rPr>
-        <w:t xml:space="preserve"> </w:t>
-      </w:r>
-      <w:proofErr w:type="spellStart"/>
-      <w:r>
-        <w:rPr>
-          <w:szCs w:val="18"/>
-        </w:rPr>
-        <w:t>sinngemäße</w:t>
-      </w:r>
-      <w:proofErr w:type="spellEnd"/>
-      <w:r>
-        <w:rPr>
-          <w:szCs w:val="18"/>
-        </w:rPr>
-        <w:t xml:space="preserve"> </w:t>
-      </w:r>
-      <w:proofErr w:type="spellStart"/>
-      <w:r>
-        <w:rPr>
-          <w:szCs w:val="18"/>
-        </w:rPr>
-        <w:t>Übernahmen</w:t>
-      </w:r>
-      <w:proofErr w:type="spellEnd"/>
-      <w:r>
-        <w:rPr>
-          <w:szCs w:val="18"/>
-        </w:rPr>
-        <w:t xml:space="preserve"> </w:t>
-      </w:r>
-      <w:proofErr w:type="spellStart"/>
-      <w:r>
-        <w:rPr>
-          <w:szCs w:val="18"/>
-        </w:rPr>
-        <w:t>aus</w:t>
-      </w:r>
-      <w:proofErr w:type="spellEnd"/>
-      <w:r>
-        <w:rPr>
-          <w:szCs w:val="18"/>
-        </w:rPr>
-        <w:t xml:space="preserve"> </w:t>
-      </w:r>
-      <w:proofErr w:type="spellStart"/>
-      <w:r>
-        <w:rPr>
-          <w:szCs w:val="18"/>
-        </w:rPr>
-        <w:t>anderen</w:t>
-      </w:r>
-      <w:proofErr w:type="spellEnd"/>
-      <w:r>
-        <w:rPr>
-          <w:szCs w:val="18"/>
-        </w:rPr>
-        <w:t xml:space="preserve"> </w:t>
-      </w:r>
-      <w:proofErr w:type="spellStart"/>
-      <w:r>
-        <w:rPr>
-          <w:szCs w:val="18"/>
-        </w:rPr>
-        <w:t>Schriften</w:t>
-      </w:r>
-      <w:proofErr w:type="spellEnd"/>
-      <w:r>
-        <w:rPr>
-          <w:szCs w:val="18"/>
-        </w:rPr>
-        <w:t xml:space="preserve"> und </w:t>
-      </w:r>
-      <w:proofErr w:type="spellStart"/>
-      <w:r>
-        <w:rPr>
-          <w:szCs w:val="18"/>
-        </w:rPr>
-        <w:t>Veröffentlichungen</w:t>
-      </w:r>
-      <w:proofErr w:type="spellEnd"/>
-      <w:r>
-        <w:rPr>
-          <w:szCs w:val="18"/>
-        </w:rPr>
-        <w:t xml:space="preserve"> in </w:t>
-      </w:r>
-      <w:proofErr w:type="spellStart"/>
-      <w:r>
-        <w:rPr>
-          <w:szCs w:val="18"/>
-        </w:rPr>
-        <w:t>gedruckter</w:t>
-      </w:r>
-      <w:proofErr w:type="spellEnd"/>
-      <w:r>
-        <w:rPr>
-          <w:szCs w:val="18"/>
-        </w:rPr>
-        <w:t xml:space="preserve"> </w:t>
-      </w:r>
-      <w:proofErr w:type="spellStart"/>
-      <w:r>
-        <w:rPr>
-          <w:szCs w:val="18"/>
-        </w:rPr>
-        <w:t>oder</w:t>
-      </w:r>
-      <w:proofErr w:type="spellEnd"/>
-      <w:r>
-        <w:rPr>
-          <w:szCs w:val="18"/>
-        </w:rPr>
-        <w:t xml:space="preserve"> </w:t>
-      </w:r>
-      <w:proofErr w:type="spellStart"/>
-      <w:r>
-        <w:rPr>
-          <w:szCs w:val="18"/>
-        </w:rPr>
-        <w:t>elektronischer</w:t>
-      </w:r>
-      <w:proofErr w:type="spellEnd"/>
-      <w:r>
-        <w:rPr>
-          <w:szCs w:val="18"/>
-        </w:rPr>
-        <w:t xml:space="preserve"> Form </w:t>
-      </w:r>
-      <w:proofErr w:type="spellStart"/>
-      <w:r>
-        <w:rPr>
-          <w:szCs w:val="18"/>
-        </w:rPr>
-        <w:t>sind</w:t>
-      </w:r>
-      <w:proofErr w:type="spellEnd"/>
-      <w:r>
-        <w:rPr>
-          <w:szCs w:val="18"/>
-        </w:rPr>
-        <w:t xml:space="preserve"> </w:t>
-      </w:r>
-      <w:proofErr w:type="spellStart"/>
-      <w:r>
-        <w:rPr>
-          <w:szCs w:val="18"/>
-        </w:rPr>
-        <w:t>gekennzeichnet</w:t>
-      </w:r>
-      <w:proofErr w:type="spellEnd"/>
-      <w:r>
-        <w:rPr>
-          <w:szCs w:val="18"/>
-        </w:rPr>
-        <w:t xml:space="preserve">. </w:t>
-      </w:r>
-      <w:proofErr w:type="spellStart"/>
-      <w:r>
-        <w:rPr>
-          <w:szCs w:val="18"/>
-        </w:rPr>
-        <w:t>Sämtliche</w:t>
-      </w:r>
-      <w:proofErr w:type="spellEnd"/>
-      <w:r>
-        <w:rPr>
-          <w:szCs w:val="18"/>
-        </w:rPr>
-        <w:t xml:space="preserve"> </w:t>
-      </w:r>
-      <w:proofErr w:type="spellStart"/>
-      <w:r>
-        <w:rPr>
-          <w:szCs w:val="18"/>
-        </w:rPr>
-        <w:t>Literatur</w:t>
-      </w:r>
-      <w:proofErr w:type="spellEnd"/>
-      <w:r>
-        <w:rPr>
-          <w:szCs w:val="18"/>
-        </w:rPr>
-        <w:t xml:space="preserve"> und </w:t>
-      </w:r>
-      <w:proofErr w:type="spellStart"/>
-      <w:r>
-        <w:rPr>
-          <w:szCs w:val="18"/>
-        </w:rPr>
-        <w:t>sonstige</w:t>
-      </w:r>
-      <w:proofErr w:type="spellEnd"/>
-      <w:r>
-        <w:rPr>
-          <w:szCs w:val="18"/>
-        </w:rPr>
-        <w:t xml:space="preserve"> </w:t>
-      </w:r>
-      <w:proofErr w:type="spellStart"/>
-      <w:r>
-        <w:rPr>
-          <w:szCs w:val="18"/>
-        </w:rPr>
-        <w:t>Quellen</w:t>
-      </w:r>
-      <w:proofErr w:type="spellEnd"/>
-      <w:r>
-        <w:rPr>
-          <w:szCs w:val="18"/>
-        </w:rPr>
-        <w:t xml:space="preserve"> </w:t>
-      </w:r>
-      <w:proofErr w:type="spellStart"/>
-      <w:r>
-        <w:rPr>
-          <w:szCs w:val="18"/>
-        </w:rPr>
-        <w:t>sind</w:t>
-      </w:r>
-      <w:proofErr w:type="spellEnd"/>
-      <w:r>
-        <w:rPr>
-          <w:szCs w:val="18"/>
-        </w:rPr>
-        <w:t xml:space="preserve"> </w:t>
-      </w:r>
-      <w:proofErr w:type="spellStart"/>
-      <w:r>
-        <w:rPr>
-          <w:szCs w:val="18"/>
-        </w:rPr>
-        <w:t>nachgewiesen</w:t>
-      </w:r>
-      <w:proofErr w:type="spellEnd"/>
-      <w:r>
-        <w:rPr>
-          <w:szCs w:val="18"/>
-        </w:rPr>
-        <w:t xml:space="preserve"> und </w:t>
-      </w:r>
-      <w:proofErr w:type="spellStart"/>
-      <w:r>
-        <w:rPr>
-          <w:szCs w:val="18"/>
-        </w:rPr>
-        <w:t>im</w:t>
-      </w:r>
-      <w:proofErr w:type="spellEnd"/>
-      <w:r>
-        <w:rPr>
-          <w:szCs w:val="18"/>
-        </w:rPr>
-        <w:t xml:space="preserve"> </w:t>
-      </w:r>
-      <w:proofErr w:type="spellStart"/>
-      <w:r>
-        <w:rPr>
-          <w:szCs w:val="18"/>
-        </w:rPr>
-        <w:t>Literatur</w:t>
-      </w:r>
-      <w:proofErr w:type="spellEnd"/>
-      <w:r>
-        <w:rPr>
-          <w:szCs w:val="18"/>
-        </w:rPr>
-        <w:t xml:space="preserve">- und </w:t>
-      </w:r>
-      <w:proofErr w:type="spellStart"/>
-      <w:r>
-        <w:rPr>
-          <w:szCs w:val="18"/>
-        </w:rPr>
-        <w:t>Quellenverzeichnis</w:t>
-      </w:r>
-      <w:proofErr w:type="spellEnd"/>
-      <w:r>
-        <w:rPr>
-          <w:szCs w:val="18"/>
-        </w:rPr>
-        <w:t xml:space="preserve"> </w:t>
-      </w:r>
-      <w:proofErr w:type="spellStart"/>
-      <w:r>
-        <w:rPr>
-          <w:szCs w:val="18"/>
-        </w:rPr>
-        <w:t>aufgeführt</w:t>
-      </w:r>
-      <w:proofErr w:type="spellEnd"/>
-      <w:r>
-        <w:rPr>
-          <w:szCs w:val="18"/>
-        </w:rPr>
-        <w:t xml:space="preserve">. Das </w:t>
-      </w:r>
-      <w:proofErr w:type="spellStart"/>
-      <w:r>
-        <w:rPr>
-          <w:szCs w:val="18"/>
-        </w:rPr>
-        <w:t>Gleiche</w:t>
-      </w:r>
-      <w:proofErr w:type="spellEnd"/>
-      <w:r>
-        <w:rPr>
-          <w:szCs w:val="18"/>
-        </w:rPr>
-        <w:t xml:space="preserve"> gilt für </w:t>
-      </w:r>
-      <w:proofErr w:type="spellStart"/>
-      <w:r>
-        <w:rPr>
-          <w:szCs w:val="18"/>
-        </w:rPr>
-        <w:t>graphische</w:t>
-      </w:r>
-      <w:proofErr w:type="spellEnd"/>
-      <w:r>
-        <w:rPr>
-          <w:szCs w:val="18"/>
-        </w:rPr>
-        <w:t xml:space="preserve"> </w:t>
-      </w:r>
-      <w:proofErr w:type="spellStart"/>
-      <w:r>
-        <w:rPr>
-          <w:szCs w:val="18"/>
-        </w:rPr>
-        <w:t>Darstellungen</w:t>
-      </w:r>
-      <w:proofErr w:type="spellEnd"/>
-      <w:r>
-        <w:rPr>
-          <w:szCs w:val="18"/>
-        </w:rPr>
-        <w:t xml:space="preserve"> und Bilder </w:t>
-      </w:r>
-      <w:proofErr w:type="spellStart"/>
-      <w:r>
-        <w:rPr>
-          <w:szCs w:val="18"/>
-        </w:rPr>
-        <w:t>sowie</w:t>
-      </w:r>
-      <w:proofErr w:type="spellEnd"/>
-      <w:r>
-        <w:rPr>
-          <w:szCs w:val="18"/>
-        </w:rPr>
-        <w:t xml:space="preserve"> für alle Internet-</w:t>
-      </w:r>
-      <w:proofErr w:type="spellStart"/>
-      <w:r>
-        <w:rPr>
-          <w:szCs w:val="18"/>
-        </w:rPr>
-        <w:t>Quellen</w:t>
-      </w:r>
-      <w:proofErr w:type="spellEnd"/>
-      <w:r>
-        <w:rPr>
-          <w:szCs w:val="18"/>
-        </w:rPr>
-        <w:t>.</w:t>
-      </w:r>
-    </w:p>
-    <w:p>
-      <w:pPr>
-        <w:spacing w:line="14.40pt" w:lineRule="auto"/>
-        <w:jc w:val="start"/>
-        <w:rPr>
-          <w:szCs w:val="18"/>
-        </w:rPr>
-      </w:pPr>
-      <w:r>
-        <w:rPr>
-          <w:szCs w:val="18"/>
-        </w:rPr>
-        <w:t xml:space="preserve">Ich bin </w:t>
-      </w:r>
-      <w:proofErr w:type="spellStart"/>
-      <w:r>
-        <w:rPr>
-          <w:szCs w:val="18"/>
-        </w:rPr>
-        <w:t>ferner</w:t>
-      </w:r>
-      <w:proofErr w:type="spellEnd"/>
-      <w:r>
-        <w:rPr>
-          <w:szCs w:val="18"/>
-        </w:rPr>
-        <w:t xml:space="preserve"> </w:t>
-      </w:r>
-      <w:proofErr w:type="spellStart"/>
-      <w:r>
-        <w:rPr>
-          <w:szCs w:val="18"/>
-        </w:rPr>
-        <w:t>damit</w:t>
-      </w:r>
-      <w:proofErr w:type="spellEnd"/>
-      <w:r>
-        <w:rPr>
-          <w:szCs w:val="18"/>
-        </w:rPr>
-        <w:t xml:space="preserve"> </w:t>
-      </w:r>
-      <w:proofErr w:type="spellStart"/>
-      <w:r>
-        <w:rPr>
-          <w:szCs w:val="18"/>
-        </w:rPr>
-        <w:t>einverstanden</w:t>
-      </w:r>
-      <w:proofErr w:type="spellEnd"/>
-      <w:r>
-        <w:rPr>
-          <w:szCs w:val="18"/>
-        </w:rPr>
-        <w:t xml:space="preserve">, </w:t>
-      </w:r>
-      <w:proofErr w:type="spellStart"/>
-      <w:r>
-        <w:rPr>
-          <w:szCs w:val="18"/>
-        </w:rPr>
-        <w:t>dass</w:t>
-      </w:r>
-      <w:proofErr w:type="spellEnd"/>
-      <w:r>
-        <w:rPr>
-          <w:szCs w:val="18"/>
-        </w:rPr>
-        <w:t xml:space="preserve"> </w:t>
-      </w:r>
-      <w:proofErr w:type="spellStart"/>
-      <w:r>
-        <w:rPr>
-          <w:szCs w:val="18"/>
-        </w:rPr>
-        <w:t>meine</w:t>
-      </w:r>
-      <w:proofErr w:type="spellEnd"/>
-      <w:r>
-        <w:rPr>
-          <w:szCs w:val="18"/>
-        </w:rPr>
-        <w:t xml:space="preserve"> Arbeit </w:t>
-      </w:r>
-      <w:proofErr w:type="spellStart"/>
-      <w:r>
-        <w:rPr>
-          <w:szCs w:val="18"/>
-        </w:rPr>
-        <w:t>zum</w:t>
-      </w:r>
-      <w:proofErr w:type="spellEnd"/>
-      <w:r>
-        <w:rPr>
-          <w:szCs w:val="18"/>
-        </w:rPr>
-        <w:t xml:space="preserve"> </w:t>
-      </w:r>
-      <w:proofErr w:type="spellStart"/>
-      <w:r>
-        <w:rPr>
-          <w:szCs w:val="18"/>
-        </w:rPr>
-        <w:t>Zwecke</w:t>
-      </w:r>
-      <w:proofErr w:type="spellEnd"/>
-      <w:r>
-        <w:rPr>
-          <w:szCs w:val="18"/>
-        </w:rPr>
-        <w:t xml:space="preserve"> </w:t>
-      </w:r>
-      <w:proofErr w:type="spellStart"/>
-      <w:r>
-        <w:rPr>
-          <w:szCs w:val="18"/>
-        </w:rPr>
-        <w:t>eines</w:t>
-      </w:r>
-      <w:proofErr w:type="spellEnd"/>
-      <w:r>
-        <w:rPr>
-          <w:szCs w:val="18"/>
-        </w:rPr>
-        <w:t xml:space="preserve"> </w:t>
-      </w:r>
-      <w:proofErr w:type="spellStart"/>
-      <w:r>
-        <w:rPr>
-          <w:szCs w:val="18"/>
-        </w:rPr>
-        <w:t>Plagiatsabgleichs</w:t>
-      </w:r>
-      <w:proofErr w:type="spellEnd"/>
-      <w:r>
-        <w:rPr>
-          <w:szCs w:val="18"/>
-        </w:rPr>
-        <w:t xml:space="preserve"> in </w:t>
-      </w:r>
-      <w:proofErr w:type="spellStart"/>
-      <w:r>
-        <w:rPr>
-          <w:szCs w:val="18"/>
-        </w:rPr>
-        <w:t>elektronischer</w:t>
-      </w:r>
-      <w:proofErr w:type="spellEnd"/>
-      <w:r>
-        <w:rPr>
-          <w:szCs w:val="18"/>
-        </w:rPr>
-        <w:t xml:space="preserve"> Form </w:t>
-      </w:r>
-      <w:proofErr w:type="spellStart"/>
-      <w:r>
-        <w:rPr>
-          <w:szCs w:val="18"/>
-        </w:rPr>
-        <w:t>anonymisiert</w:t>
-      </w:r>
-      <w:proofErr w:type="spellEnd"/>
-      <w:r>
-        <w:rPr>
-          <w:szCs w:val="18"/>
-        </w:rPr>
-        <w:t xml:space="preserve"> </w:t>
-      </w:r>
-      <w:proofErr w:type="spellStart"/>
-      <w:r>
-        <w:rPr>
-          <w:szCs w:val="18"/>
-        </w:rPr>
-        <w:t>versendet</w:t>
-      </w:r>
-      <w:proofErr w:type="spellEnd"/>
-      <w:r>
-        <w:rPr>
-          <w:szCs w:val="18"/>
-        </w:rPr>
-        <w:t xml:space="preserve"> und </w:t>
-      </w:r>
-      <w:proofErr w:type="spellStart"/>
-      <w:r>
-        <w:rPr>
-          <w:szCs w:val="18"/>
-        </w:rPr>
-        <w:t>gespeichert</w:t>
-      </w:r>
-      <w:proofErr w:type="spellEnd"/>
-      <w:r>
-        <w:rPr>
-          <w:szCs w:val="18"/>
-        </w:rPr>
-        <w:t xml:space="preserve"> </w:t>
-      </w:r>
-      <w:proofErr w:type="spellStart"/>
-      <w:r>
-        <w:rPr>
-          <w:szCs w:val="18"/>
-        </w:rPr>
-        <w:t>werden</w:t>
-      </w:r>
-      <w:proofErr w:type="spellEnd"/>
-      <w:r>
-        <w:rPr>
-          <w:szCs w:val="18"/>
-        </w:rPr>
-        <w:t xml:space="preserve"> </w:t>
-      </w:r>
-      <w:proofErr w:type="spellStart"/>
-      <w:r>
-        <w:rPr>
-          <w:szCs w:val="18"/>
-        </w:rPr>
-        <w:t>kann</w:t>
-      </w:r>
-      <w:proofErr w:type="spellEnd"/>
-      <w:r>
-        <w:rPr>
-          <w:szCs w:val="18"/>
-        </w:rPr>
-        <w:t>.</w:t>
-      </w:r>
-    </w:p>
-    <w:p>
-      <w:pPr>
-        <w:spacing w:line="14.40pt" w:lineRule="auto"/>
-        <w:jc w:val="start"/>
-        <w:rPr>
-          <w:szCs w:val="18"/>
-        </w:rPr>
-      </w:pPr>
-      <w:proofErr w:type="spellStart"/>
-      <w:r>
-        <w:rPr>
-          <w:szCs w:val="18"/>
-        </w:rPr>
-        <w:t>Wird</w:t>
-      </w:r>
-      <w:proofErr w:type="spellEnd"/>
-      <w:r>
-        <w:rPr>
-          <w:szCs w:val="18"/>
-        </w:rPr>
-        <w:t xml:space="preserve"> die </w:t>
-      </w:r>
-      <w:proofErr w:type="spellStart"/>
-      <w:r>
-        <w:rPr>
-          <w:szCs w:val="18"/>
-        </w:rPr>
-        <w:t>Erklärung</w:t>
-      </w:r>
-      <w:proofErr w:type="spellEnd"/>
-      <w:r>
-        <w:rPr>
-          <w:szCs w:val="18"/>
-        </w:rPr>
-        <w:t xml:space="preserve"> </w:t>
-      </w:r>
-      <w:proofErr w:type="spellStart"/>
-      <w:r>
-        <w:rPr>
-          <w:szCs w:val="18"/>
-        </w:rPr>
-        <w:t>nicht</w:t>
-      </w:r>
-      <w:proofErr w:type="spellEnd"/>
-      <w:r>
-        <w:rPr>
-          <w:szCs w:val="18"/>
-        </w:rPr>
-        <w:t xml:space="preserve"> </w:t>
-      </w:r>
-      <w:proofErr w:type="spellStart"/>
-      <w:r>
-        <w:rPr>
-          <w:szCs w:val="18"/>
-        </w:rPr>
-        <w:t>abgegeben</w:t>
-      </w:r>
-      <w:proofErr w:type="spellEnd"/>
-      <w:r>
-        <w:rPr>
-          <w:szCs w:val="18"/>
-        </w:rPr>
-        <w:t xml:space="preserve">, </w:t>
-      </w:r>
-      <w:proofErr w:type="spellStart"/>
-      <w:r>
-        <w:rPr>
-          <w:szCs w:val="18"/>
-        </w:rPr>
-        <w:t>kann</w:t>
-      </w:r>
-      <w:proofErr w:type="spellEnd"/>
-      <w:r>
-        <w:rPr>
-          <w:szCs w:val="18"/>
-        </w:rPr>
-        <w:t xml:space="preserve"> von der </w:t>
-      </w:r>
-      <w:proofErr w:type="spellStart"/>
-      <w:r>
-        <w:rPr>
-          <w:szCs w:val="18"/>
-        </w:rPr>
-        <w:t>Korrektur</w:t>
-      </w:r>
-      <w:proofErr w:type="spellEnd"/>
-      <w:r>
-        <w:rPr>
-          <w:szCs w:val="18"/>
-        </w:rPr>
-        <w:t xml:space="preserve"> der </w:t>
-      </w:r>
-      <w:proofErr w:type="spellStart"/>
-      <w:r>
-        <w:rPr>
-          <w:szCs w:val="18"/>
-        </w:rPr>
-        <w:t>eingereichten</w:t>
-      </w:r>
-      <w:proofErr w:type="spellEnd"/>
-      <w:r>
-        <w:rPr>
-          <w:szCs w:val="18"/>
-        </w:rPr>
-        <w:t xml:space="preserve"> Arbeit </w:t>
-      </w:r>
-      <w:proofErr w:type="spellStart"/>
-      <w:r>
-        <w:rPr>
-          <w:szCs w:val="18"/>
-        </w:rPr>
-        <w:t>abgesehen</w:t>
-      </w:r>
-      <w:proofErr w:type="spellEnd"/>
-      <w:r>
-        <w:rPr>
-          <w:szCs w:val="18"/>
-        </w:rPr>
-        <w:t xml:space="preserve"> </w:t>
-      </w:r>
-      <w:proofErr w:type="spellStart"/>
-      <w:r>
-        <w:rPr>
-          <w:szCs w:val="18"/>
-        </w:rPr>
-        <w:t>werden</w:t>
-      </w:r>
-      <w:proofErr w:type="spellEnd"/>
-      <w:r>
-        <w:rPr>
-          <w:szCs w:val="18"/>
-        </w:rPr>
-        <w:t xml:space="preserve">; die </w:t>
-      </w:r>
-      <w:proofErr w:type="spellStart"/>
-      <w:r>
-        <w:rPr>
-          <w:szCs w:val="18"/>
-        </w:rPr>
-        <w:t>eingereichte</w:t>
-      </w:r>
-      <w:proofErr w:type="spellEnd"/>
-      <w:r>
-        <w:rPr>
-          <w:szCs w:val="18"/>
-        </w:rPr>
-        <w:t xml:space="preserve"> Arbeit gilt </w:t>
-      </w:r>
-      <w:proofErr w:type="spellStart"/>
-      <w:r>
-        <w:rPr>
-          <w:szCs w:val="18"/>
-        </w:rPr>
-        <w:t>als</w:t>
-      </w:r>
-      <w:proofErr w:type="spellEnd"/>
-      <w:r>
-        <w:rPr>
-          <w:szCs w:val="18"/>
-        </w:rPr>
-        <w:t xml:space="preserve"> </w:t>
-      </w:r>
-      <w:proofErr w:type="spellStart"/>
-      <w:r>
-        <w:rPr>
-          <w:szCs w:val="18"/>
-        </w:rPr>
-        <w:t>mit</w:t>
-      </w:r>
-      <w:proofErr w:type="spellEnd"/>
-      <w:r>
-        <w:rPr>
-          <w:szCs w:val="18"/>
-        </w:rPr>
-        <w:t xml:space="preserve"> der Note „</w:t>
-      </w:r>
-      <w:proofErr w:type="spellStart"/>
-      <w:r>
-        <w:rPr>
-          <w:szCs w:val="18"/>
-        </w:rPr>
-        <w:t>nicht</w:t>
-      </w:r>
-      <w:proofErr w:type="spellEnd"/>
-      <w:r>
-        <w:rPr>
-          <w:szCs w:val="18"/>
-        </w:rPr>
-        <w:t xml:space="preserve"> </w:t>
-      </w:r>
-      <w:proofErr w:type="spellStart"/>
-      <w:proofErr w:type="gramStart"/>
-      <w:r>
-        <w:rPr>
-          <w:szCs w:val="18"/>
-        </w:rPr>
-        <w:t>ausreichend</w:t>
-      </w:r>
-      <w:proofErr w:type="spellEnd"/>
-      <w:r>
-        <w:rPr>
-          <w:szCs w:val="18"/>
-        </w:rPr>
-        <w:t xml:space="preserve">“ </w:t>
-      </w:r>
-      <w:proofErr w:type="spellStart"/>
-      <w:r>
-        <w:rPr>
-          <w:szCs w:val="18"/>
-        </w:rPr>
-        <w:t>bewertet</w:t>
-      </w:r>
-      <w:proofErr w:type="spellEnd"/>
-      <w:proofErr w:type="gramEnd"/>
-      <w:r>
-        <w:rPr>
-          <w:szCs w:val="18"/>
-        </w:rPr>
-        <w:t>.</w:t>
-      </w:r>
-    </w:p>
-    <w:p>
-      <w:pPr>
-        <w:spacing w:line="14.40pt" w:lineRule="auto"/>
-        <w:jc w:val="start"/>
-      </w:pPr>
-    </w:p>
-    <w:p>
-      <w:pPr>
-        <w:spacing w:line="14.40pt" w:lineRule="auto"/>
-        <w:jc w:val="start"/>
-        <w:rPr>
-          <w:szCs w:val="18"/>
-        </w:rPr>
-      </w:pPr>
-      <w:r>
-        <w:rPr>
-          <w:szCs w:val="18"/>
-        </w:rPr>
-        <w:t xml:space="preserve">Mir </w:t>
-      </w:r>
-      <w:proofErr w:type="spellStart"/>
-      <w:r>
-        <w:rPr>
-          <w:szCs w:val="18"/>
-        </w:rPr>
-        <w:t>ist</w:t>
-      </w:r>
-      <w:proofErr w:type="spellEnd"/>
-      <w:r>
-        <w:rPr>
-          <w:szCs w:val="18"/>
-        </w:rPr>
-        <w:t xml:space="preserve"> </w:t>
-      </w:r>
-      <w:proofErr w:type="spellStart"/>
-      <w:r>
-        <w:rPr>
-          <w:szCs w:val="18"/>
-        </w:rPr>
-        <w:t>bewusst</w:t>
-      </w:r>
-      <w:proofErr w:type="spellEnd"/>
-      <w:r>
-        <w:rPr>
-          <w:szCs w:val="18"/>
-        </w:rPr>
-        <w:t xml:space="preserve">, </w:t>
-      </w:r>
-      <w:proofErr w:type="spellStart"/>
-      <w:r>
-        <w:rPr>
-          <w:szCs w:val="18"/>
-        </w:rPr>
-        <w:t>dass</w:t>
-      </w:r>
-      <w:proofErr w:type="spellEnd"/>
-      <w:r>
-        <w:rPr>
-          <w:szCs w:val="18"/>
-        </w:rPr>
-        <w:t xml:space="preserve"> </w:t>
-      </w:r>
-      <w:proofErr w:type="spellStart"/>
-      <w:r>
-        <w:rPr>
-          <w:szCs w:val="18"/>
-        </w:rPr>
-        <w:t>Täuschungen</w:t>
-      </w:r>
-      <w:proofErr w:type="spellEnd"/>
-      <w:r>
-        <w:rPr>
-          <w:szCs w:val="18"/>
-        </w:rPr>
-        <w:t xml:space="preserve"> </w:t>
-      </w:r>
-      <w:proofErr w:type="spellStart"/>
-      <w:r>
-        <w:rPr>
-          <w:szCs w:val="18"/>
-        </w:rPr>
-        <w:t>nach</w:t>
-      </w:r>
-      <w:proofErr w:type="spellEnd"/>
-      <w:r>
-        <w:rPr>
-          <w:szCs w:val="18"/>
-        </w:rPr>
-        <w:t xml:space="preserve"> der für </w:t>
-      </w:r>
-      <w:proofErr w:type="spellStart"/>
-      <w:r>
-        <w:rPr>
-          <w:szCs w:val="18"/>
-        </w:rPr>
-        <w:t>mich</w:t>
-      </w:r>
-      <w:proofErr w:type="spellEnd"/>
-      <w:r>
-        <w:rPr>
-          <w:szCs w:val="18"/>
-        </w:rPr>
-        <w:t xml:space="preserve"> </w:t>
-      </w:r>
-      <w:proofErr w:type="spellStart"/>
-      <w:r>
-        <w:rPr>
-          <w:szCs w:val="18"/>
-        </w:rPr>
-        <w:t>gültigen</w:t>
-      </w:r>
-      <w:proofErr w:type="spellEnd"/>
-      <w:r>
-        <w:rPr>
-          <w:szCs w:val="18"/>
-        </w:rPr>
-        <w:t xml:space="preserve"> </w:t>
-      </w:r>
-      <w:proofErr w:type="spellStart"/>
-      <w:r>
-        <w:rPr>
-          <w:szCs w:val="18"/>
-        </w:rPr>
-        <w:t>Studien</w:t>
-      </w:r>
-      <w:proofErr w:type="spellEnd"/>
-      <w:r>
-        <w:rPr>
-          <w:szCs w:val="18"/>
-        </w:rPr>
-        <w:t xml:space="preserve">- und </w:t>
-      </w:r>
-      <w:proofErr w:type="spellStart"/>
-      <w:r>
-        <w:rPr>
-          <w:szCs w:val="18"/>
-        </w:rPr>
-        <w:t>Prüfungsordnung</w:t>
-      </w:r>
-      <w:proofErr w:type="spellEnd"/>
-      <w:r>
-        <w:rPr>
-          <w:szCs w:val="18"/>
-        </w:rPr>
-        <w:t xml:space="preserve"> / </w:t>
-      </w:r>
-      <w:proofErr w:type="spellStart"/>
-      <w:r>
-        <w:rPr>
-          <w:szCs w:val="18"/>
-        </w:rPr>
-        <w:t>nach</w:t>
-      </w:r>
-      <w:proofErr w:type="spellEnd"/>
-      <w:r>
-        <w:rPr>
-          <w:szCs w:val="18"/>
-        </w:rPr>
-        <w:t xml:space="preserve"> § 6 RaPO / § 48 </w:t>
-      </w:r>
-      <w:proofErr w:type="spellStart"/>
-      <w:r>
-        <w:rPr>
-          <w:szCs w:val="18"/>
-        </w:rPr>
-        <w:t>BayVwVfG</w:t>
-      </w:r>
-      <w:proofErr w:type="spellEnd"/>
-      <w:r>
-        <w:rPr>
-          <w:szCs w:val="18"/>
-        </w:rPr>
-        <w:t xml:space="preserve"> </w:t>
-      </w:r>
-      <w:proofErr w:type="spellStart"/>
-      <w:r>
-        <w:rPr>
-          <w:szCs w:val="18"/>
-        </w:rPr>
-        <w:t>geahndet</w:t>
-      </w:r>
-      <w:proofErr w:type="spellEnd"/>
-      <w:r>
-        <w:rPr>
-          <w:szCs w:val="18"/>
-        </w:rPr>
-        <w:t xml:space="preserve"> </w:t>
-      </w:r>
-      <w:proofErr w:type="spellStart"/>
-      <w:r>
-        <w:rPr>
-          <w:szCs w:val="18"/>
-        </w:rPr>
-        <w:t>werden</w:t>
-      </w:r>
-      <w:proofErr w:type="spellEnd"/>
-      <w:r>
-        <w:rPr>
-          <w:szCs w:val="18"/>
-        </w:rPr>
-        <w:t>.</w:t>
-      </w:r>
-    </w:p>
-    <w:p>
-      <w:pPr>
-        <w:spacing w:line="14.40pt" w:lineRule="auto"/>
-        <w:jc w:val="start"/>
-        <w:rPr>
-          <w:szCs w:val="18"/>
-        </w:rPr>
-      </w:pPr>
-    </w:p>
-    <w:p>
-      <w:pPr>
-        <w:spacing w:line="14.40pt" w:lineRule="auto"/>
-        <w:jc w:val="start"/>
-        <w:rPr>
-          <w:szCs w:val="18"/>
-        </w:rPr>
-      </w:pPr>
-      <w:r>
-        <w:rPr>
-          <w:szCs w:val="18"/>
-        </w:rPr>
-        <w:t xml:space="preserve">Die </w:t>
-      </w:r>
-      <w:proofErr w:type="spellStart"/>
-      <w:r>
-        <w:rPr>
-          <w:szCs w:val="18"/>
-        </w:rPr>
-        <w:t>Zustimmung</w:t>
-      </w:r>
-      <w:proofErr w:type="spellEnd"/>
-      <w:r>
-        <w:rPr>
-          <w:szCs w:val="18"/>
-        </w:rPr>
-        <w:t xml:space="preserve"> </w:t>
-      </w:r>
-      <w:proofErr w:type="spellStart"/>
-      <w:r>
-        <w:rPr>
-          <w:szCs w:val="18"/>
-        </w:rPr>
-        <w:t>zur</w:t>
-      </w:r>
-      <w:proofErr w:type="spellEnd"/>
-      <w:r>
-        <w:rPr>
-          <w:szCs w:val="18"/>
-        </w:rPr>
-        <w:t xml:space="preserve"> </w:t>
-      </w:r>
-      <w:proofErr w:type="spellStart"/>
-      <w:r>
-        <w:rPr>
-          <w:szCs w:val="18"/>
-        </w:rPr>
-        <w:t>elektronischen</w:t>
-      </w:r>
-      <w:proofErr w:type="spellEnd"/>
-      <w:r>
-        <w:rPr>
-          <w:szCs w:val="18"/>
-        </w:rPr>
-        <w:t xml:space="preserve"> </w:t>
-      </w:r>
-      <w:proofErr w:type="spellStart"/>
-      <w:r>
-        <w:rPr>
-          <w:szCs w:val="18"/>
-        </w:rPr>
-        <w:t>Plagiatsprüfung</w:t>
-      </w:r>
-      <w:proofErr w:type="spellEnd"/>
-      <w:r>
-        <w:rPr>
-          <w:szCs w:val="18"/>
-        </w:rPr>
-        <w:t xml:space="preserve"> </w:t>
-      </w:r>
-      <w:proofErr w:type="spellStart"/>
-      <w:r>
-        <w:rPr>
-          <w:szCs w:val="18"/>
-        </w:rPr>
-        <w:t>wird</w:t>
-      </w:r>
-      <w:proofErr w:type="spellEnd"/>
-      <w:r>
-        <w:rPr>
-          <w:szCs w:val="18"/>
-        </w:rPr>
-        <w:t xml:space="preserve"> </w:t>
-      </w:r>
-      <w:proofErr w:type="spellStart"/>
-      <w:r>
-        <w:rPr>
-          <w:szCs w:val="18"/>
-        </w:rPr>
-        <w:t>erteilt</w:t>
-      </w:r>
-      <w:proofErr w:type="spellEnd"/>
-      <w:r>
-        <w:rPr>
-          <w:szCs w:val="18"/>
-        </w:rPr>
-        <w:t>.</w:t>
-      </w:r>
-    </w:p>
-    <w:p>
-      <w:pPr>
-        <w:spacing w:line="14.40pt" w:lineRule="auto"/>
-        <w:jc w:val="start"/>
-        <w:rPr>
-          <w:szCs w:val="18"/>
-        </w:rPr>
-      </w:pPr>
-    </w:p>
-    <w:p>
-      <w:pPr>
-        <w:spacing w:line="14.40pt" w:lineRule="auto"/>
-        <w:jc w:val="start"/>
-        <w:rPr>
-          <w:szCs w:val="18"/>
-        </w:rPr>
-      </w:pPr>
-      <w:r>
-        <w:rPr>
-          <w:szCs w:val="18"/>
-        </w:rPr>
-        <w:t>________</w:t>
-      </w:r>
-      <w:proofErr w:type="gramStart"/>
-      <w:r>
-        <w:rPr>
-          <w:szCs w:val="18"/>
-        </w:rPr>
-        <w:t>__</w:t>
-      </w:r>
-      <w:proofErr w:type="gramEnd"/>
-      <w:r>
-        <w:rPr>
-          <w:szCs w:val="18"/>
-        </w:rPr>
-        <w:t>_____</w:t>
-      </w:r>
-      <w:r>
-        <w:rPr>
-          <w:szCs w:val="18"/>
-        </w:rPr>
-        <w:tab/>
-      </w:r>
-      <w:r>
-        <w:rPr>
-          <w:szCs w:val="18"/>
-        </w:rPr>
-        <w:t>____________________________________</w:t>
-      </w:r>
-      <w:r>
-        <w:rPr>
-          <w:szCs w:val="18"/>
-        </w:rPr>
-        <w:t>________</w:t>
-      </w:r>
-    </w:p>
-    <w:p>
-      <w:pPr>
-        <w:spacing w:line="14.40pt" w:lineRule="auto"/>
-        <w:jc w:val="start"/>
-        <w:rPr>
-          <w:szCs w:val="18"/>
-        </w:rPr>
-      </w:pPr>
-      <w:r>
-        <w:rPr>
-          <w:szCs w:val="18"/>
-        </w:rPr>
-        <w:t>Ort, Datum</w:t>
-      </w:r>
-      <w:r>
-        <w:rPr>
-          <w:szCs w:val="18"/>
-        </w:rPr>
-        <w:tab/>
-      </w:r>
-      <w:r>
-        <w:rPr>
-          <w:szCs w:val="18"/>
-        </w:rPr>
-        <w:tab/>
-      </w:r>
-      <w:proofErr w:type="spellStart"/>
-      <w:r>
-        <w:rPr>
-          <w:szCs w:val="18"/>
-        </w:rPr>
-        <w:t>Unterschrift</w:t>
-      </w:r>
-      <w:proofErr w:type="spellEnd"/>
-      <w:r>
-        <w:rPr>
-          <w:szCs w:val="18"/>
-        </w:rPr>
-        <w:t xml:space="preserve"> des </w:t>
-      </w:r>
-      <w:proofErr w:type="spellStart"/>
-      <w:r>
-        <w:rPr>
-          <w:szCs w:val="18"/>
-        </w:rPr>
-        <w:t>Verfassers</w:t>
-      </w:r>
-      <w:proofErr w:type="spellEnd"/>
-      <w:r>
-        <w:rPr>
-          <w:szCs w:val="18"/>
-        </w:rPr>
-        <w:t xml:space="preserve"> / der </w:t>
-      </w:r>
-      <w:proofErr w:type="spellStart"/>
-      <w:r>
-        <w:rPr>
-          <w:szCs w:val="18"/>
-        </w:rPr>
-        <w:t>Verfasserin</w:t>
-      </w:r>
-      <w:proofErr w:type="spellEnd"/>
-    </w:p>
-    <w:p>
-      <w:pPr>
-        <w:spacing w:line="14.40pt" w:lineRule="auto"/>
-        <w:jc w:val="start"/>
-        <w:rPr>
-          <w:szCs w:val="18"/>
-        </w:rPr>
-      </w:pPr>
-    </w:p>
-    <w:p>
-      <w:pPr>
-        <w:spacing w:line="14.40pt" w:lineRule="auto"/>
-        <w:jc w:val="start"/>
-        <w:rPr>
-          <w:szCs w:val="18"/>
-        </w:rPr>
-      </w:pPr>
-    </w:p>
-    <w:p>
-      <w:pPr>
-        <w:spacing w:line="14.40pt" w:lineRule="auto"/>
-        <w:jc w:val="start"/>
-        <w:rPr>
-          <w:szCs w:val="18"/>
-        </w:rPr>
-      </w:pPr>
-      <w:r>
-        <w:rPr>
-          <w:szCs w:val="18"/>
-        </w:rPr>
-        <w:t xml:space="preserve">Der </w:t>
-      </w:r>
-      <w:proofErr w:type="spellStart"/>
-      <w:r>
-        <w:rPr>
-          <w:szCs w:val="18"/>
-        </w:rPr>
-        <w:t>Veröffentlichung</w:t>
-      </w:r>
-      <w:proofErr w:type="spellEnd"/>
-      <w:r>
-        <w:rPr>
-          <w:szCs w:val="18"/>
-        </w:rPr>
-        <w:t xml:space="preserve"> der Master-/</w:t>
-      </w:r>
-      <w:proofErr w:type="spellStart"/>
-      <w:r>
-        <w:rPr>
-          <w:szCs w:val="18"/>
-        </w:rPr>
-        <w:t>Bachelorarbeit</w:t>
-      </w:r>
-      <w:proofErr w:type="spellEnd"/>
-      <w:r>
-        <w:rPr>
-          <w:szCs w:val="18"/>
-        </w:rPr>
-        <w:t xml:space="preserve"> in der </w:t>
-      </w:r>
-      <w:proofErr w:type="spellStart"/>
-      <w:r>
-        <w:rPr>
-          <w:szCs w:val="18"/>
-        </w:rPr>
-        <w:t>Bibliothek</w:t>
-      </w:r>
-      <w:proofErr w:type="spellEnd"/>
-      <w:r>
-        <w:rPr>
-          <w:szCs w:val="18"/>
-        </w:rPr>
-        <w:t xml:space="preserve"> der </w:t>
-      </w:r>
-      <w:proofErr w:type="spellStart"/>
-      <w:r>
-        <w:rPr>
-          <w:szCs w:val="18"/>
-        </w:rPr>
-        <w:t>Technischen</w:t>
-      </w:r>
-      <w:proofErr w:type="spellEnd"/>
-      <w:r>
-        <w:rPr>
-          <w:szCs w:val="18"/>
-        </w:rPr>
-        <w:t xml:space="preserve"> Hochschule Aschaffenburg </w:t>
-      </w:r>
-      <w:proofErr w:type="spellStart"/>
-      <w:r>
-        <w:rPr>
-          <w:szCs w:val="18"/>
-        </w:rPr>
-        <w:t>wird</w:t>
-      </w:r>
-      <w:proofErr w:type="spellEnd"/>
+          <w:lang w:val="de-DE"/>
+        </w:rPr>
+        <w:t>Der Veröffentlichung der Master-/Bachelorarbeit in der Bibliothek der Technischen Hochschule Aschaffenburg wird</w:t>
+      </w:r>
       <w:r>
         <w:rPr>
           <w:b/>
           <w:szCs w:val="18"/>
+          <w:lang w:val="de-DE"/>
         </w:rPr>
         <w:t xml:space="preserve"> </w:t>
       </w:r>
       <w:r>
         <w:rPr>
           <w:szCs w:val="18"/>
-        </w:rPr>
-        <w:t>[</w:t>
-      </w:r>
-      <w:proofErr w:type="spellStart"/>
+          <w:lang w:val="de-DE"/>
+        </w:rPr>
+        <w:t>[nicht] zugestimmt.</w:t>
+      </w:r>
       <w:r>
         <w:rPr>
           <w:szCs w:val="18"/>
-        </w:rPr>
-        <w:t>nicht</w:t>
-      </w:r>
-      <w:proofErr w:type="spellEnd"/>
-      <w:r>
+          <w:lang w:val="de-DE"/>
+        </w:rPr>
+        <w:br/>
+      </w:r>
+    </w:p>
+    <w:p>
+      <w:pPr>
+        <w:spacing w:line="288" w:lineRule="auto"/>
+        <w:jc w:val="left"/>
         <w:rPr>
           <w:szCs w:val="18"/>
-        </w:rPr>
-        <w:t xml:space="preserve">] </w:t>
-      </w:r>
-      <w:proofErr w:type="spellStart"/>
-      <w:r>
+          <w:lang w:val="de-DE"/>
+        </w:rPr>
+      </w:pPr>
+    </w:p>
+    <w:p>
+      <w:pPr>
+        <w:spacing w:line="288" w:lineRule="auto"/>
+        <w:jc w:val="left"/>
         <w:rPr>
           <w:szCs w:val="18"/>
-        </w:rPr>
-        <w:t>zugestimmt</w:t>
-      </w:r>
-      <w:proofErr w:type="spellEnd"/>
+          <w:lang w:val="de-DE"/>
+        </w:rPr>
+      </w:pPr>
       <w:r>
         <w:rPr>
           <w:szCs w:val="18"/>
-        </w:rPr>
-        <w:t>.</w:t>
+          <w:lang w:val="de-DE"/>
+        </w:rPr>
+        <w:t>_______________</w:t>
       </w:r>
       <w:r>
         <w:rPr>
           <w:szCs w:val="18"/>
-        </w:rPr>
-        <w:br/>
-      </w:r>
-    </w:p>
-    <w:p>
-      <w:pPr>
-        <w:spacing w:line="14.40pt" w:lineRule="auto"/>
-        <w:jc w:val="start"/>
+          <w:lang w:val="de-DE"/>
+        </w:rPr>
+        <w:tab/>
+        <w:t>____________________________________________</w:t>
+      </w:r>
+    </w:p>
+    <w:p>
+      <w:pPr>
+        <w:spacing w:line="288" w:lineRule="auto"/>
+        <w:jc w:val="left"/>
         <w:rPr>
           <w:szCs w:val="18"/>
-        </w:rPr>
-      </w:pPr>
-    </w:p>
-    <w:p>
-      <w:pPr>
-        <w:spacing w:line="14.40pt" w:lineRule="auto"/>
-        <w:jc w:val="start"/>
+          <w:lang w:val="de-DE"/>
+        </w:rPr>
+      </w:pPr>
+      <w:r>
         <w:rPr>
           <w:szCs w:val="18"/>
-        </w:rPr>
-      </w:pPr>
+          <w:lang w:val="de-DE"/>
+        </w:rPr>
+        <w:t>Ort, Datum</w:t>
+      </w:r>
       <w:r>
         <w:rPr>
           <w:szCs w:val="18"/>
-        </w:rPr>
-        <w:t>________</w:t>
-      </w:r>
-      <w:proofErr w:type="gramStart"/>
+          <w:lang w:val="de-DE"/>
+        </w:rPr>
+        <w:tab/>
+      </w:r>
       <w:r>
         <w:rPr>
           <w:szCs w:val="18"/>
-        </w:rPr>
-        <w:t>__</w:t>
-      </w:r>
-      <w:proofErr w:type="gramEnd"/>
-      <w:r>
+          <w:lang w:val="de-DE"/>
+        </w:rPr>
+        <w:tab/>
+        <w:t>Unterschrift des Verfassers / der Verfasserin</w:t>
+      </w:r>
+    </w:p>
+    <w:p>
+      <w:pPr>
+        <w:jc w:val="left"/>
         <w:rPr>
           <w:szCs w:val="18"/>
-        </w:rPr>
-        <w:t>_____</w:t>
-      </w:r>
+          <w:lang w:val="de-DE"/>
+        </w:rPr>
+      </w:pPr>
       <w:r>
         <w:rPr>
           <w:szCs w:val="18"/>
-        </w:rPr>
-        <w:tab/>
-      </w:r>
-      <w:r>
+          <w:lang w:val="de-DE"/>
+        </w:rPr>
+        <w:br w:type="page"/>
+      </w:r>
+    </w:p>
+    <w:p>
+      <w:pPr>
+        <w:spacing w:line="288" w:lineRule="auto"/>
         <w:rPr>
           <w:szCs w:val="18"/>
-        </w:rPr>
-        <w:t>____________________________________</w:t>
-      </w:r>
-      <w:r>
-        <w:rPr>
-          <w:szCs w:val="18"/>
-        </w:rPr>
-        <w:t>________</w:t>
-      </w:r>
-    </w:p>
-    <w:p>
-      <w:pPr>
-        <w:spacing w:line="14.40pt" w:lineRule="auto"/>
-        <w:jc w:val="start"/>
-        <w:rPr>
-          <w:szCs w:val="18"/>
-        </w:rPr>
-      </w:pPr>
-      <w:r>
-        <w:rPr>
-          <w:szCs w:val="18"/>
-        </w:rPr>
-        <w:t>Ort, Datum</w:t>
-      </w:r>
-      <w:r>
-        <w:rPr>
-          <w:szCs w:val="18"/>
-        </w:rPr>
-        <w:tab/>
-      </w:r>
-      <w:r>
-        <w:rPr>
-          <w:szCs w:val="18"/>
-        </w:rPr>
-        <w:tab/>
-      </w:r>
-      <w:proofErr w:type="spellStart"/>
-      <w:r>
-        <w:rPr>
-          <w:szCs w:val="18"/>
-        </w:rPr>
-        <w:t>Unterschrift</w:t>
-      </w:r>
-      <w:proofErr w:type="spellEnd"/>
-      <w:r>
-        <w:rPr>
-          <w:szCs w:val="18"/>
-        </w:rPr>
-        <w:t xml:space="preserve"> des </w:t>
-      </w:r>
-      <w:proofErr w:type="spellStart"/>
-      <w:r>
-        <w:rPr>
-          <w:szCs w:val="18"/>
-        </w:rPr>
-        <w:t>Verfassers</w:t>
-      </w:r>
-      <w:proofErr w:type="spellEnd"/>
-      <w:r>
-        <w:rPr>
-          <w:szCs w:val="18"/>
-        </w:rPr>
-        <w:t xml:space="preserve"> / der </w:t>
-      </w:r>
-      <w:proofErr w:type="spellStart"/>
-      <w:r>
-        <w:rPr>
-          <w:szCs w:val="18"/>
-        </w:rPr>
-        <w:t>Verfasserin</w:t>
-      </w:r>
-      <w:proofErr w:type="spellEnd"/>
-    </w:p>
-    <w:p>
-      <w:pPr>
-        <w:jc w:val="start"/>
-        <w:rPr>
-          <w:szCs w:val="18"/>
-        </w:rPr>
-      </w:pPr>
-      <w:r>
-        <w:rPr>
-          <w:szCs w:val="18"/>
-        </w:rPr>
-        <w:br w:type="page"/>
-      </w:r>
-    </w:p>
-    <w:p>
-      <w:pPr>
-        <w:spacing w:line="14.40pt" w:lineRule="auto"/>
-        <w:rPr>
-          <w:szCs w:val="18"/>
+          <w:lang w:val="de-DE"/>
         </w:rPr>
       </w:pPr>
     </w:p>
     <w:p>
       <w:pPr>
         <w:pStyle w:val="papertitle"/>
-        <w:spacing w:before="5pt" w:beforeAutospacing="1" w:after="5pt" w:afterAutospacing="1"/>
+        <w:spacing w:before="100" w:beforeAutospacing="1" w:after="100" w:afterAutospacing="1"/>
         <w:rPr>
           <w:kern w:val="48"/>
         </w:rPr>
@@ -3051,7 +438,7 @@
     <w:p>
       <w:pPr>
         <w:pStyle w:val="Author"/>
-        <w:spacing w:before="5pt" w:beforeAutospacing="1" w:after="5pt" w:afterAutospacing="1" w:line="6pt" w:lineRule="auto"/>
+        <w:spacing w:before="100" w:beforeAutospacing="1" w:after="100" w:afterAutospacing="1" w:line="120" w:lineRule="auto"/>
         <w:rPr>
           <w:sz w:val="16"/>
           <w:szCs w:val="16"/>
@@ -3061,17 +448,17 @@
     <w:p>
       <w:pPr>
         <w:pStyle w:val="Author"/>
-        <w:spacing w:before="5pt" w:beforeAutospacing="1" w:after="5pt" w:afterAutospacing="1" w:line="6pt" w:lineRule="auto"/>
+        <w:spacing w:before="100" w:beforeAutospacing="1" w:after="100" w:afterAutospacing="1" w:line="120" w:lineRule="auto"/>
         <w:rPr>
           <w:sz w:val="16"/>
           <w:szCs w:val="16"/>
         </w:rPr>
         <w:sectPr>
           <w:footerReference w:type="default" r:id="rId8"/>
-          <w:pgSz w:w="595.30pt" w:h="841.90pt" w:code="9"/>
-          <w:pgMar w:top="27pt" w:right="44.65pt" w:bottom="72pt" w:left="44.65pt" w:header="36pt" w:footer="36pt" w:gutter="0pt"/>
+          <w:pgSz w:w="11906" w:h="16838" w:code="9"/>
+          <w:pgMar w:top="540" w:right="893" w:bottom="1440" w:left="893" w:header="720" w:footer="720" w:gutter="0"/>
           <w:pgNumType w:start="0"/>
-          <w:cols w:space="36pt"/>
+          <w:cols w:space="720"/>
           <w:titlePg/>
           <w:docGrid w:linePitch="360"/>
         </w:sectPr>
@@ -3080,7 +467,7 @@
     <w:p>
       <w:pPr>
         <w:pStyle w:val="Author"/>
-        <w:spacing w:before="5pt" w:beforeAutospacing="1"/>
+        <w:spacing w:before="100" w:beforeAutospacing="1"/>
         <w:rPr>
           <w:sz w:val="18"/>
           <w:szCs w:val="18"/>
@@ -3244,9 +631,9 @@
         </w:rPr>
         <w:sectPr>
           <w:type w:val="continuous"/>
-          <w:pgSz w:w="595.30pt" w:h="841.90pt" w:code="9"/>
-          <w:pgMar w:top="22.50pt" w:right="44.65pt" w:bottom="72pt" w:left="44.65pt" w:header="36pt" w:footer="36pt" w:gutter="0pt"/>
-          <w:cols w:num="3" w:space="36pt"/>
+          <w:pgSz w:w="11906" w:h="16838" w:code="9"/>
+          <w:pgMar w:top="450" w:right="893" w:bottom="1440" w:left="893" w:header="720" w:footer="720" w:gutter="0"/>
+          <w:cols w:num="3" w:space="720"/>
           <w:docGrid w:linePitch="360"/>
         </w:sectPr>
       </w:pPr>
@@ -3259,9 +646,9 @@
         </w:rPr>
         <w:sectPr>
           <w:type w:val="continuous"/>
-          <w:pgSz w:w="595.30pt" w:h="841.90pt" w:code="9"/>
-          <w:pgMar w:top="22.50pt" w:right="44.65pt" w:bottom="72pt" w:left="44.65pt" w:header="36pt" w:footer="36pt" w:gutter="0pt"/>
-          <w:cols w:num="3" w:space="36pt"/>
+          <w:pgSz w:w="11906" w:h="16838" w:code="9"/>
+          <w:pgMar w:top="450" w:right="893" w:bottom="1440" w:left="893" w:header="720" w:footer="720" w:gutter="0"/>
+          <w:cols w:num="3" w:space="720"/>
           <w:docGrid w:linePitch="360"/>
         </w:sectPr>
       </w:pPr>
@@ -3515,6 +902,7 @@
           <w:id w:val="512431860"/>
           <w:citation/>
         </w:sdtPr>
+        <w:sdtEndPr/>
         <w:sdtContent>
           <w:r>
             <w:fldChar w:fldCharType="begin"/>
@@ -3722,6 +1110,7 @@
           <w:id w:val="1412352983"/>
           <w:citation/>
         </w:sdtPr>
+        <w:sdtEndPr/>
         <w:sdtContent>
           <w:r>
             <w:fldChar w:fldCharType="begin"/>
@@ -3814,6 +1203,7 @@
           <w:id w:val="-178425905"/>
           <w:citation/>
         </w:sdtPr>
+        <w:sdtEndPr/>
         <w:sdtContent>
           <w:r>
             <w:fldChar w:fldCharType="begin"/>
@@ -3926,6 +1316,7 @@
           <w:id w:val="-1039583166"/>
           <w:citation/>
         </w:sdtPr>
+        <w:sdtEndPr/>
         <w:sdtContent>
           <w:r>
             <w:fldChar w:fldCharType="begin"/>
@@ -4633,11 +2024,9 @@
       <w:r>
         <w:t xml:space="preserve">Aufgabe der Firmware ist es, eine Zeichenkette einzulesen, zu verschlüsseln und wieder auszugeben. Um diese Funktionen ausführen zu können muss </w:t>
       </w:r>
-      <w:proofErr w:type="spellStart"/>
-      <w:r>
-        <w:t>zu erst</w:t>
-      </w:r>
-      <w:proofErr w:type="spellEnd"/>
+      <w:r>
+        <w:t>zuerst</w:t>
+      </w:r>
       <w:r>
         <w:t xml:space="preserve"> eine </w:t>
       </w:r>
@@ -4781,15 +2170,21 @@
         <w:t>Das Protokoll, das für die Implementierung des SHA 1 genutzt wird, nutzt eine asynchrone Übertragung, eine Datenlänge von 8 Bit, ein Stoppbit und kein Paritätsbit. Die Baudrate wird in einem anderen Programmteil festgelegt. Des Weiteren wird das Senden und Empfangen, sowie ein Empfangsinterrupt aktiviert. Die Festlegung der Parameter erfolgt in den Registern UCSR0B, UCSR0C, UBRR0H und UBRR0L.</w:t>
       </w:r>
       <w:r>
-        <w:t xml:space="preserve"> Diese Einstellungen werden vorgenommen, sobald die Funktion “</w:t>
-      </w:r>
-      <w:proofErr w:type="spellStart"/>
-      <w:r>
+        <w:t xml:space="preserve"> Diese Einstellungen werden vorgenommen, sobald die Funktion </w:t>
+      </w:r>
+      <w:proofErr w:type="spellStart"/>
+      <w:r>
+        <w:rPr>
+          <w:i/>
+        </w:rPr>
         <w:t>usart_init</w:t>
       </w:r>
       <w:proofErr w:type="spellEnd"/>
       <w:r>
-        <w:t>” aufgerufen wird.</w:t>
+        <w:t>()</w:t>
+      </w:r>
+      <w:r>
+        <w:t xml:space="preserve"> aufgerufen wird.</w:t>
       </w:r>
     </w:p>
     <w:p>
@@ -4799,11 +2194,9 @@
       <w:r>
         <w:t xml:space="preserve">Nachdem die grundlegenden Einstellungen vorgenommen wurden, werden die </w:t>
       </w:r>
-      <w:proofErr w:type="spellStart"/>
-      <w:r>
-        <w:t>Fuktionen</w:t>
-      </w:r>
-      <w:proofErr w:type="spellEnd"/>
+      <w:r>
+        <w:t>Funktionen</w:t>
+      </w:r>
       <w:r>
         <w:t xml:space="preserve"> zum Senden und Empfangen der Daten geschrieben.</w:t>
       </w:r>
@@ -4813,15 +2206,21 @@
         <w:pStyle w:val="Textkrper"/>
       </w:pPr>
       <w:r>
-        <w:t>Die Funktion “</w:t>
-      </w:r>
-      <w:proofErr w:type="spellStart"/>
-      <w:r>
+        <w:t xml:space="preserve">Die Funktion </w:t>
+      </w:r>
+      <w:proofErr w:type="spellStart"/>
+      <w:r>
+        <w:rPr>
+          <w:i/>
+        </w:rPr>
         <w:t>usart_put_byte</w:t>
       </w:r>
       <w:proofErr w:type="spellEnd"/>
       <w:r>
-        <w:t xml:space="preserve">” </w:t>
+        <w:t>()</w:t>
+      </w:r>
+      <w:r>
+        <w:t xml:space="preserve"> </w:t>
       </w:r>
       <w:r>
         <w:t xml:space="preserve">wartet bis das </w:t>
@@ -4893,15 +2292,21 @@
         <w:pStyle w:val="Textkrper"/>
       </w:pPr>
       <w:r>
-        <w:t>An die Funktion “</w:t>
-      </w:r>
-      <w:proofErr w:type="spellStart"/>
-      <w:r>
+        <w:t xml:space="preserve">An die Funktion </w:t>
+      </w:r>
+      <w:proofErr w:type="spellStart"/>
+      <w:r>
+        <w:rPr>
+          <w:i/>
+        </w:rPr>
         <w:t>usart_put_string</w:t>
       </w:r>
       <w:proofErr w:type="spellEnd"/>
       <w:r>
-        <w:t xml:space="preserve">” wird ein Pointer </w:t>
+        <w:t>()</w:t>
+      </w:r>
+      <w:r>
+        <w:t xml:space="preserve"> wird ein Pointer </w:t>
       </w:r>
       <w:r>
         <w:t>bzw.</w:t>
@@ -4910,31 +2315,43 @@
         <w:t xml:space="preserve"> Array übergeben, dass eine Zeichenkette enthält. Zuerst wird geprüft, ob an der Adresse auf die der Pointer zeigt ein </w:t>
       </w:r>
       <w:r>
-        <w:t>Nullterminator steht. Solange dies nicht der Fall ist, wird das Byte an der aktuellen Adresse an die Funktion “</w:t>
-      </w:r>
-      <w:proofErr w:type="spellStart"/>
-      <w:r>
+        <w:t xml:space="preserve">Nullterminator steht. Solange dies nicht der Fall ist, wird das Byte an der aktuellen Adresse an die Funktion </w:t>
+      </w:r>
+      <w:proofErr w:type="spellStart"/>
+      <w:r>
+        <w:rPr>
+          <w:i/>
+        </w:rPr>
         <w:t>usart_put_byte</w:t>
       </w:r>
       <w:proofErr w:type="spellEnd"/>
       <w:r>
-        <w:t>” übergeben. Anschließend wird die Adresse, auf die der Pointer zeigt um eine Variablengröße erhöht. Diese Schleife läuft solange, bis der Pointer auf eine Adresse zeigt, die den Nullterminator enthält und somit das Ende des Strings signalisiert.</w:t>
-      </w:r>
-    </w:p>
-    <w:p>
-      <w:pPr>
-        <w:pStyle w:val="Textkrper"/>
-      </w:pPr>
-      <w:r>
-        <w:t>Der Vollständigkeit halber wurde die Funktion “</w:t>
-      </w:r>
-      <w:proofErr w:type="spellStart"/>
-      <w:r>
+        <w:t>()</w:t>
+      </w:r>
+      <w:r>
+        <w:t xml:space="preserve"> übergeben. Anschließend wird die Adresse, auf die der Pointer zeigt um eine Variablengröße erhöht. Diese Schleife läuft solange, bis der Pointer auf eine Adresse zeigt, die den Nullterminator enthält und somit das Ende des Strings signalisiert.</w:t>
+      </w:r>
+    </w:p>
+    <w:p>
+      <w:pPr>
+        <w:pStyle w:val="Textkrper"/>
+      </w:pPr>
+      <w:r>
+        <w:t xml:space="preserve">Der Vollständigkeit halber wurde die Funktion </w:t>
+      </w:r>
+      <w:proofErr w:type="spellStart"/>
+      <w:r>
+        <w:rPr>
+          <w:i/>
+        </w:rPr>
         <w:t>usart_receive</w:t>
       </w:r>
       <w:proofErr w:type="spellEnd"/>
       <w:r>
-        <w:t xml:space="preserve">” ebenfalls implementiert. Sie kann genutzt werden um im Polling Verfahren aktive darauf zu warten, dass das </w:t>
+        <w:t>()</w:t>
+      </w:r>
+      <w:r>
+        <w:t xml:space="preserve"> ebenfalls implementiert. Sie kann genutzt werden um im Polling Verfahren aktive darauf zu warten, dass das </w:t>
       </w:r>
       <w:proofErr w:type="spellStart"/>
       <w:r>
@@ -4957,7 +2374,10 @@
       </w:r>
       <w:proofErr w:type="spellStart"/>
       <w:r>
-        <w:t>while</w:t>
+        <w:rPr>
+          <w:i/>
+        </w:rPr>
+        <w:t>for</w:t>
       </w:r>
       <w:proofErr w:type="spellEnd"/>
       <w:r>
@@ -4971,11 +2391,9 @@
       <w:r>
         <w:t xml:space="preserve"> </w:t>
       </w:r>
-      <w:proofErr w:type="spellStart"/>
-      <w:r>
-        <w:t>ausgelsen</w:t>
-      </w:r>
-      <w:proofErr w:type="spellEnd"/>
+      <w:r>
+        <w:t>ausgelesen</w:t>
+      </w:r>
       <w:r>
         <w:t>.</w:t>
       </w:r>
@@ -5004,11 +2422,9 @@
         <w:lastRenderedPageBreak/>
         <w:t xml:space="preserve">Der genutzte Algorithmus soll aus einer </w:t>
       </w:r>
-      <w:proofErr w:type="spellStart"/>
-      <w:r>
-        <w:t>beleibigen</w:t>
-      </w:r>
-      <w:proofErr w:type="spellEnd"/>
+      <w:r>
+        <w:t>beliebigen</w:t>
+      </w:r>
       <w:r>
         <w:t xml:space="preserve"> </w:t>
       </w:r>
@@ -5106,7 +2522,7 @@
     <w:p>
       <w:pPr>
         <w:pStyle w:val="Textkrper"/>
-        <w:ind w:firstLine="0pt"/>
+        <w:ind w:firstLine="0"/>
       </w:pPr>
       <w:r>
         <w:t xml:space="preserve">sei. Dann wird ein 64 Bit Block mit der ursprünglichen Nachrichtenlänge </w:t>
@@ -5126,6 +2542,7 @@
           <w:id w:val="180401223"/>
           <w:citation/>
         </w:sdtPr>
+        <w:sdtEndPr/>
         <w:sdtContent>
           <w:r>
             <w:fldChar w:fldCharType="begin"/>
@@ -5193,10 +2610,31 @@
         <w:pStyle w:val="Textkrper"/>
       </w:pPr>
       <w:r>
-        <w:t>Zur Bestimmung der Baudrate muss die Bytelänge (l), die maximal zu übertragenden Bytes (n) und die möglichen Baudraten (</w:t>
-      </w:r>
-      <w:proofErr w:type="spellStart"/>
-      <w:r>
+        <w:t>Zur Bestimmung der Baudrate muss die Bytelänge (</w:t>
+      </w:r>
+      <w:r>
+        <w:rPr>
+          <w:i/>
+        </w:rPr>
+        <w:t>l</w:t>
+      </w:r>
+      <w:r>
+        <w:t>), die maximal zu übertragenden Bytes (</w:t>
+      </w:r>
+      <w:r>
+        <w:rPr>
+          <w:i/>
+        </w:rPr>
+        <w:t>n</w:t>
+      </w:r>
+      <w:r>
+        <w:t>) und die möglichen Baudraten (</w:t>
+      </w:r>
+      <w:proofErr w:type="spellStart"/>
+      <w:r>
+        <w:rPr>
+          <w:i/>
+        </w:rPr>
         <w:t>Bd</w:t>
       </w:r>
       <w:proofErr w:type="spellEnd"/>
@@ -5241,7 +2679,13 @@
                 <w:rPr>
                   <w:rFonts w:ascii="Cambria Math" w:hAnsi="Cambria Math"/>
                 </w:rPr>
-                <m:t>-1</m:t>
+                <m:t>-</m:t>
+              </m:r>
+              <m:r>
+                <w:rPr>
+                  <w:rFonts w:ascii="Cambria Math" w:hAnsi="Cambria Math"/>
+                </w:rPr>
+                <m:t>1</m:t>
               </m:r>
             </m:sup>
           </m:sSup>
@@ -5274,7 +2718,19 @@
                 <w:rPr>
                   <w:rFonts w:ascii="Cambria Math" w:hAnsi="Cambria Math"/>
                 </w:rPr>
-                <m:t>l ∙n</m:t>
+                <m:t>l</m:t>
+              </m:r>
+              <m:r>
+                <w:rPr>
+                  <w:rFonts w:ascii="Cambria Math" w:hAnsi="Cambria Math"/>
+                </w:rPr>
+                <m:t xml:space="preserve"> ∙</m:t>
+              </m:r>
+              <m:r>
+                <w:rPr>
+                  <w:rFonts w:ascii="Cambria Math" w:hAnsi="Cambria Math"/>
+                </w:rPr>
+                <m:t>n</m:t>
               </m:r>
             </m:den>
           </m:f>
@@ -5292,8 +2748,8 @@
     <w:tbl>
       <w:tblPr>
         <w:tblStyle w:val="Tabellenraster"/>
-        <w:tblW w:w="0pt" w:type="dxa"/>
-        <w:tblLook w:firstRow="1" w:lastRow="0" w:firstColumn="1" w:lastColumn="0" w:noHBand="0" w:noVBand="1"/>
+        <w:tblW w:w="0" w:type="dxa"/>
+        <w:tblLook w:val="04A0" w:firstRow="1" w:lastRow="0" w:firstColumn="1" w:lastColumn="0" w:noHBand="0" w:noVBand="1"/>
       </w:tblPr>
       <w:tblGrid>
         <w:gridCol w:w="1271"/>
@@ -5303,12 +2759,12 @@
       <w:tr>
         <w:tc>
           <w:tcPr>
-            <w:tcW w:w="63.55pt" w:type="dxa"/>
+            <w:tcW w:w="1271" w:type="dxa"/>
           </w:tcPr>
           <w:p>
             <w:pPr>
               <w:pStyle w:val="Textkrper"/>
-              <w:ind w:firstLine="0pt"/>
+              <w:ind w:firstLine="0"/>
               <w:rPr>
                 <w:bCs/>
               </w:rPr>
@@ -5323,12 +2779,12 @@
         </w:tc>
         <w:tc>
           <w:tcPr>
-            <w:tcW w:w="85.05pt" w:type="dxa"/>
+            <w:tcW w:w="1701" w:type="dxa"/>
           </w:tcPr>
           <w:p>
             <w:pPr>
               <w:pStyle w:val="Textkrper"/>
-              <w:ind w:firstLine="0pt"/>
+              <w:ind w:firstLine="0"/>
               <w:rPr>
                 <w:bCs/>
               </w:rPr>
@@ -5343,12 +2799,12 @@
         </w:tc>
         <w:tc>
           <w:tcPr>
-            <w:tcW w:w="94.20pt" w:type="dxa"/>
+            <w:tcW w:w="1884" w:type="dxa"/>
           </w:tcPr>
           <w:p>
             <w:pPr>
               <w:pStyle w:val="Textkrper"/>
-              <w:ind w:firstLine="0pt"/>
+              <w:ind w:firstLine="0"/>
               <w:rPr>
                 <w:bCs/>
               </w:rPr>
@@ -5365,12 +2821,12 @@
       <w:tr>
         <w:tc>
           <w:tcPr>
-            <w:tcW w:w="63.55pt" w:type="dxa"/>
+            <w:tcW w:w="1271" w:type="dxa"/>
           </w:tcPr>
           <w:p>
             <w:pPr>
               <w:pStyle w:val="Textkrper"/>
-              <w:ind w:firstLine="0pt"/>
+              <w:ind w:firstLine="0"/>
               <w:rPr>
                 <w:bCs/>
               </w:rPr>
@@ -5385,12 +2841,12 @@
         </w:tc>
         <w:tc>
           <w:tcPr>
-            <w:tcW w:w="85.05pt" w:type="dxa"/>
+            <w:tcW w:w="1701" w:type="dxa"/>
           </w:tcPr>
           <w:p>
             <w:pPr>
               <w:pStyle w:val="Textkrper"/>
-              <w:ind w:firstLine="0pt"/>
+              <w:ind w:firstLine="0"/>
               <w:rPr>
                 <w:bCs/>
               </w:rPr>
@@ -5413,12 +2869,12 @@
         </w:tc>
         <w:tc>
           <w:tcPr>
-            <w:tcW w:w="94.20pt" w:type="dxa"/>
+            <w:tcW w:w="1884" w:type="dxa"/>
           </w:tcPr>
           <w:p>
             <w:pPr>
               <w:pStyle w:val="Textkrper"/>
-              <w:ind w:firstLine="0pt"/>
+              <w:ind w:firstLine="0"/>
               <w:rPr>
                 <w:bCs/>
               </w:rPr>
@@ -5435,12 +2891,12 @@
       <w:tr>
         <w:tc>
           <w:tcPr>
-            <w:tcW w:w="63.55pt" w:type="dxa"/>
+            <w:tcW w:w="1271" w:type="dxa"/>
           </w:tcPr>
           <w:p>
             <w:pPr>
               <w:pStyle w:val="Textkrper"/>
-              <w:ind w:firstLine="0pt"/>
+              <w:ind w:firstLine="0"/>
               <w:rPr>
                 <w:bCs/>
               </w:rPr>
@@ -5455,12 +2911,12 @@
         </w:tc>
         <w:tc>
           <w:tcPr>
-            <w:tcW w:w="85.05pt" w:type="dxa"/>
+            <w:tcW w:w="1701" w:type="dxa"/>
           </w:tcPr>
           <w:p>
             <w:pPr>
               <w:pStyle w:val="Textkrper"/>
-              <w:ind w:firstLine="0pt"/>
+              <w:ind w:firstLine="0"/>
               <w:rPr>
                 <w:bCs/>
               </w:rPr>
@@ -5483,12 +2939,12 @@
         </w:tc>
         <w:tc>
           <w:tcPr>
-            <w:tcW w:w="94.20pt" w:type="dxa"/>
+            <w:tcW w:w="1884" w:type="dxa"/>
           </w:tcPr>
           <w:p>
             <w:pPr>
               <w:pStyle w:val="Textkrper"/>
-              <w:ind w:firstLine="0pt"/>
+              <w:ind w:firstLine="0"/>
               <w:rPr>
                 <w:bCs/>
               </w:rPr>
@@ -5505,12 +2961,12 @@
       <w:tr>
         <w:tc>
           <w:tcPr>
-            <w:tcW w:w="63.55pt" w:type="dxa"/>
+            <w:tcW w:w="1271" w:type="dxa"/>
           </w:tcPr>
           <w:p>
             <w:pPr>
               <w:pStyle w:val="Textkrper"/>
-              <w:ind w:firstLine="0pt"/>
+              <w:ind w:firstLine="0"/>
               <w:rPr>
                 <w:bCs/>
               </w:rPr>
@@ -5525,12 +2981,12 @@
         </w:tc>
         <w:tc>
           <w:tcPr>
-            <w:tcW w:w="85.05pt" w:type="dxa"/>
+            <w:tcW w:w="1701" w:type="dxa"/>
           </w:tcPr>
           <w:p>
             <w:pPr>
               <w:pStyle w:val="Textkrper"/>
-              <w:ind w:firstLine="0pt"/>
+              <w:ind w:firstLine="0"/>
               <w:rPr>
                 <w:bCs/>
               </w:rPr>
@@ -5553,12 +3009,12 @@
         </w:tc>
         <w:tc>
           <w:tcPr>
-            <w:tcW w:w="94.20pt" w:type="dxa"/>
+            <w:tcW w:w="1884" w:type="dxa"/>
           </w:tcPr>
           <w:p>
             <w:pPr>
               <w:pStyle w:val="Textkrper"/>
-              <w:ind w:firstLine="0pt"/>
+              <w:ind w:firstLine="0"/>
               <w:rPr>
                 <w:bCs/>
               </w:rPr>
@@ -5575,12 +3031,12 @@
       <w:tr>
         <w:tc>
           <w:tcPr>
-            <w:tcW w:w="63.55pt" w:type="dxa"/>
+            <w:tcW w:w="1271" w:type="dxa"/>
           </w:tcPr>
           <w:p>
             <w:pPr>
               <w:pStyle w:val="Textkrper"/>
-              <w:ind w:firstLine="0pt"/>
+              <w:ind w:firstLine="0"/>
               <w:rPr>
                 <w:bCs/>
               </w:rPr>
@@ -5595,12 +3051,12 @@
         </w:tc>
         <w:tc>
           <w:tcPr>
-            <w:tcW w:w="85.05pt" w:type="dxa"/>
+            <w:tcW w:w="1701" w:type="dxa"/>
           </w:tcPr>
           <w:p>
             <w:pPr>
               <w:pStyle w:val="Textkrper"/>
-              <w:ind w:firstLine="0pt"/>
+              <w:ind w:firstLine="0"/>
               <w:rPr>
                 <w:bCs/>
               </w:rPr>
@@ -5623,12 +3079,12 @@
         </w:tc>
         <w:tc>
           <w:tcPr>
-            <w:tcW w:w="94.20pt" w:type="dxa"/>
+            <w:tcW w:w="1884" w:type="dxa"/>
           </w:tcPr>
           <w:p>
             <w:pPr>
               <w:pStyle w:val="Textkrper"/>
-              <w:ind w:firstLine="0pt"/>
+              <w:ind w:firstLine="0"/>
               <w:rPr>
                 <w:bCs/>
               </w:rPr>
@@ -5659,7 +3115,40 @@
         <w:t xml:space="preserve">Da, wie Eingangs schon erwähnt, die Robustheit oberste Priorität hat und eine Übertragungszeit von ca. 1,04 Sekunden ausreichend für diese Applikation ist, wählen wir eine Baudrate von 9600 Bd. </w:t>
       </w:r>
       <w:r>
-        <w:t>Um diese später in das Register des Microcontrollers schreiben zu können, muss sie zuvor noch in das passende Format umgerechnet werden. Dazu definieren wir die Makros “F_CPU”, “BAUDRATE” und “Teiler” und nutzen die Formel</w:t>
+        <w:t xml:space="preserve">Um diese später in das Register des Microcontrollers schreiben zu können, muss sie zuvor noch in das passende Format umgerechnet werden. Dazu definieren wir die Makros </w:t>
+      </w:r>
+      <w:r>
+        <w:rPr>
+          <w:i/>
+        </w:rPr>
+        <w:t>F_CPU</w:t>
+      </w:r>
+      <w:r>
+        <w:t xml:space="preserve">, </w:t>
+      </w:r>
+      <w:r>
+        <w:rPr>
+          <w:i/>
+        </w:rPr>
+        <w:t>BAUDRATE</w:t>
+      </w:r>
+      <w:r>
+        <w:t xml:space="preserve"> und </w:t>
+      </w:r>
+      <w:r>
+        <w:rPr>
+          <w:i/>
+        </w:rPr>
+        <w:t>Teiler</w:t>
+      </w:r>
+      <w:r>
+        <w:rPr>
+          <w:i/>
+        </w:rPr>
+        <w:t>()</w:t>
+      </w:r>
+      <w:r>
+        <w:t xml:space="preserve"> und nutzen die Formel</w:t>
       </w:r>
     </w:p>
     <w:p>
@@ -5749,7 +3238,37 @@
         <w:pStyle w:val="Textkrper"/>
       </w:pPr>
       <w:r>
-        <w:t>Der Compiler wird jedes Vorkommen der Zeichenketten “F_CPU”, ”, “BAUDRATE” und “Teiler” mit den definierten bzw. berechneten Werten ersetzen. Es ist zu beachten, dass große Werte mit UL (</w:t>
+        <w:t xml:space="preserve">Der Compiler wird jedes Vorkommen der Zeichenketten </w:t>
+      </w:r>
+      <w:r>
+        <w:rPr>
+          <w:i/>
+        </w:rPr>
+        <w:t>F_CPU</w:t>
+      </w:r>
+      <w:r>
+        <w:t xml:space="preserve">, </w:t>
+      </w:r>
+      <w:r>
+        <w:rPr>
+          <w:i/>
+        </w:rPr>
+        <w:t>BAUDRATE</w:t>
+      </w:r>
+      <w:r>
+        <w:t xml:space="preserve"> und </w:t>
+      </w:r>
+      <w:r>
+        <w:rPr>
+          <w:i/>
+        </w:rPr>
+        <w:t>Teiler</w:t>
+      </w:r>
+      <w:r>
+        <w:t>()</w:t>
+      </w:r>
+      <w:r>
+        <w:t xml:space="preserve"> mit den definierten bzw. berechneten Werten ersetzen. Es ist zu beachten, dass große Werte mit UL (</w:t>
       </w:r>
       <w:proofErr w:type="spellStart"/>
       <w:r>
@@ -5773,7 +3292,36 @@
         <w:pStyle w:val="Textkrper"/>
       </w:pPr>
       <w:r>
-        <w:t>Die Datentypen “uint32_t” und “uint64_t” wurden für eine bessere Lesbarkeit des Programms erstellt. Wenn der Header für einen anderen Microcontroller genutzt werden sollte ist davor sicherzustellen, dass Datentypen und längen identisch sind.</w:t>
+        <w:rPr>
+          <w:highlight w:val="yellow"/>
+        </w:rPr>
+        <w:t xml:space="preserve">Die Datentypen </w:t>
+      </w:r>
+      <w:r>
+        <w:rPr>
+          <w:i/>
+          <w:highlight w:val="yellow"/>
+        </w:rPr>
+        <w:t>uint32_t</w:t>
+      </w:r>
+      <w:r>
+        <w:rPr>
+          <w:highlight w:val="yellow"/>
+        </w:rPr>
+        <w:t xml:space="preserve"> und </w:t>
+      </w:r>
+      <w:r>
+        <w:rPr>
+          <w:i/>
+          <w:highlight w:val="yellow"/>
+        </w:rPr>
+        <w:t>uint64_t</w:t>
+      </w:r>
+      <w:r>
+        <w:rPr>
+          <w:highlight w:val="yellow"/>
+        </w:rPr>
+        <w:t xml:space="preserve"> wurden für eine bessere Lesbarkeit des Programms erstellt. Wenn der Header für einen anderen Microcontroller genutzt werden sollte ist davor sicherzustellen, dass Datentypen und längen identisch sind.</w:t>
       </w:r>
     </w:p>
     <w:p>
@@ -5802,21 +3350,36 @@
         <w:pStyle w:val="Textkrper"/>
       </w:pPr>
       <w:r>
-        <w:t>Die zuvor erstellten Daten “SHA_1.h” und “</w:t>
-      </w:r>
-      <w:proofErr w:type="spellStart"/>
-      <w:r>
+        <w:t xml:space="preserve">Die zuvor erstellten Daten </w:t>
+      </w:r>
+      <w:r>
+        <w:rPr>
+          <w:i/>
+        </w:rPr>
+        <w:t>SHA_1.h</w:t>
+      </w:r>
+      <w:r>
+        <w:t xml:space="preserve"> und </w:t>
+      </w:r>
+      <w:proofErr w:type="spellStart"/>
+      <w:r>
+        <w:rPr>
+          <w:i/>
+        </w:rPr>
         <w:t>usart.c</w:t>
       </w:r>
       <w:proofErr w:type="spellEnd"/>
       <w:r>
-        <w:t xml:space="preserve">” müssen in die </w:t>
-      </w:r>
-      <w:r>
-        <w:t>“</w:t>
-      </w:r>
-      <w:r>
-        <w:t xml:space="preserve">SHA_1.c” per </w:t>
+        <w:t xml:space="preserve"> müssen in die </w:t>
+      </w:r>
+      <w:r>
+        <w:rPr>
+          <w:i/>
+        </w:rPr>
+        <w:t>SHA_1.c</w:t>
+      </w:r>
+      <w:r>
+        <w:t xml:space="preserve"> per </w:t>
       </w:r>
       <w:proofErr w:type="spellStart"/>
       <w:r>
@@ -5867,29 +3430,50 @@
       </w:r>
       <w:proofErr w:type="spellEnd"/>
       <w:r>
-        <w:t>) eingebunden. In “</w:t>
-      </w:r>
-      <w:proofErr w:type="spellStart"/>
-      <w:r>
+        <w:t xml:space="preserve">) eingebunden. In </w:t>
+      </w:r>
+      <w:proofErr w:type="spellStart"/>
+      <w:r>
+        <w:rPr>
+          <w:i/>
+        </w:rPr>
         <w:t>main</w:t>
       </w:r>
       <w:proofErr w:type="spellEnd"/>
       <w:r>
-        <w:t xml:space="preserve">“ </w:t>
+        <w:t xml:space="preserve"> </w:t>
       </w:r>
       <w:r>
         <w:t>werden die Funktionen</w:t>
       </w:r>
       <w:r>
-        <w:t xml:space="preserve"> “</w:t>
-      </w:r>
-      <w:proofErr w:type="spellStart"/>
-      <w:r>
+        <w:t xml:space="preserve"> </w:t>
+      </w:r>
+      <w:proofErr w:type="spellStart"/>
+      <w:r>
+        <w:rPr>
+          <w:i/>
+        </w:rPr>
         <w:t>usart_init</w:t>
       </w:r>
       <w:proofErr w:type="spellEnd"/>
       <w:r>
-        <w:t xml:space="preserve">()” und “sei()” aufgerufen um die USART Schnittstelle zu initialisieren und externe </w:t>
+        <w:rPr>
+          <w:i/>
+        </w:rPr>
+        <w:t>()</w:t>
+      </w:r>
+      <w:r>
+        <w:t xml:space="preserve"> und </w:t>
+      </w:r>
+      <w:r>
+        <w:rPr>
+          <w:i/>
+        </w:rPr>
+        <w:t>sei()</w:t>
+      </w:r>
+      <w:r>
+        <w:t xml:space="preserve"> aufgerufen um die USART Schnittstelle zu initialisieren und externe </w:t>
       </w:r>
       <w:proofErr w:type="spellStart"/>
       <w:r>
@@ -5905,7 +3489,25 @@
       </w:r>
       <w:proofErr w:type="spellEnd"/>
       <w:r>
-        <w:t xml:space="preserve"> “M” und “W” werden erzeugt. Diese werden im späteren Verlauf genutzt um die eingegebene Nachricht in 512 Bit Blöcke aufzuteilen bzw. die für den SHA 1 Algorithmus benötigten 80 Rechenschritte durchzuführen. Damit nicht unnötig Speicher reserviert werden muss erfolgt die Speicherallokation dynamisch bei der Berechnung des Hashs, da erst zu diesem Zeitpunkt abschließend bekannt ist, wie viel Speicher </w:t>
+        <w:t xml:space="preserve"> </w:t>
+      </w:r>
+      <w:r>
+        <w:rPr>
+          <w:i/>
+        </w:rPr>
+        <w:t>M</w:t>
+      </w:r>
+      <w:r>
+        <w:t xml:space="preserve"> und </w:t>
+      </w:r>
+      <w:r>
+        <w:rPr>
+          <w:i/>
+        </w:rPr>
+        <w:t>W</w:t>
+      </w:r>
+      <w:r>
+        <w:t xml:space="preserve"> werden erzeugt. Diese werden im späteren Verlauf genutzt um die eingegebene Nachricht in 512 Bit Blöcke aufzuteilen bzw. die für den SHA 1 Algorithmus benötigten 80 Rechenschritte durchzuführen. Damit nicht unnötig Speicher reserviert werden muss erfolgt die Speicherallokation dynamisch bei der Berechnung des Hashs, da erst zu diesem Zeitpunkt abschließend bekannt ist, wie viel Speicher </w:t>
       </w:r>
       <w:r>
         <w:t>t</w:t>
@@ -5920,23 +3522,44 @@
         <w:t>r</w:t>
       </w:r>
       <w:r>
-        <w:t>s “</w:t>
-      </w:r>
-      <w:proofErr w:type="spellStart"/>
-      <w:r>
+        <w:t xml:space="preserve">s </w:t>
+      </w:r>
+      <w:proofErr w:type="spellStart"/>
+      <w:r>
+        <w:rPr>
+          <w:i/>
+        </w:rPr>
         <w:t>msg</w:t>
       </w:r>
       <w:proofErr w:type="spellEnd"/>
       <w:r>
-        <w:t>”, der bereits in der “SHA_1.h” erzeugt wurde, wird über die Funktion “</w:t>
-      </w:r>
-      <w:proofErr w:type="spellStart"/>
-      <w:r>
+        <w:t xml:space="preserve">, der bereits in der </w:t>
+      </w:r>
+      <w:r>
+        <w:rPr>
+          <w:i/>
+        </w:rPr>
+        <w:t>SHA_1.h</w:t>
+      </w:r>
+      <w:r>
+        <w:t xml:space="preserve"> erzeugt wurde, wird über die Funktion </w:t>
+      </w:r>
+      <w:proofErr w:type="spellStart"/>
+      <w:r>
+        <w:rPr>
+          <w:i/>
+        </w:rPr>
         <w:t>malloc</w:t>
       </w:r>
       <w:proofErr w:type="spellEnd"/>
       <w:r>
-        <w:t xml:space="preserve">()” </w:t>
+        <w:rPr>
+          <w:i/>
+        </w:rPr>
+        <w:t>()</w:t>
+      </w:r>
+      <w:r>
+        <w:t xml:space="preserve"> </w:t>
       </w:r>
       <w:r>
         <w:t>mit der Breite von 8 Bit erzeugt</w:t>
@@ -5960,7 +3583,10 @@
       </w:r>
       <w:proofErr w:type="spellStart"/>
       <w:r>
-        <w:t>while</w:t>
+        <w:rPr>
+          <w:i/>
+        </w:rPr>
+        <w:t>for</w:t>
       </w:r>
       <w:proofErr w:type="spellEnd"/>
       <w:r>
@@ -6004,31 +3630,40 @@
       </w:r>
       <w:proofErr w:type="spellEnd"/>
       <w:r>
-        <w:t>) in den Puffer “</w:t>
-      </w:r>
-      <w:proofErr w:type="spellStart"/>
-      <w:r>
+        <w:t xml:space="preserve">) in den Puffer </w:t>
+      </w:r>
+      <w:proofErr w:type="spellStart"/>
+      <w:r>
+        <w:rPr>
+          <w:i/>
+        </w:rPr>
         <w:t>msg</w:t>
       </w:r>
       <w:proofErr w:type="spellEnd"/>
       <w:r>
-        <w:t>” geschrieben. Bei jedem Aufruf der ISR wird der Speicher des Puffers um zwei weitere Bytes durch die Funktion “</w:t>
-      </w:r>
-      <w:proofErr w:type="spellStart"/>
-      <w:r>
+        <w:t xml:space="preserve"> geschrieben. Bei jedem Aufruf der ISR wird der Speicher des Puffers um zwei weitere Bytes durch die Funktion </w:t>
+      </w:r>
+      <w:proofErr w:type="spellStart"/>
+      <w:r>
+        <w:rPr>
+          <w:i/>
+        </w:rPr>
         <w:t>realloc</w:t>
       </w:r>
       <w:proofErr w:type="spellEnd"/>
       <w:r>
-        <w:t>” erweitert. Dies ist nötig um das neu eingegangen Byte der Nachricht ablegen und den Nullterminator anhängen zu können. Sollte die Speicherreallokation schief gehen springt das Programm in einer Fehlerroutine und eine weitere Abarbeitung wird unterbrochen. Bei einer erfolgreichen Reallokation wird das empfangene Byte im Puffer abgelegt und der Längenindex “</w:t>
-      </w:r>
-      <w:proofErr w:type="spellStart"/>
-      <w:r>
+        <w:t xml:space="preserve"> erweitert. Dies ist nötig um das neu eingegangen Byte der Nachricht ablegen und den Nullterminator anhängen zu können. Sollte die Speicherreallokation schief gehen springt das Programm in einer Fehlerroutine und eine weitere Abarbeitung wird unterbrochen. Bei einer erfolgreichen Reallokation wird das empfangene Byte im Puffer abgelegt und der Längenindex </w:t>
+      </w:r>
+      <w:proofErr w:type="spellStart"/>
+      <w:r>
+        <w:rPr>
+          <w:i/>
+        </w:rPr>
         <w:t>len</w:t>
       </w:r>
       <w:proofErr w:type="spellEnd"/>
       <w:r>
-        <w:t xml:space="preserve">” um </w:t>
+        <w:t xml:space="preserve"> um </w:t>
       </w:r>
       <w:r>
         <w:t>eins erhöht. Es können solange Daten eingegeben werden bist entweder die Nachrichtenlänge 1000 überschreitet oder bis das Kommando zur Berechnung des Hash eingegeben wird.</w:t>
@@ -6043,11 +3678,48 @@
       </w:r>
       <w:proofErr w:type="spellStart"/>
       <w:r>
+        <w:rPr>
+          <w:i/>
+        </w:rPr>
         <w:t>if</w:t>
       </w:r>
       <w:proofErr w:type="spellEnd"/>
       <w:r>
-        <w:t xml:space="preserve"> Abfrage fortlaufend kontrolliert. Wenn erkannt wird, dass das vorletzte Zeichen “#” und das letzte Zeichen “!” ist, wird die Verarbeitung gestartet. Aufgrund der Vorgaben ist es somit nicht möglich die Zeichen “#” und “!” hintereinander in der zu verschlüsselnden Nachricht zu nutzen.</w:t>
+        <w:t xml:space="preserve"> Abfrage fortlaufend kontrolliert. Wenn erkannt wird, dass</w:t>
+      </w:r>
+      <w:r>
+        <w:t xml:space="preserve"> </w:t>
+      </w:r>
+      <w:proofErr w:type="spellStart"/>
+      <w:r>
+        <w:rPr>
+          <w:i/>
+        </w:rPr>
+        <w:t>failsafe</w:t>
+      </w:r>
+      <w:proofErr w:type="spellEnd"/>
+      <w:r>
+        <w:rPr>
+          <w:i/>
+        </w:rPr>
+        <w:t xml:space="preserve"> “0”,</w:t>
+      </w:r>
+      <w:r>
+        <w:t xml:space="preserve"> das vorletzte Zeichen “#” und das letzte Zeichen “!” ist, wird die Verarbeitung gestartet. Aufgrund der Vorgaben ist es somit nicht möglich die Zeichen “#” und “!” hintereinander in der zu verschlüsselnden Nachricht zu nutzen.</w:t>
+      </w:r>
+      <w:r>
+        <w:t xml:space="preserve"> Die Variable </w:t>
+      </w:r>
+      <w:proofErr w:type="spellStart"/>
+      <w:r>
+        <w:rPr>
+          <w:i/>
+        </w:rPr>
+        <w:t>failsafe</w:t>
+      </w:r>
+      <w:proofErr w:type="spellEnd"/>
+      <w:r>
+        <w:t xml:space="preserve"> wird genutzt, um den Programmablauf zu steuern und Kollisionen zu verhindern.</w:t>
       </w:r>
     </w:p>
     <w:p>
@@ -6064,11 +3736,11 @@
         <w:t>mstand genutzt, dass bei einer Division von integer Variablen</w:t>
       </w:r>
       <w:r>
-        <w:t xml:space="preserve"> die Nachkommastellen entfallen. In diesem speziellen Fall wird </w:t>
+        <w:t xml:space="preserve"> die </w:t>
       </w:r>
       <w:r>
         <w:lastRenderedPageBreak/>
-        <w:t>der Längenindex der Nachricht mit 8 Multipliziert und das Ergebnis durch 448 geteilt. Anschließend wird das eine eins addiert, um die Anzahl</w:t>
+        <w:t>Nachkommastellen entfallen. In diesem speziellen Fall wird der Längenindex der Nachricht mit 8 Multipliziert und das Ergebnis durch 448 geteilt. Anschließend wird das eine eins addiert, um die Anzahl</w:t>
       </w:r>
       <w:r>
         <w:t xml:space="preserve"> </w:t>
@@ -6097,15 +3769,18 @@
         <w:pStyle w:val="Textkrper"/>
       </w:pPr>
       <w:r>
-        <w:t>Im weiteren Verlauf wird mit der Funktion “</w:t>
-      </w:r>
-      <w:proofErr w:type="spellStart"/>
-      <w:r>
+        <w:t xml:space="preserve">Im weiteren Verlauf wird mit der Funktion </w:t>
+      </w:r>
+      <w:proofErr w:type="spellStart"/>
+      <w:r>
+        <w:rPr>
+          <w:i/>
+        </w:rPr>
         <w:t>calloc</w:t>
       </w:r>
       <w:proofErr w:type="spellEnd"/>
       <w:r>
-        <w:t xml:space="preserve">” Speicher für “M” und “W” allokiert. Das Besondere an der genutzten Funktion ist, dass der </w:t>
+        <w:t xml:space="preserve"> Speicher für “M” und “W” allokiert. Das Besondere an der genutzten Funktion ist, dass der </w:t>
       </w:r>
       <w:r>
         <w:t xml:space="preserve">allokierte Speicher gleich zu Beginn mit “0” beschrieben wird. Somit muss der Block nicht mit </w:t>
@@ -6342,11 +4017,9 @@
       <w:r>
         <w:t xml:space="preserve">wird bei jedem </w:t>
       </w:r>
-      <w:proofErr w:type="spellStart"/>
-      <w:r>
-        <w:t>Durtchgang</w:t>
-      </w:r>
-      <w:proofErr w:type="spellEnd"/>
+      <w:r>
+        <w:t>Durchgang</w:t>
+      </w:r>
       <w:r>
         <w:t xml:space="preserve"> </w:t>
       </w:r>
@@ -6576,11 +4249,9 @@
       <w:r>
         <w:t xml:space="preserve"> </w:t>
       </w:r>
-      <w:proofErr w:type="spellStart"/>
-      <w:r>
-        <w:t>follumfänglich</w:t>
-      </w:r>
-      <w:proofErr w:type="spellEnd"/>
+      <w:r>
+        <w:t>vollumfänglich</w:t>
+      </w:r>
       <w:r>
         <w:t xml:space="preserve"> nutzbar sein, was bedeutet, dass auch Zeichenkette </w:t>
       </w:r>
@@ -6694,11 +4365,9 @@
       <w:r>
         <w:t xml:space="preserve">Zu Beginn wird die </w:t>
       </w:r>
-      <w:proofErr w:type="spellStart"/>
-      <w:r>
-        <w:t>temproäre</w:t>
-      </w:r>
-      <w:proofErr w:type="spellEnd"/>
+      <w:r>
+        <w:t>temporäre</w:t>
+      </w:r>
       <w:r>
         <w:t xml:space="preserve"> Variable </w:t>
       </w:r>
@@ -6880,7 +4549,7 @@
     <w:p>
       <w:pPr>
         <w:pStyle w:val="Textkrper"/>
-        <w:ind w:firstLine="0pt"/>
+        <w:ind w:firstLine="0"/>
       </w:pPr>
       <w:r>
         <w:t xml:space="preserve">wobei </w:t>
@@ -6951,7 +4620,7 @@
     <w:p>
       <w:pPr>
         <w:pStyle w:val="Textkrper"/>
-        <w:ind w:firstLine="0pt"/>
+        <w:ind w:firstLine="0"/>
         <w:rPr>
           <w:lang w:val="de-DE"/>
         </w:rPr>
@@ -7823,380 +5492,634 @@
         <w:rPr>
           <w:lang w:val="de-DE"/>
         </w:rPr>
+        <w:t xml:space="preserve"> Schle</w:t>
+      </w:r>
+      <w:r>
+        <w:rPr>
+          <w:lang w:val="de-DE"/>
+        </w:rPr>
+        <w:t>i</w:t>
+      </w:r>
+      <w:r>
+        <w:rPr>
+          <w:lang w:val="de-DE"/>
+        </w:rPr>
+        <w:t xml:space="preserve">fen dafür sorgen, dass der Puffer </w:t>
+      </w:r>
+      <w:r>
+        <w:rPr>
+          <w:i/>
+          <w:lang w:val="de-DE"/>
+        </w:rPr>
+        <w:t>H[n]</w:t>
+      </w:r>
+      <w:r>
+        <w:rPr>
+          <w:lang w:val="de-DE"/>
+        </w:rPr>
+        <w:t xml:space="preserve"> indiziert und die 8 Bit breiten Datenblöcke aus dem 32 Bit breiten Wort </w:t>
+      </w:r>
+      <w:r>
+        <w:rPr>
+          <w:i/>
+          <w:lang w:val="de-DE"/>
+        </w:rPr>
+        <w:t>H[n]</w:t>
+      </w:r>
+      <w:r>
+        <w:rPr>
+          <w:lang w:val="de-DE"/>
+        </w:rPr>
+        <w:t xml:space="preserve"> über den Schiebeoperator an die bereits bekannte Funktion </w:t>
+      </w:r>
+      <w:proofErr w:type="spellStart"/>
+      <w:r>
+        <w:rPr>
+          <w:i/>
+          <w:lang w:val="de-DE"/>
+        </w:rPr>
+        <w:t>usart_put_</w:t>
+      </w:r>
+      <w:proofErr w:type="gramStart"/>
+      <w:r>
+        <w:rPr>
+          <w:i/>
+          <w:lang w:val="de-DE"/>
+        </w:rPr>
+        <w:t>byte</w:t>
+      </w:r>
+      <w:proofErr w:type="spellEnd"/>
+      <w:r>
+        <w:rPr>
+          <w:i/>
+          <w:lang w:val="de-DE"/>
+        </w:rPr>
+        <w:t>(</w:t>
+      </w:r>
+      <w:proofErr w:type="gramEnd"/>
+      <w:r>
+        <w:rPr>
+          <w:i/>
+          <w:lang w:val="de-DE"/>
+        </w:rPr>
+        <w:t>)</w:t>
+      </w:r>
+      <w:r>
+        <w:rPr>
+          <w:lang w:val="de-DE"/>
+        </w:rPr>
+        <w:t xml:space="preserve"> übergeben werden. Nachdem alle 160 Bit übertragen wurden wird der Puffer </w:t>
+      </w:r>
+      <w:proofErr w:type="gramStart"/>
+      <w:r>
+        <w:rPr>
+          <w:i/>
+          <w:lang w:val="de-DE"/>
+        </w:rPr>
+        <w:t>H[</w:t>
+      </w:r>
+      <w:proofErr w:type="gramEnd"/>
+      <w:r>
+        <w:rPr>
+          <w:i/>
+          <w:lang w:val="de-DE"/>
+        </w:rPr>
+        <w:t>]</w:t>
+      </w:r>
+      <w:r>
+        <w:rPr>
+          <w:lang w:val="de-DE"/>
+        </w:rPr>
+        <w:t xml:space="preserve"> durch das Array </w:t>
+      </w:r>
+      <w:r>
+        <w:rPr>
+          <w:i/>
+          <w:lang w:val="de-DE"/>
+        </w:rPr>
+        <w:t>Ho[]</w:t>
+      </w:r>
+      <w:r>
+        <w:rPr>
+          <w:lang w:val="de-DE"/>
+        </w:rPr>
+        <w:t xml:space="preserve"> auf die initialen Werte zurückgesetzt. Dies ist </w:t>
+      </w:r>
+      <w:r>
+        <w:rPr>
+          <w:lang w:val="de-DE"/>
+        </w:rPr>
+        <w:t>nötig,</w:t>
+      </w:r>
+      <w:r>
+        <w:rPr>
+          <w:lang w:val="de-DE"/>
+        </w:rPr>
+        <w:t xml:space="preserve"> um im direkten Anschluss einen neuen Hash aus einer Zeichenkette berechnen zu </w:t>
+      </w:r>
+      <w:r>
+        <w:rPr>
+          <w:lang w:val="de-DE"/>
+        </w:rPr>
+        <w:t>können,</w:t>
+      </w:r>
+      <w:r>
+        <w:rPr>
+          <w:lang w:val="de-DE"/>
+        </w:rPr>
+        <w:t xml:space="preserve"> ohne den Microcontroller neustarten zu müssen.</w:t>
+      </w:r>
+    </w:p>
+    <w:p>
+      <w:pPr>
+        <w:pStyle w:val="Textkrper"/>
+        <w:rPr>
+          <w:lang w:val="de-DE"/>
+        </w:rPr>
+      </w:pPr>
+      <w:r>
+        <w:rPr>
+          <w:lang w:val="de-DE"/>
+        </w:rPr>
+        <w:t>Abschließend wird</w:t>
+      </w:r>
+      <w:r>
+        <w:rPr>
+          <w:lang w:val="de-DE"/>
+        </w:rPr>
+        <w:t xml:space="preserve"> der Längenindex </w:t>
+      </w:r>
+      <w:proofErr w:type="spellStart"/>
+      <w:r>
+        <w:rPr>
+          <w:i/>
+          <w:lang w:val="de-DE"/>
+        </w:rPr>
+        <w:t>len</w:t>
+      </w:r>
+      <w:proofErr w:type="spellEnd"/>
+      <w:r>
+        <w:rPr>
+          <w:lang w:val="de-DE"/>
+        </w:rPr>
+        <w:t xml:space="preserve"> und </w:t>
+      </w:r>
+      <w:proofErr w:type="spellStart"/>
+      <w:r>
+        <w:rPr>
+          <w:i/>
+          <w:lang w:val="de-DE"/>
+        </w:rPr>
+        <w:t>failsafe</w:t>
+      </w:r>
+      <w:proofErr w:type="spellEnd"/>
+      <w:r>
+        <w:rPr>
+          <w:i/>
+          <w:lang w:val="de-DE"/>
+        </w:rPr>
         <w:t xml:space="preserve"> </w:t>
       </w:r>
-      <w:proofErr w:type="spellStart"/>
-      <w:r>
-        <w:rPr>
-          <w:lang w:val="de-DE"/>
-        </w:rPr>
-        <w:t>Schlefen</w:t>
-      </w:r>
-      <w:proofErr w:type="spellEnd"/>
-      <w:r>
-        <w:rPr>
-          <w:lang w:val="de-DE"/>
-        </w:rPr>
-        <w:t xml:space="preserve"> dafür sorgen, dass der Puffer </w:t>
-      </w:r>
-      <w:r>
-        <w:rPr>
-          <w:i/>
-          <w:lang w:val="de-DE"/>
-        </w:rPr>
-        <w:t>H[n]</w:t>
-      </w:r>
-      <w:r>
-        <w:rPr>
-          <w:lang w:val="de-DE"/>
-        </w:rPr>
-        <w:t xml:space="preserve"> indiziert und die 8 Bit breiten Datenblöcke aus dem 32 Bit breiten Wort </w:t>
-      </w:r>
-      <w:r>
-        <w:rPr>
-          <w:i/>
-          <w:lang w:val="de-DE"/>
-        </w:rPr>
-        <w:t>H[n]</w:t>
-      </w:r>
-      <w:r>
-        <w:rPr>
-          <w:lang w:val="de-DE"/>
-        </w:rPr>
-        <w:t xml:space="preserve"> über den Schiebeoperator an die bereits bekannte Funktion </w:t>
-      </w:r>
-      <w:proofErr w:type="spellStart"/>
-      <w:r>
-        <w:rPr>
-          <w:i/>
-          <w:lang w:val="de-DE"/>
-        </w:rPr>
-        <w:t>usart_put_</w:t>
-      </w:r>
-      <w:proofErr w:type="gramStart"/>
-      <w:r>
-        <w:rPr>
-          <w:i/>
-          <w:lang w:val="de-DE"/>
-        </w:rPr>
-        <w:t>byte</w:t>
-      </w:r>
-      <w:proofErr w:type="spellEnd"/>
-      <w:r>
-        <w:rPr>
-          <w:i/>
-          <w:lang w:val="de-DE"/>
-        </w:rPr>
-        <w:t>(</w:t>
-      </w:r>
-      <w:proofErr w:type="gramEnd"/>
-      <w:r>
-        <w:rPr>
-          <w:i/>
-          <w:lang w:val="de-DE"/>
-        </w:rPr>
-        <w:t>)</w:t>
-      </w:r>
-      <w:r>
-        <w:rPr>
-          <w:lang w:val="de-DE"/>
-        </w:rPr>
-        <w:t xml:space="preserve"> übergeben werden. Nachdem alle 160 Bit übertragen wurden wird der Puffer </w:t>
-      </w:r>
-      <w:proofErr w:type="gramStart"/>
-      <w:r>
-        <w:rPr>
-          <w:i/>
-          <w:lang w:val="de-DE"/>
-        </w:rPr>
-        <w:t>H[</w:t>
-      </w:r>
-      <w:proofErr w:type="gramEnd"/>
-      <w:r>
-        <w:rPr>
-          <w:i/>
-          <w:lang w:val="de-DE"/>
-        </w:rPr>
-        <w:t>]</w:t>
-      </w:r>
-      <w:r>
-        <w:rPr>
-          <w:lang w:val="de-DE"/>
-        </w:rPr>
-        <w:t xml:space="preserve"> durch das Array </w:t>
-      </w:r>
-      <w:r>
-        <w:rPr>
-          <w:i/>
-          <w:lang w:val="de-DE"/>
-        </w:rPr>
-        <w:t>Ho[]</w:t>
-      </w:r>
-      <w:r>
-        <w:rPr>
-          <w:lang w:val="de-DE"/>
-        </w:rPr>
-        <w:t xml:space="preserve"> auf die initialen Werte zurückgesetzt. Dies ist </w:t>
-      </w:r>
-      <w:r>
-        <w:rPr>
-          <w:lang w:val="de-DE"/>
-        </w:rPr>
-        <w:t>nötig,</w:t>
-      </w:r>
-      <w:r>
-        <w:rPr>
-          <w:lang w:val="de-DE"/>
-        </w:rPr>
-        <w:t xml:space="preserve"> um im direkten Anschluss einen neuen Hash aus einer Zeichenkette berechnen zu </w:t>
-      </w:r>
-      <w:proofErr w:type="gramStart"/>
-      <w:r>
-        <w:rPr>
-          <w:lang w:val="de-DE"/>
-        </w:rPr>
-        <w:t>können</w:t>
-      </w:r>
-      <w:proofErr w:type="gramEnd"/>
-      <w:r>
-        <w:rPr>
-          <w:lang w:val="de-DE"/>
-        </w:rPr>
-        <w:t xml:space="preserve"> ohne den Microcontroller neustarten zu müssen.</w:t>
-      </w:r>
-    </w:p>
-    <w:p>
-      <w:pPr>
-        <w:pStyle w:val="Textkrper"/>
-        <w:rPr>
-          <w:lang w:val="de-DE"/>
-        </w:rPr>
-      </w:pPr>
-      <w:r>
-        <w:rPr>
-          <w:lang w:val="de-DE"/>
-        </w:rPr>
-        <w:t>Abschließend wird</w:t>
-      </w:r>
-      <w:r>
-        <w:rPr>
-          <w:lang w:val="de-DE"/>
-        </w:rPr>
-        <w:t xml:space="preserve"> der Längenindex </w:t>
-      </w:r>
-      <w:proofErr w:type="spellStart"/>
-      <w:r>
-        <w:rPr>
-          <w:i/>
-          <w:lang w:val="de-DE"/>
-        </w:rPr>
-        <w:t>len</w:t>
-      </w:r>
-      <w:proofErr w:type="spellEnd"/>
-      <w:r>
-        <w:rPr>
-          <w:lang w:val="de-DE"/>
-        </w:rPr>
-        <w:t xml:space="preserve"> und </w:t>
-      </w:r>
-      <w:proofErr w:type="spellStart"/>
-      <w:r>
-        <w:rPr>
-          <w:i/>
-          <w:lang w:val="de-DE"/>
-        </w:rPr>
-        <w:t>failsafe</w:t>
-      </w:r>
-      <w:proofErr w:type="spellEnd"/>
-      <w:r>
-        <w:rPr>
-          <w:i/>
-          <w:lang w:val="de-DE"/>
-        </w:rPr>
+      <w:r>
+        <w:rPr>
+          <w:lang w:val="de-DE"/>
+        </w:rPr>
+        <w:t>auf 0 gesetzt,</w:t>
+      </w:r>
+      <w:r>
+        <w:rPr>
+          <w:lang w:val="de-DE"/>
+        </w:rPr>
+        <w:t xml:space="preserve"> der allokierte </w:t>
+      </w:r>
+      <w:r>
+        <w:rPr>
+          <w:lang w:val="de-DE"/>
+        </w:rPr>
+        <w:t>Speicher</w:t>
+      </w:r>
+      <w:r>
+        <w:rPr>
+          <w:lang w:val="de-DE"/>
+        </w:rPr>
+        <w:t xml:space="preserve"> des Puffers </w:t>
+      </w:r>
+      <w:proofErr w:type="spellStart"/>
+      <w:r>
+        <w:rPr>
+          <w:i/>
+          <w:lang w:val="de-DE"/>
+        </w:rPr>
+        <w:t>msg</w:t>
+      </w:r>
+      <w:proofErr w:type="spellEnd"/>
+      <w:r>
+        <w:rPr>
+          <w:lang w:val="de-DE"/>
+        </w:rPr>
+        <w:t xml:space="preserve"> freigegeben, ein Byte Speicher für </w:t>
+      </w:r>
+      <w:proofErr w:type="spellStart"/>
+      <w:r>
+        <w:rPr>
+          <w:i/>
+          <w:lang w:val="de-DE"/>
+        </w:rPr>
+        <w:t>msg</w:t>
+      </w:r>
+      <w:proofErr w:type="spellEnd"/>
+      <w:r>
+        <w:rPr>
+          <w:lang w:val="de-DE"/>
+        </w:rPr>
+        <w:t xml:space="preserve"> allokiert und </w:t>
+      </w:r>
+      <w:r>
+        <w:rPr>
+          <w:lang w:val="de-DE"/>
+        </w:rPr>
+        <w:t>geprüft,</w:t>
+      </w:r>
+      <w:r>
+        <w:rPr>
+          <w:lang w:val="de-DE"/>
+        </w:rPr>
+        <w:t xml:space="preserve"> ob dies fehlgeschlagen ist.</w:t>
+      </w:r>
+    </w:p>
+    <w:p>
+      <w:pPr>
+        <w:pStyle w:val="Textkrper"/>
+        <w:rPr>
+          <w:lang w:val="de-DE"/>
+        </w:rPr>
+      </w:pPr>
+      <w:r>
+        <w:rPr>
+          <w:lang w:val="de-DE"/>
+        </w:rPr>
+        <w:t>D</w:t>
+      </w:r>
+      <w:r>
+        <w:rPr>
+          <w:lang w:val="de-DE"/>
+        </w:rPr>
+        <w:t>ie Fehlerbehandlungsroutine dient in diesem Programm nur zur Veranschaulichung, wie eine solche aufgebaut und funktionieren könnte. Aus diesem Grund soll sie nicht näher betrachtet werden.</w:t>
+      </w:r>
+    </w:p>
+    <w:p>
+      <w:pPr>
+        <w:pStyle w:val="Textkrper"/>
+        <w:rPr>
+          <w:lang w:val="de-DE"/>
+        </w:rPr>
+      </w:pPr>
+    </w:p>
+    <w:p>
+      <w:pPr>
+        <w:pStyle w:val="berschrift1"/>
+      </w:pPr>
+      <w:r>
+        <w:t>Summary</w:t>
+      </w:r>
+    </w:p>
+    <w:p>
+      <w:pPr>
+        <w:pStyle w:val="Textkrper"/>
+      </w:pPr>
+      <w:r>
+        <w:t xml:space="preserve">Die Arbeit beschreibt die Entwicklung einer Firmware für den Atmega328p Mikrocontroller, die eine Zeichenkette über die USART-Schnittstelle empfängt, mit dem SHA-1 Algorithmus verschlüsselt und den Hash-Wert ausgibt. Die Kommunikation erfolgt asynchron mit einer Baudrate von 9600 </w:t>
+      </w:r>
+      <w:proofErr w:type="spellStart"/>
+      <w:r>
+        <w:t>Bd</w:t>
+      </w:r>
+      <w:proofErr w:type="spellEnd"/>
+      <w:r>
+        <w:t xml:space="preserve"> und einer 8-Bit-Datenlänge.</w:t>
+      </w:r>
+    </w:p>
+    <w:p>
+      <w:pPr>
+        <w:pStyle w:val="Textkrper"/>
+      </w:pPr>
+      <w:r>
+        <w:t>Der SHA-1 Algorithmus wird implementiert, um aus einer Nachricht einen 160-Bit langen Hash zu erzeugen, wobei die Nachricht in 512-Bit-Blöcke aufgeteilt und entsprechend dem Standard mit zusätzlichen Bits und Längenangaben versehen wird. Die Berechnung erfolgt in 80 Schritten, wobei zyklische Verschiebungen und logische Operationen genutzt werden.</w:t>
+      </w:r>
+    </w:p>
+    <w:p>
+      <w:pPr>
+        <w:pStyle w:val="Textkrper"/>
+      </w:pPr>
+    </w:p>
+    <w:p>
+      <w:pPr>
+        <w:pStyle w:val="Textkrper"/>
+      </w:pPr>
+      <w:r>
+        <w:t>Die Firmware verwendet dynamische Speicherallokation und begrenzt die Nachrichtenlänge auf 1000 Zeichen. Nach der Eingabe eines Steuerkommandos wird der berechnete Hash über USART ausgegeben. Fehler wie fehlgeschlagene Speicheroperationen werden in einer Fehlerbehandlungsroutine erkannt.</w:t>
+      </w:r>
+    </w:p>
+    <w:p>
+      <w:pPr>
+        <w:pStyle w:val="Textkrper"/>
+      </w:pPr>
+    </w:p>
+    <w:p>
+      <w:pPr>
+        <w:pStyle w:val="Textkrper"/>
+      </w:pPr>
+      <w:r>
+        <w:t>Die Arbeit bietet eine effiziente Implementierung des SHA-1 Hash-Generators auf einem Mikrocontroller, mit Fokus auf ressourcenschonende und fehlerfreie Ausführung.</w:t>
+      </w:r>
+    </w:p>
+    <w:p>
+      <w:pPr>
+        <w:pStyle w:val="berschrift1"/>
+      </w:pPr>
+      <w:r>
+        <w:t>Conclussion</w:t>
+      </w:r>
+    </w:p>
+    <w:p>
+      <w:pPr>
+        <w:pStyle w:val="berschrift2"/>
+      </w:pPr>
+      <w:r>
+        <w:t>Ergebnisanalyse</w:t>
+      </w:r>
+    </w:p>
+    <w:p>
+      <w:pPr>
+        <w:pStyle w:val="Textkrper"/>
+      </w:pPr>
+      <w:r>
+        <w:t xml:space="preserve">Die Implementierung des SHA 1 auf dem Atmega328p hat die erwarteten Funktionen erfüllt. Sowohl die </w:t>
+      </w:r>
+      <w:r>
+        <w:t xml:space="preserve">Kommunikation </w:t>
+      </w:r>
+      <w:r>
+        <w:t xml:space="preserve">über die USART Schnittstelle wie auch die Berechnung und Ausgabe des Hash erfolgten nach den Vorgaben und wurden effizient in dem </w:t>
+      </w:r>
+      <w:r>
+        <w:t>Microcontroller</w:t>
+      </w:r>
+      <w:r>
+        <w:t xml:space="preserve"> umgesetzt.</w:t>
+      </w:r>
+    </w:p>
+    <w:p>
+      <w:pPr>
+        <w:pStyle w:val="Textkrper"/>
+      </w:pPr>
+      <w:r>
+        <w:t>Durch die Nutzung von Interrupts wurde die Reaktionsgeschwindigkeit erhöht und die dynamischer Speicherzuweisung trägt zur Flexibilität bei.</w:t>
+      </w:r>
+    </w:p>
+    <w:p>
+      <w:pPr>
+        <w:pStyle w:val="Textkrper"/>
+      </w:pPr>
+      <w:r>
+        <w:t xml:space="preserve">Die Berechnung wurde durch optimierte Schleifennutzung und </w:t>
+      </w:r>
+      <w:proofErr w:type="spellStart"/>
+      <w:r>
+        <w:t>Funktionspointer</w:t>
+      </w:r>
+      <w:proofErr w:type="spellEnd"/>
+      <w:r>
         <w:t xml:space="preserve"> </w:t>
       </w:r>
       <w:r>
-        <w:rPr>
-          <w:lang w:val="de-DE"/>
-        </w:rPr>
-        <w:t>auf 0 gesetzt,</w:t>
-      </w:r>
-      <w:r>
-        <w:rPr>
-          <w:lang w:val="de-DE"/>
-        </w:rPr>
-        <w:t xml:space="preserve"> der allokierte </w:t>
-      </w:r>
-      <w:proofErr w:type="spellStart"/>
-      <w:r>
-        <w:rPr>
-          <w:lang w:val="de-DE"/>
-        </w:rPr>
-        <w:t>speicher</w:t>
-      </w:r>
-      <w:proofErr w:type="spellEnd"/>
-      <w:r>
-        <w:rPr>
-          <w:lang w:val="de-DE"/>
-        </w:rPr>
-        <w:t xml:space="preserve"> des Puffers </w:t>
-      </w:r>
-      <w:proofErr w:type="spellStart"/>
-      <w:r>
-        <w:rPr>
-          <w:i/>
-          <w:lang w:val="de-DE"/>
-        </w:rPr>
-        <w:t>msg</w:t>
-      </w:r>
-      <w:proofErr w:type="spellEnd"/>
-      <w:r>
-        <w:rPr>
-          <w:lang w:val="de-DE"/>
-        </w:rPr>
-        <w:t xml:space="preserve"> freigegeben, ein Byte Speicher für </w:t>
-      </w:r>
-      <w:proofErr w:type="spellStart"/>
-      <w:r>
-        <w:rPr>
-          <w:i/>
-          <w:lang w:val="de-DE"/>
-        </w:rPr>
-        <w:t>msg</w:t>
-      </w:r>
-      <w:proofErr w:type="spellEnd"/>
-      <w:r>
-        <w:rPr>
-          <w:lang w:val="de-DE"/>
-        </w:rPr>
-        <w:t xml:space="preserve"> allokiert und </w:t>
-      </w:r>
-      <w:r>
-        <w:rPr>
-          <w:lang w:val="de-DE"/>
-        </w:rPr>
-        <w:t>geprüft,</w:t>
-      </w:r>
-      <w:r>
-        <w:rPr>
-          <w:lang w:val="de-DE"/>
-        </w:rPr>
-        <w:t xml:space="preserve"> ob dies fehlgeschlagen ist.</w:t>
-      </w:r>
-    </w:p>
-    <w:p>
-      <w:pPr>
-        <w:pStyle w:val="Textkrper"/>
-        <w:rPr>
-          <w:lang w:val="de-DE"/>
-        </w:rPr>
-      </w:pPr>
-      <w:r>
-        <w:rPr>
-          <w:lang w:val="de-DE"/>
-        </w:rPr>
-        <w:t>D</w:t>
-      </w:r>
-      <w:r>
-        <w:rPr>
-          <w:lang w:val="de-DE"/>
-        </w:rPr>
-        <w:t>ie Fehlerbehandlungsroutine dient in diesem Programm nur zur Veranschaulichung, wie eine solche aufgebaut und funktionieren könnte. Aus diesem Grund soll sie nicht näher betrachtet werden.</w:t>
-      </w:r>
-    </w:p>
-    <w:p>
-      <w:pPr>
-        <w:pStyle w:val="Textkrper"/>
-        <w:rPr>
-          <w:lang w:val="de-DE"/>
-        </w:rPr>
-      </w:pPr>
-    </w:p>
-    <w:p>
-      <w:pPr>
-        <w:pStyle w:val="berschrift1"/>
-      </w:pPr>
-      <w:r>
-        <w:t>Summary</w:t>
-      </w:r>
-    </w:p>
-    <w:p>
-      <w:pPr>
-        <w:pStyle w:val="Textkrper"/>
-      </w:pPr>
-      <w:r>
-        <w:t xml:space="preserve">Die Arbeit beschreibt die Entwicklung einer Firmware für den Atmega328p Mikrocontroller, die eine Zeichenkette über die USART-Schnittstelle empfängt, mit dem SHA-1 Algorithmus verschlüsselt und den Hash-Wert ausgibt. Die Kommunikation erfolgt asynchron mit einer Baudrate von 9600 </w:t>
-      </w:r>
-      <w:proofErr w:type="spellStart"/>
-      <w:r>
-        <w:t>Bd</w:t>
-      </w:r>
-      <w:proofErr w:type="spellEnd"/>
-      <w:r>
-        <w:t xml:space="preserve"> und einer 8-Bit-Datenlänge.</w:t>
-      </w:r>
-    </w:p>
-    <w:p>
-      <w:pPr>
-        <w:pStyle w:val="Textkrper"/>
-      </w:pPr>
-    </w:p>
-    <w:p>
-      <w:pPr>
-        <w:pStyle w:val="Textkrper"/>
-      </w:pPr>
-      <w:r>
-        <w:t>Der SHA-1 Algorithmus wird implementiert, um aus einer Nachricht einen 160-Bit langen Hash zu erzeugen, wobei die Nachricht in 512-Bit-Blöcke aufgeteilt und entsprechend dem Standard mit zusätzlichen Bits und Längenangaben versehen wird. Die Berechnung erfolgt in 80 Schritten, wobei zyklische Verschiebungen und logische Operationen genutzt werden.</w:t>
-      </w:r>
-    </w:p>
-    <w:p>
-      <w:pPr>
-        <w:pStyle w:val="Textkrper"/>
-      </w:pPr>
-    </w:p>
-    <w:p>
-      <w:pPr>
-        <w:pStyle w:val="Textkrper"/>
-      </w:pPr>
-      <w:r>
-        <w:t>Die Firmware verwendet dynamische Speicherallokation und begrenzt die Nachrichtenlänge auf 1000 Zeichen. Nach der Eingabe eines Steuerkommandos wird der berechnete Hash über USART ausgegeben. Fehler wie fehlgeschlagene Speicheroperationen werden in einer Fehlerbehandlungsroutine erkannt.</w:t>
-      </w:r>
-    </w:p>
-    <w:p>
-      <w:pPr>
-        <w:pStyle w:val="Textkrper"/>
-      </w:pPr>
-    </w:p>
-    <w:p>
-      <w:pPr>
-        <w:pStyle w:val="Textkrper"/>
-      </w:pPr>
-      <w:r>
-        <w:t>Die Arbeit bietet eine effiziente Implementierung des SHA-1 Hash-Generators auf einem Mikrocontroller, mit Fokus auf ressourcenschonende und fehlerfreie Ausführung.</w:t>
-      </w:r>
-    </w:p>
-    <w:p>
-      <w:pPr>
-        <w:pStyle w:val="berschrift1"/>
-      </w:pPr>
-      <w:r>
-        <w:t>Conclussion</w:t>
-      </w:r>
-    </w:p>
-    <w:p>
-      <w:pPr>
-        <w:pStyle w:val="Textkrper"/>
-      </w:pPr>
-    </w:p>
-    <w:p>
-      <w:pPr>
-        <w:pStyle w:val="references"/>
-        <w:numPr>
-          <w:ilvl w:val="0"/>
-          <w:numId w:val="0"/>
-        </w:numPr>
-        <w:ind w:start="18pt" w:hanging="18pt"/>
-      </w:pPr>
+        <w:t>effizient</w:t>
+      </w:r>
+      <w:r>
+        <w:t xml:space="preserve"> gehalten und die Aufteilung der Nachricht in 512 Bit Blöcke erfolgreich implementiert.</w:t>
+      </w:r>
+    </w:p>
+    <w:p>
+      <w:pPr>
+        <w:pStyle w:val="berschrift2"/>
+      </w:pPr>
+      <w:r>
+        <w:t>Schlussfolgerung</w:t>
+      </w:r>
+    </w:p>
+    <w:p>
+      <w:pPr>
+        <w:pStyle w:val="Textkrper"/>
+      </w:pPr>
+      <w:r>
+        <w:t xml:space="preserve">Die Implementierung des SHA 1 auf einem Atmega328p wurde erfolgreich durchgeführt und getestet. Alle Anforderungen an den Code wurden getreu der Vorgaben erfüllt. </w:t>
+      </w:r>
+    </w:p>
+    <w:p>
+      <w:pPr>
+        <w:pStyle w:val="Textkrper"/>
+        <w:rPr>
+          <w:lang w:val="de-DE"/>
+        </w:rPr>
+      </w:pPr>
+      <w:r>
+        <w:rPr>
+          <w:lang w:val="de-DE"/>
+        </w:rPr>
+        <w:t>Der Code ist durch die</w:t>
+      </w:r>
+      <w:r>
+        <w:rPr>
+          <w:lang w:val="de-DE"/>
+        </w:rPr>
+        <w:t xml:space="preserve"> Kommentare und die</w:t>
+      </w:r>
+      <w:r>
+        <w:rPr>
+          <w:lang w:val="de-DE"/>
+        </w:rPr>
+        <w:t xml:space="preserve"> Aufteilung in .c und .h Dateien gut </w:t>
+      </w:r>
+      <w:proofErr w:type="spellStart"/>
+      <w:r>
+        <w:rPr>
+          <w:lang w:val="de-DE"/>
+        </w:rPr>
+        <w:t>les</w:t>
+      </w:r>
+      <w:proofErr w:type="spellEnd"/>
+      <w:r>
+        <w:rPr>
+          <w:lang w:val="de-DE"/>
+        </w:rPr>
+        <w:t>- und wartbar</w:t>
+      </w:r>
+      <w:r>
+        <w:rPr>
+          <w:lang w:val="de-DE"/>
+        </w:rPr>
+        <w:t>.</w:t>
+      </w:r>
+    </w:p>
+    <w:p>
+      <w:pPr>
+        <w:pStyle w:val="Textkrper"/>
+        <w:rPr>
+          <w:lang w:val="de-DE"/>
+        </w:rPr>
+      </w:pPr>
+      <w:r>
+        <w:rPr>
+          <w:lang w:val="de-DE"/>
+        </w:rPr>
+        <w:t xml:space="preserve">Durch den begrenzten Speicher des Microcontrollers ist es nicht möglich einen Hash für sehr lange Zeichenketten oder große Datenmengen erzeugen. </w:t>
+      </w:r>
+    </w:p>
+    <w:p>
+      <w:pPr>
+        <w:pStyle w:val="berschrift2"/>
+        <w:rPr>
+          <w:lang w:val="de-DE"/>
+        </w:rPr>
+      </w:pPr>
+      <w:r>
+        <w:rPr>
+          <w:lang w:val="de-DE"/>
+        </w:rPr>
+        <w:t>Empfehlungen</w:t>
+      </w:r>
+    </w:p>
+    <w:p>
+      <w:pPr>
+        <w:pStyle w:val="Textkrper"/>
+        <w:rPr>
+          <w:lang w:val="de-DE"/>
+        </w:rPr>
+      </w:pPr>
+      <w:r>
+        <w:rPr>
+          <w:lang w:val="de-DE"/>
+        </w:rPr>
+        <w:t>Für eine reelle Verwendung sollte auf neuere Versionen der SHA-Familie zurückgegriffen werden, da SHA 1 als nicht mehr sicher gilt</w:t>
+      </w:r>
+      <w:r>
+        <w:rPr>
+          <w:lang w:val="de-DE"/>
+        </w:rPr>
+        <w:t>.</w:t>
+      </w:r>
+    </w:p>
+    <w:p>
+      <w:pPr>
+        <w:pStyle w:val="Textkrper"/>
+        <w:rPr>
+          <w:lang w:val="de-DE"/>
+        </w:rPr>
+      </w:pPr>
+      <w:r>
+        <w:rPr>
+          <w:lang w:val="de-DE"/>
+        </w:rPr>
+        <w:t xml:space="preserve">Bei der Verschlüsselung von sehr langen Zeichenketten müsste eine höhere Baudrate verwendet </w:t>
+      </w:r>
+      <w:r>
+        <w:rPr>
+          <w:lang w:val="de-DE"/>
+        </w:rPr>
+        <w:t>werden,</w:t>
+      </w:r>
+      <w:r>
+        <w:rPr>
+          <w:lang w:val="de-DE"/>
+        </w:rPr>
+        <w:t xml:space="preserve"> um die Übertragungszeit gering zu halten. Des Weiteren könnte ein externes Speichermedium wie eine </w:t>
+      </w:r>
+      <w:r>
+        <w:rPr>
+          <w:lang w:val="de-DE"/>
+        </w:rPr>
+        <w:t>SD-Karte</w:t>
+      </w:r>
+      <w:r>
+        <w:rPr>
+          <w:lang w:val="de-DE"/>
+        </w:rPr>
+        <w:t xml:space="preserve"> genutzt </w:t>
+      </w:r>
+      <w:r>
+        <w:rPr>
+          <w:lang w:val="de-DE"/>
+        </w:rPr>
+        <w:t>werden,</w:t>
+      </w:r>
+      <w:r>
+        <w:rPr>
+          <w:lang w:val="de-DE"/>
+        </w:rPr>
+        <w:t xml:space="preserve"> um den internen Speicher zu kompensieren.</w:t>
+      </w:r>
+    </w:p>
+    <w:p>
+      <w:pPr>
+        <w:pStyle w:val="Textkrper"/>
+        <w:rPr>
+          <w:lang w:val="de-DE"/>
+        </w:rPr>
+      </w:pPr>
+      <w:r>
+        <w:rPr>
+          <w:lang w:val="de-DE"/>
+        </w:rPr>
+        <w:t xml:space="preserve">Je nach Anwendung könnte die dynamische Speicherverwaltung gegen eine statische ersetzt </w:t>
+      </w:r>
+      <w:r>
+        <w:rPr>
+          <w:lang w:val="de-DE"/>
+        </w:rPr>
+        <w:t>werden,</w:t>
+      </w:r>
+      <w:r>
+        <w:rPr>
+          <w:lang w:val="de-DE"/>
+        </w:rPr>
+        <w:t xml:space="preserve"> um Speicherprobleme zu minimieren.</w:t>
+      </w:r>
+    </w:p>
+    <w:p>
+      <w:pPr>
+        <w:pStyle w:val="Textkrper"/>
+        <w:rPr>
+          <w:lang w:val="de-DE"/>
+        </w:rPr>
+      </w:pPr>
+      <w:r>
+        <w:rPr>
+          <w:lang w:val="de-DE"/>
+        </w:rPr>
+        <w:t>Für eine reelle Nutzung müsste die Fehlerbearbeitung final implementiert werden.</w:t>
+      </w:r>
+    </w:p>
+    <w:p>
+      <w:pPr>
+        <w:pStyle w:val="Textkrper"/>
+        <w:rPr>
+          <w:lang w:val="de-DE"/>
+        </w:rPr>
+      </w:pPr>
+    </w:p>
+    <w:p>
+      <w:pPr>
+        <w:pStyle w:val="Textkrper"/>
+        <w:rPr>
+          <w:lang w:val="de-DE"/>
+        </w:rPr>
+      </w:pPr>
+      <w:r>
+        <w:rPr>
+          <w:lang w:val="de-DE"/>
+        </w:rPr>
+        <w:t>Insgesamt wurde die Firmware erfolgreich implementiert und bietet eine zuverlässige Funktionalität. Durch die genannten Verbesserungen könnte sie weiter verbessert bzw. geändert werden.</w:t>
+      </w:r>
     </w:p>
     <w:sdt>
       <w:sdtPr>
@@ -8233,6 +6156,7 @@
             <w:id w:val="111145805"/>
             <w:bibliography/>
           </w:sdtPr>
+          <w:sdtEndPr/>
           <w:sdtContent>
             <w:p>
               <w:pPr>
@@ -8252,15 +6176,15 @@
             </w:p>
             <w:tbl>
               <w:tblPr>
-                <w:tblW w:w="100.0%" w:type="pct"/>
-                <w:tblCellSpacing w:w="0.75pt" w:type="dxa"/>
+                <w:tblW w:w="5000" w:type="pct"/>
+                <w:tblCellSpacing w:w="15" w:type="dxa"/>
                 <w:tblCellMar>
-                  <w:top w:w="0.75pt" w:type="dxa"/>
-                  <w:start w:w="0.75pt" w:type="dxa"/>
-                  <w:bottom w:w="0.75pt" w:type="dxa"/>
-                  <w:end w:w="0.75pt" w:type="dxa"/>
+                  <w:top w:w="15" w:type="dxa"/>
+                  <w:left w:w="15" w:type="dxa"/>
+                  <w:bottom w:w="15" w:type="dxa"/>
+                  <w:right w:w="15" w:type="dxa"/>
                 </w:tblCellMar>
-                <w:tblLook w:firstRow="1" w:lastRow="0" w:firstColumn="1" w:lastColumn="0" w:noHBand="0" w:noVBand="1"/>
+                <w:tblLook w:val="04A0" w:firstRow="1" w:lastRow="0" w:firstColumn="1" w:lastColumn="0" w:noHBand="0" w:noVBand="1"/>
               </w:tblPr>
               <w:tblGrid>
                 <w:gridCol w:w="309"/>
@@ -8269,11 +6193,11 @@
               <w:tr>
                 <w:trPr>
                   <w:divId w:val="520123217"/>
-                  <w:tblCellSpacing w:w="0.75pt" w:type="dxa"/>
+                  <w:tblCellSpacing w:w="15" w:type="dxa"/>
                 </w:trPr>
                 <w:tc>
                   <w:tcPr>
-                    <w:tcW w:w="1.0%" w:type="pct"/>
+                    <w:tcW w:w="50" w:type="pct"/>
                     <w:hideMark/>
                   </w:tcPr>
                   <w:p>
@@ -8295,7 +6219,7 @@
                 </w:tc>
                 <w:tc>
                   <w:tcPr>
-                    <w:tcW w:w="0pt" w:type="dxa"/>
+                    <w:tcW w:w="0" w:type="dxa"/>
                     <w:hideMark/>
                   </w:tcPr>
                   <w:p>
@@ -8303,11 +6227,13 @@
                       <w:pStyle w:val="Literaturverzeichnis"/>
                       <w:rPr>
                         <w:noProof/>
+                        <w:lang w:val="de-DE"/>
                       </w:rPr>
                     </w:pPr>
                     <w:r>
                       <w:rPr>
                         <w:noProof/>
+                        <w:lang w:val="de-DE"/>
                       </w:rPr>
                       <w:t xml:space="preserve">D. Wätjen, Kryptographie - Grundlagen, Algorithmen, Protokolle, Wiesbaden : Springer Vieweg, 2018 . </w:t>
                     </w:r>
@@ -8317,11 +6243,11 @@
               <w:tr>
                 <w:trPr>
                   <w:divId w:val="520123217"/>
-                  <w:tblCellSpacing w:w="0.75pt" w:type="dxa"/>
+                  <w:tblCellSpacing w:w="15" w:type="dxa"/>
                 </w:trPr>
                 <w:tc>
                   <w:tcPr>
-                    <w:tcW w:w="1.0%" w:type="pct"/>
+                    <w:tcW w:w="50" w:type="pct"/>
                     <w:hideMark/>
                   </w:tcPr>
                   <w:p>
@@ -8341,7 +6267,7 @@
                 </w:tc>
                 <w:tc>
                   <w:tcPr>
-                    <w:tcW w:w="0pt" w:type="dxa"/>
+                    <w:tcW w:w="0" w:type="dxa"/>
                     <w:hideMark/>
                   </w:tcPr>
                   <w:p>
@@ -8349,11 +6275,13 @@
                       <w:pStyle w:val="Literaturverzeichnis"/>
                       <w:rPr>
                         <w:noProof/>
+                        <w:lang w:val="de-DE"/>
                       </w:rPr>
                     </w:pPr>
                     <w:r>
                       <w:rPr>
                         <w:noProof/>
+                        <w:lang w:val="de-DE"/>
                       </w:rPr>
                       <w:t xml:space="preserve">N. Henze, Stochastik: Eine Einführung mit Grundzügen der Maßtheorie, Berlin: Springer Spektrum, 2019. </w:t>
                     </w:r>
@@ -8363,11 +6291,11 @@
               <w:tr>
                 <w:trPr>
                   <w:divId w:val="520123217"/>
-                  <w:tblCellSpacing w:w="0.75pt" w:type="dxa"/>
+                  <w:tblCellSpacing w:w="15" w:type="dxa"/>
                 </w:trPr>
                 <w:tc>
                   <w:tcPr>
-                    <w:tcW w:w="1.0%" w:type="pct"/>
+                    <w:tcW w:w="50" w:type="pct"/>
                     <w:hideMark/>
                   </w:tcPr>
                   <w:p>
@@ -8387,7 +6315,7 @@
                 </w:tc>
                 <w:tc>
                   <w:tcPr>
-                    <w:tcW w:w="0pt" w:type="dxa"/>
+                    <w:tcW w:w="0" w:type="dxa"/>
                     <w:hideMark/>
                   </w:tcPr>
                   <w:p>
@@ -8436,8 +6364,8 @@
           <w:ilvl w:val="0"/>
           <w:numId w:val="0"/>
         </w:numPr>
-        <w:spacing w:line="12pt" w:lineRule="auto"/>
-        <w:ind w:start="18pt" w:hanging="18pt"/>
+        <w:spacing w:line="240" w:lineRule="auto"/>
+        <w:ind w:left="360" w:hanging="360"/>
         <w:jc w:val="center"/>
         <w:rPr>
           <w:rFonts w:eastAsia="SimSun"/>
@@ -8451,9 +6379,9 @@
         </w:rPr>
         <w:sectPr>
           <w:type w:val="continuous"/>
-          <w:pgSz w:w="595.30pt" w:h="841.90pt" w:code="9"/>
-          <w:pgMar w:top="54pt" w:right="45.35pt" w:bottom="72pt" w:left="45.35pt" w:header="36pt" w:footer="36pt" w:gutter="0pt"/>
-          <w:cols w:num="2" w:space="18pt"/>
+          <w:pgSz w:w="11906" w:h="16838" w:code="9"/>
+          <w:pgMar w:top="1080" w:right="907" w:bottom="1440" w:left="907" w:header="720" w:footer="720" w:gutter="0"/>
+          <w:cols w:num="2" w:space="360"/>
           <w:docGrid w:linePitch="360"/>
         </w:sectPr>
       </w:pPr>
@@ -8465,9 +6393,9 @@
     </w:p>
     <w:sectPr>
       <w:type w:val="continuous"/>
-      <w:pgSz w:w="595.30pt" w:h="841.90pt" w:code="9"/>
-      <w:pgMar w:top="54pt" w:right="44.65pt" w:bottom="72pt" w:left="44.65pt" w:header="36pt" w:footer="36pt" w:gutter="0pt"/>
-      <w:cols w:space="36pt"/>
+      <w:pgSz w:w="11906" w:h="16838" w:code="9"/>
+      <w:pgMar w:top="1080" w:right="893" w:bottom="1440" w:left="893" w:header="720" w:footer="720" w:gutter="0"/>
+      <w:cols w:space="720"/>
       <w:docGrid w:linePitch="360"/>
     </w:sectPr>
   </w:body>
@@ -8475,7 +6403,7 @@
 </file>
 
 <file path=word/endnotes.xml><?xml version="1.0" encoding="utf-8"?>
-<w:endnotes xmlns:cx="http://schemas.microsoft.com/office/drawing/2014/chartex" xmlns:cx1="http://schemas.microsoft.com/office/drawing/2015/9/8/chartex" xmlns:cx2="http://schemas.microsoft.com/office/drawing/2015/10/21/chartex" xmlns:cx3="http://schemas.microsoft.com/office/drawing/2016/5/9/chartex" xmlns:cx4="http://schemas.microsoft.com/office/drawing/2016/5/10/chartex" xmlns:cx5="http://schemas.microsoft.com/office/drawing/2016/5/11/chartex" xmlns:cx6="http://schemas.microsoft.com/office/drawing/2016/5/12/chartex" xmlns:cx7="http://schemas.microsoft.com/office/drawing/2016/5/13/chartex" xmlns:cx8="http://schemas.microsoft.com/office/drawing/2016/5/14/chartex" xmlns:mc="http://schemas.openxmlformats.org/markup-compatibility/2006" xmlns:aink="http://schemas.microsoft.com/office/drawing/2016/ink" xmlns:am3d="http://schemas.microsoft.com/office/drawing/2017/model3d" xmlns:o="urn:schemas-microsoft-com:office:office" xmlns:oel="http://schemas.microsoft.com/office/2019/extlst" xmlns:r="http://purl.oclc.org/ooxml/officeDocument/relationships" xmlns:m="http://purl.oclc.org/ooxml/officeDocument/math" xmlns:v="urn:schemas-microsoft-com:vml" xmlns:wp14="http://schemas.microsoft.com/office/word/2010/wordprocessingDrawing" xmlns:wp="http://purl.oclc.org/ooxml/drawingml/wordprocessingDrawing" xmlns:w10="urn:schemas-microsoft-com:office:word" xmlns:w="http://purl.oclc.org/ooxml/wordprocessingml/main" xmlns:w14="http://schemas.microsoft.com/office/word/2010/wordml" xmlns:w15="http://schemas.microsoft.com/office/word/2012/wordml" xmlns:w16cex="http://schemas.microsoft.com/office/word/2018/wordml/cex" xmlns:w16cid="http://schemas.microsoft.com/office/word/2016/wordml/cid" xmlns:w16="http://schemas.microsoft.com/office/word/2018/wordml" xmlns:w16du="http://schemas.microsoft.com/office/word/2023/wordml/word16du" xmlns:w16sdtdh="http://schemas.microsoft.com/office/word/2020/wordml/sdtdatahash" xmlns:w16sdtfl="http://schemas.microsoft.com/office/word/2024/wordml/sdtformatlock" xmlns:w16se="http://schemas.microsoft.com/office/word/2015/wordml/symex" xmlns:wpi="http://schemas.microsoft.com/office/word/2010/wordprocessingInk" xmlns:wne="http://schemas.microsoft.com/office/word/2006/wordml" mc:Ignorable="w14 w15 w16se w16cid w16 w16cex w16sdtdh w16sdtfl w16du wne wp14">
+<w:endnotes xmlns:wpc="http://schemas.microsoft.com/office/word/2010/wordprocessingCanvas" xmlns:cx="http://schemas.microsoft.com/office/drawing/2014/chartex" xmlns:cx1="http://schemas.microsoft.com/office/drawing/2015/9/8/chartex" xmlns:cx2="http://schemas.microsoft.com/office/drawing/2015/10/21/chartex" xmlns:cx3="http://schemas.microsoft.com/office/drawing/2016/5/9/chartex" xmlns:cx4="http://schemas.microsoft.com/office/drawing/2016/5/10/chartex" xmlns:cx5="http://schemas.microsoft.com/office/drawing/2016/5/11/chartex" xmlns:cx6="http://schemas.microsoft.com/office/drawing/2016/5/12/chartex" xmlns:cx7="http://schemas.microsoft.com/office/drawing/2016/5/13/chartex" xmlns:cx8="http://schemas.microsoft.com/office/drawing/2016/5/14/chartex" xmlns:mc="http://schemas.openxmlformats.org/markup-compatibility/2006" xmlns:aink="http://schemas.microsoft.com/office/drawing/2016/ink" xmlns:am3d="http://schemas.microsoft.com/office/drawing/2017/model3d" xmlns:o="urn:schemas-microsoft-com:office:office" xmlns:oel="http://schemas.microsoft.com/office/2019/extlst" xmlns:r="http://schemas.openxmlformats.org/officeDocument/2006/relationships" xmlns:m="http://schemas.openxmlformats.org/officeDocument/2006/math" xmlns:v="urn:schemas-microsoft-com:vml" xmlns:wp14="http://schemas.microsoft.com/office/word/2010/wordprocessingDrawing" xmlns:wp="http://schemas.openxmlformats.org/drawingml/2006/wordprocessingDrawing" xmlns:w10="urn:schemas-microsoft-com:office:word" xmlns:w="http://schemas.openxmlformats.org/wordprocessingml/2006/main" xmlns:w14="http://schemas.microsoft.com/office/word/2010/wordml" xmlns:w15="http://schemas.microsoft.com/office/word/2012/wordml" xmlns:w16cex="http://schemas.microsoft.com/office/word/2018/wordml/cex" xmlns:w16cid="http://schemas.microsoft.com/office/word/2016/wordml/cid" xmlns:w16="http://schemas.microsoft.com/office/word/2018/wordml" xmlns:w16du="http://schemas.microsoft.com/office/word/2023/wordml/word16du" xmlns:w16sdtdh="http://schemas.microsoft.com/office/word/2020/wordml/sdtdatahash" xmlns:w16sdtfl="http://schemas.microsoft.com/office/word/2024/wordml/sdtformatlock" xmlns:w16se="http://schemas.microsoft.com/office/word/2015/wordml/symex" xmlns:wpg="http://schemas.microsoft.com/office/word/2010/wordprocessingGroup" xmlns:wpi="http://schemas.microsoft.com/office/word/2010/wordprocessingInk" xmlns:wne="http://schemas.microsoft.com/office/word/2006/wordml" xmlns:wps="http://schemas.microsoft.com/office/word/2010/wordprocessingShape" mc:Ignorable="w14 w15 w16se w16cid w16 w16cex w16sdtdh w16sdtfl w16du wp14">
   <w:endnote w:type="separator" w:id="-1">
     <w:p>
       <w:r>
@@ -8494,7 +6422,7 @@
 </file>
 
 <file path=word/footer1.xml><?xml version="1.0" encoding="utf-8"?>
-<w:ftr xmlns:cx="http://schemas.microsoft.com/office/drawing/2014/chartex" xmlns:cx1="http://schemas.microsoft.com/office/drawing/2015/9/8/chartex" xmlns:cx2="http://schemas.microsoft.com/office/drawing/2015/10/21/chartex" xmlns:cx3="http://schemas.microsoft.com/office/drawing/2016/5/9/chartex" xmlns:cx4="http://schemas.microsoft.com/office/drawing/2016/5/10/chartex" xmlns:cx5="http://schemas.microsoft.com/office/drawing/2016/5/11/chartex" xmlns:cx6="http://schemas.microsoft.com/office/drawing/2016/5/12/chartex" xmlns:cx7="http://schemas.microsoft.com/office/drawing/2016/5/13/chartex" xmlns:cx8="http://schemas.microsoft.com/office/drawing/2016/5/14/chartex" xmlns:mc="http://schemas.openxmlformats.org/markup-compatibility/2006" xmlns:aink="http://schemas.microsoft.com/office/drawing/2016/ink" xmlns:am3d="http://schemas.microsoft.com/office/drawing/2017/model3d" xmlns:o="urn:schemas-microsoft-com:office:office" xmlns:oel="http://schemas.microsoft.com/office/2019/extlst" xmlns:r="http://purl.oclc.org/ooxml/officeDocument/relationships" xmlns:m="http://purl.oclc.org/ooxml/officeDocument/math" xmlns:v="urn:schemas-microsoft-com:vml" xmlns:wp14="http://schemas.microsoft.com/office/word/2010/wordprocessingDrawing" xmlns:wp="http://purl.oclc.org/ooxml/drawingml/wordprocessingDrawing" xmlns:w10="urn:schemas-microsoft-com:office:word" xmlns:w="http://purl.oclc.org/ooxml/wordprocessingml/main" xmlns:w14="http://schemas.microsoft.com/office/word/2010/wordml" xmlns:w15="http://schemas.microsoft.com/office/word/2012/wordml" xmlns:w16cex="http://schemas.microsoft.com/office/word/2018/wordml/cex" xmlns:w16cid="http://schemas.microsoft.com/office/word/2016/wordml/cid" xmlns:w16="http://schemas.microsoft.com/office/word/2018/wordml" xmlns:w16du="http://schemas.microsoft.com/office/word/2023/wordml/word16du" xmlns:w16sdtdh="http://schemas.microsoft.com/office/word/2020/wordml/sdtdatahash" xmlns:w16sdtfl="http://schemas.microsoft.com/office/word/2024/wordml/sdtformatlock" xmlns:w16se="http://schemas.microsoft.com/office/word/2015/wordml/symex" xmlns:wpi="http://schemas.microsoft.com/office/word/2010/wordprocessingInk" xmlns:wne="http://schemas.microsoft.com/office/word/2006/wordml" mc:Ignorable="w14 w15 w16se w16cid w16 w16cex w16sdtdh w16sdtfl w16du wne wp14">
+<w:ftr xmlns:wpc="http://schemas.microsoft.com/office/word/2010/wordprocessingCanvas" xmlns:cx="http://schemas.microsoft.com/office/drawing/2014/chartex" xmlns:cx1="http://schemas.microsoft.com/office/drawing/2015/9/8/chartex" xmlns:cx2="http://schemas.microsoft.com/office/drawing/2015/10/21/chartex" xmlns:cx3="http://schemas.microsoft.com/office/drawing/2016/5/9/chartex" xmlns:cx4="http://schemas.microsoft.com/office/drawing/2016/5/10/chartex" xmlns:cx5="http://schemas.microsoft.com/office/drawing/2016/5/11/chartex" xmlns:cx6="http://schemas.microsoft.com/office/drawing/2016/5/12/chartex" xmlns:cx7="http://schemas.microsoft.com/office/drawing/2016/5/13/chartex" xmlns:cx8="http://schemas.microsoft.com/office/drawing/2016/5/14/chartex" xmlns:mc="http://schemas.openxmlformats.org/markup-compatibility/2006" xmlns:aink="http://schemas.microsoft.com/office/drawing/2016/ink" xmlns:am3d="http://schemas.microsoft.com/office/drawing/2017/model3d" xmlns:o="urn:schemas-microsoft-com:office:office" xmlns:oel="http://schemas.microsoft.com/office/2019/extlst" xmlns:r="http://schemas.openxmlformats.org/officeDocument/2006/relationships" xmlns:m="http://schemas.openxmlformats.org/officeDocument/2006/math" xmlns:v="urn:schemas-microsoft-com:vml" xmlns:wp14="http://schemas.microsoft.com/office/word/2010/wordprocessingDrawing" xmlns:wp="http://schemas.openxmlformats.org/drawingml/2006/wordprocessingDrawing" xmlns:w10="urn:schemas-microsoft-com:office:word" xmlns:w="http://schemas.openxmlformats.org/wordprocessingml/2006/main" xmlns:w14="http://schemas.microsoft.com/office/word/2010/wordml" xmlns:w15="http://schemas.microsoft.com/office/word/2012/wordml" xmlns:w16cex="http://schemas.microsoft.com/office/word/2018/wordml/cex" xmlns:w16cid="http://schemas.microsoft.com/office/word/2016/wordml/cid" xmlns:w16="http://schemas.microsoft.com/office/word/2018/wordml" xmlns:w16du="http://schemas.microsoft.com/office/word/2023/wordml/word16du" xmlns:w16sdtdh="http://schemas.microsoft.com/office/word/2020/wordml/sdtdatahash" xmlns:w16sdtfl="http://schemas.microsoft.com/office/word/2024/wordml/sdtformatlock" xmlns:w16se="http://schemas.microsoft.com/office/word/2015/wordml/symex" xmlns:wpg="http://schemas.microsoft.com/office/word/2010/wordprocessingGroup" xmlns:wpi="http://schemas.microsoft.com/office/word/2010/wordprocessingInk" xmlns:wne="http://schemas.microsoft.com/office/word/2006/wordml" xmlns:wps="http://schemas.microsoft.com/office/word/2010/wordprocessingShape" mc:Ignorable="w14 w15 w16se w16cid w16 w16cex w16sdtdh w16sdtfl w16du wp14">
   <w:sdt>
     <w:sdtPr>
       <w:id w:val="659807914"/>
@@ -8503,6 +6431,7 @@
         <w:docPartUnique/>
       </w:docPartObj>
     </w:sdtPr>
+    <w:sdtEndPr/>
     <w:sdtContent>
       <w:p>
         <w:pPr>
@@ -8538,7 +6467,7 @@
 </file>
 
 <file path=word/footnotes.xml><?xml version="1.0" encoding="utf-8"?>
-<w:footnotes xmlns:cx="http://schemas.microsoft.com/office/drawing/2014/chartex" xmlns:cx1="http://schemas.microsoft.com/office/drawing/2015/9/8/chartex" xmlns:cx2="http://schemas.microsoft.com/office/drawing/2015/10/21/chartex" xmlns:cx3="http://schemas.microsoft.com/office/drawing/2016/5/9/chartex" xmlns:cx4="http://schemas.microsoft.com/office/drawing/2016/5/10/chartex" xmlns:cx5="http://schemas.microsoft.com/office/drawing/2016/5/11/chartex" xmlns:cx6="http://schemas.microsoft.com/office/drawing/2016/5/12/chartex" xmlns:cx7="http://schemas.microsoft.com/office/drawing/2016/5/13/chartex" xmlns:cx8="http://schemas.microsoft.com/office/drawing/2016/5/14/chartex" xmlns:mc="http://schemas.openxmlformats.org/markup-compatibility/2006" xmlns:aink="http://schemas.microsoft.com/office/drawing/2016/ink" xmlns:am3d="http://schemas.microsoft.com/office/drawing/2017/model3d" xmlns:o="urn:schemas-microsoft-com:office:office" xmlns:oel="http://schemas.microsoft.com/office/2019/extlst" xmlns:r="http://purl.oclc.org/ooxml/officeDocument/relationships" xmlns:m="http://purl.oclc.org/ooxml/officeDocument/math" xmlns:v="urn:schemas-microsoft-com:vml" xmlns:wp14="http://schemas.microsoft.com/office/word/2010/wordprocessingDrawing" xmlns:wp="http://purl.oclc.org/ooxml/drawingml/wordprocessingDrawing" xmlns:w10="urn:schemas-microsoft-com:office:word" xmlns:w="http://purl.oclc.org/ooxml/wordprocessingml/main" xmlns:w14="http://schemas.microsoft.com/office/word/2010/wordml" xmlns:w15="http://schemas.microsoft.com/office/word/2012/wordml" xmlns:w16cex="http://schemas.microsoft.com/office/word/2018/wordml/cex" xmlns:w16cid="http://schemas.microsoft.com/office/word/2016/wordml/cid" xmlns:w16="http://schemas.microsoft.com/office/word/2018/wordml" xmlns:w16du="http://schemas.microsoft.com/office/word/2023/wordml/word16du" xmlns:w16sdtdh="http://schemas.microsoft.com/office/word/2020/wordml/sdtdatahash" xmlns:w16sdtfl="http://schemas.microsoft.com/office/word/2024/wordml/sdtformatlock" xmlns:w16se="http://schemas.microsoft.com/office/word/2015/wordml/symex" xmlns:wpi="http://schemas.microsoft.com/office/word/2010/wordprocessingInk" xmlns:wne="http://schemas.microsoft.com/office/word/2006/wordml" mc:Ignorable="w14 w15 w16se w16cid w16 w16cex w16sdtdh w16sdtfl w16du wne wp14">
+<w:footnotes xmlns:wpc="http://schemas.microsoft.com/office/word/2010/wordprocessingCanvas" xmlns:cx="http://schemas.microsoft.com/office/drawing/2014/chartex" xmlns:cx1="http://schemas.microsoft.com/office/drawing/2015/9/8/chartex" xmlns:cx2="http://schemas.microsoft.com/office/drawing/2015/10/21/chartex" xmlns:cx3="http://schemas.microsoft.com/office/drawing/2016/5/9/chartex" xmlns:cx4="http://schemas.microsoft.com/office/drawing/2016/5/10/chartex" xmlns:cx5="http://schemas.microsoft.com/office/drawing/2016/5/11/chartex" xmlns:cx6="http://schemas.microsoft.com/office/drawing/2016/5/12/chartex" xmlns:cx7="http://schemas.microsoft.com/office/drawing/2016/5/13/chartex" xmlns:cx8="http://schemas.microsoft.com/office/drawing/2016/5/14/chartex" xmlns:mc="http://schemas.openxmlformats.org/markup-compatibility/2006" xmlns:aink="http://schemas.microsoft.com/office/drawing/2016/ink" xmlns:am3d="http://schemas.microsoft.com/office/drawing/2017/model3d" xmlns:o="urn:schemas-microsoft-com:office:office" xmlns:oel="http://schemas.microsoft.com/office/2019/extlst" xmlns:r="http://schemas.openxmlformats.org/officeDocument/2006/relationships" xmlns:m="http://schemas.openxmlformats.org/officeDocument/2006/math" xmlns:v="urn:schemas-microsoft-com:vml" xmlns:wp14="http://schemas.microsoft.com/office/word/2010/wordprocessingDrawing" xmlns:wp="http://schemas.openxmlformats.org/drawingml/2006/wordprocessingDrawing" xmlns:w10="urn:schemas-microsoft-com:office:word" xmlns:w="http://schemas.openxmlformats.org/wordprocessingml/2006/main" xmlns:w14="http://schemas.microsoft.com/office/word/2010/wordml" xmlns:w15="http://schemas.microsoft.com/office/word/2012/wordml" xmlns:w16cex="http://schemas.microsoft.com/office/word/2018/wordml/cex" xmlns:w16cid="http://schemas.microsoft.com/office/word/2016/wordml/cid" xmlns:w16="http://schemas.microsoft.com/office/word/2018/wordml" xmlns:w16du="http://schemas.microsoft.com/office/word/2023/wordml/word16du" xmlns:w16sdtdh="http://schemas.microsoft.com/office/word/2020/wordml/sdtdatahash" xmlns:w16sdtfl="http://schemas.microsoft.com/office/word/2024/wordml/sdtformatlock" xmlns:w16se="http://schemas.microsoft.com/office/word/2015/wordml/symex" xmlns:wpg="http://schemas.microsoft.com/office/word/2010/wordprocessingGroup" xmlns:wpi="http://schemas.microsoft.com/office/word/2010/wordprocessingInk" xmlns:wne="http://schemas.microsoft.com/office/word/2006/wordml" xmlns:wps="http://schemas.microsoft.com/office/word/2010/wordprocessingShape" mc:Ignorable="w14 w15 w16se w16cid w16 w16cex w16sdtdh w16sdtfl w16du wp14">
   <w:footnote w:type="separator" w:id="-1">
     <w:p>
       <w:r>
@@ -8557,7 +6486,7 @@
 </file>
 
 <file path=word/numbering.xml><?xml version="1.0" encoding="utf-8"?>
-<w:numbering xmlns:cx="http://schemas.microsoft.com/office/drawing/2014/chartex" xmlns:cx1="http://schemas.microsoft.com/office/drawing/2015/9/8/chartex" xmlns:cx2="http://schemas.microsoft.com/office/drawing/2015/10/21/chartex" xmlns:cx3="http://schemas.microsoft.com/office/drawing/2016/5/9/chartex" xmlns:cx4="http://schemas.microsoft.com/office/drawing/2016/5/10/chartex" xmlns:cx5="http://schemas.microsoft.com/office/drawing/2016/5/11/chartex" xmlns:cx6="http://schemas.microsoft.com/office/drawing/2016/5/12/chartex" xmlns:cx7="http://schemas.microsoft.com/office/drawing/2016/5/13/chartex" xmlns:cx8="http://schemas.microsoft.com/office/drawing/2016/5/14/chartex" xmlns:mc="http://schemas.openxmlformats.org/markup-compatibility/2006" xmlns:aink="http://schemas.microsoft.com/office/drawing/2016/ink" xmlns:am3d="http://schemas.microsoft.com/office/drawing/2017/model3d" xmlns:o="urn:schemas-microsoft-com:office:office" xmlns:oel="http://schemas.microsoft.com/office/2019/extlst" xmlns:r="http://purl.oclc.org/ooxml/officeDocument/relationships" xmlns:m="http://purl.oclc.org/ooxml/officeDocument/math" xmlns:v="urn:schemas-microsoft-com:vml" xmlns:wp14="http://schemas.microsoft.com/office/word/2010/wordprocessingDrawing" xmlns:wp="http://purl.oclc.org/ooxml/drawingml/wordprocessingDrawing" xmlns:w10="urn:schemas-microsoft-com:office:word" xmlns:w="http://purl.oclc.org/ooxml/wordprocessingml/main" xmlns:w14="http://schemas.microsoft.com/office/word/2010/wordml" xmlns:w15="http://schemas.microsoft.com/office/word/2012/wordml" xmlns:w16cex="http://schemas.microsoft.com/office/word/2018/wordml/cex" xmlns:w16cid="http://schemas.microsoft.com/office/word/2016/wordml/cid" xmlns:w16="http://schemas.microsoft.com/office/word/2018/wordml" xmlns:w16du="http://schemas.microsoft.com/office/word/2023/wordml/word16du" xmlns:w16sdtdh="http://schemas.microsoft.com/office/word/2020/wordml/sdtdatahash" xmlns:w16sdtfl="http://schemas.microsoft.com/office/word/2024/wordml/sdtformatlock" xmlns:w16se="http://schemas.microsoft.com/office/word/2015/wordml/symex" xmlns:wpi="http://schemas.microsoft.com/office/word/2010/wordprocessingInk" xmlns:wne="http://schemas.microsoft.com/office/word/2006/wordml" mc:Ignorable="w14 w15 w16se w16cid w16 w16cex w16sdtdh w16sdtfl w16du wne wp14">
+<w:numbering xmlns:wpc="http://schemas.microsoft.com/office/word/2010/wordprocessingCanvas" xmlns:cx="http://schemas.microsoft.com/office/drawing/2014/chartex" xmlns:cx1="http://schemas.microsoft.com/office/drawing/2015/9/8/chartex" xmlns:cx2="http://schemas.microsoft.com/office/drawing/2015/10/21/chartex" xmlns:cx3="http://schemas.microsoft.com/office/drawing/2016/5/9/chartex" xmlns:cx4="http://schemas.microsoft.com/office/drawing/2016/5/10/chartex" xmlns:cx5="http://schemas.microsoft.com/office/drawing/2016/5/11/chartex" xmlns:cx6="http://schemas.microsoft.com/office/drawing/2016/5/12/chartex" xmlns:cx7="http://schemas.microsoft.com/office/drawing/2016/5/13/chartex" xmlns:cx8="http://schemas.microsoft.com/office/drawing/2016/5/14/chartex" xmlns:mc="http://schemas.openxmlformats.org/markup-compatibility/2006" xmlns:aink="http://schemas.microsoft.com/office/drawing/2016/ink" xmlns:am3d="http://schemas.microsoft.com/office/drawing/2017/model3d" xmlns:o="urn:schemas-microsoft-com:office:office" xmlns:oel="http://schemas.microsoft.com/office/2019/extlst" xmlns:r="http://schemas.openxmlformats.org/officeDocument/2006/relationships" xmlns:m="http://schemas.openxmlformats.org/officeDocument/2006/math" xmlns:v="urn:schemas-microsoft-com:vml" xmlns:wp14="http://schemas.microsoft.com/office/word/2010/wordprocessingDrawing" xmlns:wp="http://schemas.openxmlformats.org/drawingml/2006/wordprocessingDrawing" xmlns:w10="urn:schemas-microsoft-com:office:word" xmlns:w="http://schemas.openxmlformats.org/wordprocessingml/2006/main" xmlns:w14="http://schemas.microsoft.com/office/word/2010/wordml" xmlns:w15="http://schemas.microsoft.com/office/word/2012/wordml" xmlns:w16cex="http://schemas.microsoft.com/office/word/2018/wordml/cex" xmlns:w16cid="http://schemas.microsoft.com/office/word/2016/wordml/cid" xmlns:w16="http://schemas.microsoft.com/office/word/2018/wordml" xmlns:w16du="http://schemas.microsoft.com/office/word/2023/wordml/word16du" xmlns:w16sdtdh="http://schemas.microsoft.com/office/word/2020/wordml/sdtdatahash" xmlns:w16sdtfl="http://schemas.microsoft.com/office/word/2024/wordml/sdtformatlock" xmlns:w16se="http://schemas.microsoft.com/office/word/2015/wordml/symex" xmlns:wpg="http://schemas.microsoft.com/office/word/2010/wordprocessingGroup" xmlns:wpi="http://schemas.microsoft.com/office/word/2010/wordprocessingInk" xmlns:wne="http://schemas.microsoft.com/office/word/2006/wordml" xmlns:wps="http://schemas.microsoft.com/office/word/2010/wordprocessingShape" mc:Ignorable="w14 w15 w16se w16cid w16 w16cex w16sdtdh w16sdtfl w16du wp14">
   <w:abstractNum w:abstractNumId="0" w15:restartNumberingAfterBreak="0">
     <w:nsid w:val="FFFFFF1D"/>
     <w:multiLevelType w:val="multilevel"/>
@@ -8566,12 +6495,12 @@
       <w:start w:val="1"/>
       <w:numFmt w:val="bullet"/>
       <w:lvlText w:val=""/>
-      <w:lvlJc w:val="start"/>
+      <w:lvlJc w:val="left"/>
       <w:pPr>
         <w:tabs>
-          <w:tab w:val="num" w:pos="0pt"/>
+          <w:tab w:val="num" w:pos="0"/>
         </w:tabs>
-        <w:ind w:start="0pt" w:firstLine="0pt"/>
+        <w:ind w:left="0" w:firstLine="0"/>
       </w:pPr>
       <w:rPr>
         <w:rFonts w:ascii="Symbol" w:hAnsi="Symbol" w:hint="default"/>
@@ -8581,12 +6510,12 @@
       <w:start w:val="1"/>
       <w:numFmt w:val="bullet"/>
       <w:lvlText w:val=""/>
-      <w:lvlJc w:val="start"/>
+      <w:lvlJc w:val="left"/>
       <w:pPr>
         <w:tabs>
-          <w:tab w:val="num" w:pos="36pt"/>
+          <w:tab w:val="num" w:pos="720"/>
         </w:tabs>
-        <w:ind w:start="54pt" w:hanging="18pt"/>
+        <w:ind w:left="1080" w:hanging="360"/>
       </w:pPr>
       <w:rPr>
         <w:rFonts w:ascii="Symbol" w:hAnsi="Symbol" w:hint="default"/>
@@ -8596,12 +6525,12 @@
       <w:start w:val="1"/>
       <w:numFmt w:val="bullet"/>
       <w:lvlText w:val="o"/>
-      <w:lvlJc w:val="start"/>
+      <w:lvlJc w:val="left"/>
       <w:pPr>
         <w:tabs>
-          <w:tab w:val="num" w:pos="72pt"/>
+          <w:tab w:val="num" w:pos="1440"/>
         </w:tabs>
-        <w:ind w:start="90pt" w:hanging="18pt"/>
+        <w:ind w:left="1800" w:hanging="360"/>
       </w:pPr>
       <w:rPr>
         <w:rFonts w:ascii="Courier New" w:hAnsi="Courier New" w:cs="Courier New" w:hint="default"/>
@@ -8611,12 +6540,12 @@
       <w:start w:val="1"/>
       <w:numFmt w:val="bullet"/>
       <w:lvlText w:val=""/>
-      <w:lvlJc w:val="start"/>
+      <w:lvlJc w:val="left"/>
       <w:pPr>
         <w:tabs>
-          <w:tab w:val="num" w:pos="108pt"/>
+          <w:tab w:val="num" w:pos="2160"/>
         </w:tabs>
-        <w:ind w:start="126pt" w:hanging="18pt"/>
+        <w:ind w:left="2520" w:hanging="360"/>
       </w:pPr>
       <w:rPr>
         <w:rFonts w:ascii="Wingdings" w:hAnsi="Wingdings" w:hint="default"/>
@@ -8626,12 +6555,12 @@
       <w:start w:val="1"/>
       <w:numFmt w:val="bullet"/>
       <w:lvlText w:val=""/>
-      <w:lvlJc w:val="start"/>
+      <w:lvlJc w:val="left"/>
       <w:pPr>
         <w:tabs>
-          <w:tab w:val="num" w:pos="144pt"/>
+          <w:tab w:val="num" w:pos="2880"/>
         </w:tabs>
-        <w:ind w:start="162pt" w:hanging="18pt"/>
+        <w:ind w:left="3240" w:hanging="360"/>
       </w:pPr>
       <w:rPr>
         <w:rFonts w:ascii="Wingdings" w:hAnsi="Wingdings" w:hint="default"/>
@@ -8641,12 +6570,12 @@
       <w:start w:val="1"/>
       <w:numFmt w:val="bullet"/>
       <w:lvlText w:val=""/>
-      <w:lvlJc w:val="start"/>
+      <w:lvlJc w:val="left"/>
       <w:pPr>
         <w:tabs>
-          <w:tab w:val="num" w:pos="180pt"/>
+          <w:tab w:val="num" w:pos="3600"/>
         </w:tabs>
-        <w:ind w:start="198pt" w:hanging="18pt"/>
+        <w:ind w:left="3960" w:hanging="360"/>
       </w:pPr>
       <w:rPr>
         <w:rFonts w:ascii="Symbol" w:hAnsi="Symbol" w:hint="default"/>
@@ -8656,12 +6585,12 @@
       <w:start w:val="1"/>
       <w:numFmt w:val="bullet"/>
       <w:lvlText w:val="o"/>
-      <w:lvlJc w:val="start"/>
+      <w:lvlJc w:val="left"/>
       <w:pPr>
         <w:tabs>
-          <w:tab w:val="num" w:pos="216pt"/>
+          <w:tab w:val="num" w:pos="4320"/>
         </w:tabs>
-        <w:ind w:start="234pt" w:hanging="18pt"/>
+        <w:ind w:left="4680" w:hanging="360"/>
       </w:pPr>
       <w:rPr>
         <w:rFonts w:ascii="Courier New" w:hAnsi="Courier New" w:cs="Courier New" w:hint="default"/>
@@ -8671,12 +6600,12 @@
       <w:start w:val="1"/>
       <w:numFmt w:val="bullet"/>
       <w:lvlText w:val=""/>
-      <w:lvlJc w:val="start"/>
+      <w:lvlJc w:val="left"/>
       <w:pPr>
         <w:tabs>
-          <w:tab w:val="num" w:pos="252pt"/>
+          <w:tab w:val="num" w:pos="5040"/>
         </w:tabs>
-        <w:ind w:start="270pt" w:hanging="18pt"/>
+        <w:ind w:left="5400" w:hanging="360"/>
       </w:pPr>
       <w:rPr>
         <w:rFonts w:ascii="Wingdings" w:hAnsi="Wingdings" w:hint="default"/>
@@ -8686,12 +6615,12 @@
       <w:start w:val="1"/>
       <w:numFmt w:val="bullet"/>
       <w:lvlText w:val=""/>
-      <w:lvlJc w:val="start"/>
+      <w:lvlJc w:val="left"/>
       <w:pPr>
         <w:tabs>
-          <w:tab w:val="num" w:pos="288pt"/>
+          <w:tab w:val="num" w:pos="5760"/>
         </w:tabs>
-        <w:ind w:start="306pt" w:hanging="18pt"/>
+        <w:ind w:left="6120" w:hanging="360"/>
       </w:pPr>
       <w:rPr>
         <w:rFonts w:ascii="Wingdings" w:hAnsi="Wingdings" w:hint="default"/>
@@ -8706,12 +6635,12 @@
       <w:start w:val="1"/>
       <w:numFmt w:val="decimal"/>
       <w:lvlText w:val="%1."/>
-      <w:lvlJc w:val="start"/>
+      <w:lvlJc w:val="left"/>
       <w:pPr>
         <w:tabs>
-          <w:tab w:val="num" w:pos="74.60pt"/>
+          <w:tab w:val="num" w:pos="1492"/>
         </w:tabs>
-        <w:ind w:start="74.60pt" w:hanging="18pt"/>
+        <w:ind w:left="1492" w:hanging="360"/>
       </w:pPr>
     </w:lvl>
   </w:abstractNum>
@@ -8723,12 +6652,12 @@
       <w:start w:val="1"/>
       <w:numFmt w:val="decimal"/>
       <w:lvlText w:val="%1."/>
-      <w:lvlJc w:val="start"/>
+      <w:lvlJc w:val="left"/>
       <w:pPr>
         <w:tabs>
-          <w:tab w:val="num" w:pos="60.45pt"/>
+          <w:tab w:val="num" w:pos="1209"/>
         </w:tabs>
-        <w:ind w:start="60.45pt" w:hanging="18pt"/>
+        <w:ind w:left="1209" w:hanging="360"/>
       </w:pPr>
     </w:lvl>
   </w:abstractNum>
@@ -8740,12 +6669,12 @@
       <w:start w:val="1"/>
       <w:numFmt w:val="decimal"/>
       <w:lvlText w:val="%1."/>
-      <w:lvlJc w:val="start"/>
+      <w:lvlJc w:val="left"/>
       <w:pPr>
         <w:tabs>
-          <w:tab w:val="num" w:pos="46.30pt"/>
+          <w:tab w:val="num" w:pos="926"/>
         </w:tabs>
-        <w:ind w:start="46.30pt" w:hanging="18pt"/>
+        <w:ind w:left="926" w:hanging="360"/>
       </w:pPr>
     </w:lvl>
   </w:abstractNum>
@@ -8757,12 +6686,12 @@
       <w:start w:val="1"/>
       <w:numFmt w:val="decimal"/>
       <w:lvlText w:val="%1."/>
-      <w:lvlJc w:val="start"/>
+      <w:lvlJc w:val="left"/>
       <w:pPr>
         <w:tabs>
-          <w:tab w:val="num" w:pos="32.15pt"/>
+          <w:tab w:val="num" w:pos="643"/>
         </w:tabs>
-        <w:ind w:start="32.15pt" w:hanging="18pt"/>
+        <w:ind w:left="643" w:hanging="360"/>
       </w:pPr>
     </w:lvl>
   </w:abstractNum>
@@ -8774,12 +6703,12 @@
       <w:start w:val="1"/>
       <w:numFmt w:val="bullet"/>
       <w:lvlText w:val=""/>
-      <w:lvlJc w:val="start"/>
+      <w:lvlJc w:val="left"/>
       <w:pPr>
         <w:tabs>
-          <w:tab w:val="num" w:pos="74.60pt"/>
+          <w:tab w:val="num" w:pos="1492"/>
         </w:tabs>
-        <w:ind w:start="74.60pt" w:hanging="18pt"/>
+        <w:ind w:left="1492" w:hanging="360"/>
       </w:pPr>
       <w:rPr>
         <w:rFonts w:ascii="Symbol" w:hAnsi="Symbol" w:hint="default"/>
@@ -8794,12 +6723,12 @@
       <w:start w:val="1"/>
       <w:numFmt w:val="bullet"/>
       <w:lvlText w:val=""/>
-      <w:lvlJc w:val="start"/>
+      <w:lvlJc w:val="left"/>
       <w:pPr>
         <w:tabs>
-          <w:tab w:val="num" w:pos="60.45pt"/>
+          <w:tab w:val="num" w:pos="1209"/>
         </w:tabs>
-        <w:ind w:start="60.45pt" w:hanging="18pt"/>
+        <w:ind w:left="1209" w:hanging="360"/>
       </w:pPr>
       <w:rPr>
         <w:rFonts w:ascii="Symbol" w:hAnsi="Symbol" w:hint="default"/>
@@ -8814,12 +6743,12 @@
       <w:start w:val="1"/>
       <w:numFmt w:val="bullet"/>
       <w:lvlText w:val=""/>
-      <w:lvlJc w:val="start"/>
+      <w:lvlJc w:val="left"/>
       <w:pPr>
         <w:tabs>
-          <w:tab w:val="num" w:pos="46.30pt"/>
+          <w:tab w:val="num" w:pos="926"/>
         </w:tabs>
-        <w:ind w:start="46.30pt" w:hanging="18pt"/>
+        <w:ind w:left="926" w:hanging="360"/>
       </w:pPr>
       <w:rPr>
         <w:rFonts w:ascii="Symbol" w:hAnsi="Symbol" w:hint="default"/>
@@ -8834,12 +6763,12 @@
       <w:start w:val="1"/>
       <w:numFmt w:val="bullet"/>
       <w:lvlText w:val=""/>
-      <w:lvlJc w:val="start"/>
+      <w:lvlJc w:val="left"/>
       <w:pPr>
         <w:tabs>
-          <w:tab w:val="num" w:pos="32.15pt"/>
+          <w:tab w:val="num" w:pos="643"/>
         </w:tabs>
-        <w:ind w:start="32.15pt" w:hanging="18pt"/>
+        <w:ind w:left="643" w:hanging="360"/>
       </w:pPr>
       <w:rPr>
         <w:rFonts w:ascii="Symbol" w:hAnsi="Symbol" w:hint="default"/>
@@ -8854,12 +6783,12 @@
       <w:start w:val="1"/>
       <w:numFmt w:val="decimal"/>
       <w:lvlText w:val="%1."/>
-      <w:lvlJc w:val="start"/>
+      <w:lvlJc w:val="left"/>
       <w:pPr>
         <w:tabs>
-          <w:tab w:val="num" w:pos="18pt"/>
+          <w:tab w:val="num" w:pos="360"/>
         </w:tabs>
-        <w:ind w:start="18pt" w:hanging="18pt"/>
+        <w:ind w:left="360" w:hanging="360"/>
       </w:pPr>
     </w:lvl>
   </w:abstractNum>
@@ -8872,12 +6801,12 @@
       <w:numFmt w:val="bullet"/>
       <w:pStyle w:val="Aufzhlungszeichen"/>
       <w:lvlText w:val=""/>
-      <w:lvlJc w:val="start"/>
+      <w:lvlJc w:val="left"/>
       <w:pPr>
         <w:tabs>
-          <w:tab w:val="num" w:pos="18pt"/>
+          <w:tab w:val="num" w:pos="360"/>
         </w:tabs>
-        <w:ind w:start="18pt" w:hanging="18pt"/>
+        <w:ind w:left="360" w:hanging="360"/>
       </w:pPr>
       <w:rPr>
         <w:rFonts w:ascii="Symbol" w:hAnsi="Symbol" w:hint="default"/>
@@ -8892,81 +6821,81 @@
       <w:start w:val="1"/>
       <w:numFmt w:val="upperRoman"/>
       <w:lvlText w:val="%1."/>
-      <w:lvlJc w:val="end"/>
-      <w:pPr>
-        <w:ind w:start="46.80pt" w:hanging="18pt"/>
+      <w:lvlJc w:val="right"/>
+      <w:pPr>
+        <w:ind w:left="936" w:hanging="360"/>
       </w:pPr>
     </w:lvl>
     <w:lvl w:ilvl="1" w:tplc="04140019" w:tentative="1">
       <w:start w:val="1"/>
       <w:numFmt w:val="lowerLetter"/>
       <w:lvlText w:val="%2."/>
-      <w:lvlJc w:val="start"/>
-      <w:pPr>
-        <w:ind w:start="82.80pt" w:hanging="18pt"/>
+      <w:lvlJc w:val="left"/>
+      <w:pPr>
+        <w:ind w:left="1656" w:hanging="360"/>
       </w:pPr>
     </w:lvl>
     <w:lvl w:ilvl="2" w:tplc="0414001B" w:tentative="1">
       <w:start w:val="1"/>
       <w:numFmt w:val="lowerRoman"/>
       <w:lvlText w:val="%3."/>
-      <w:lvlJc w:val="end"/>
-      <w:pPr>
-        <w:ind w:start="118.80pt" w:hanging="9pt"/>
+      <w:lvlJc w:val="right"/>
+      <w:pPr>
+        <w:ind w:left="2376" w:hanging="180"/>
       </w:pPr>
     </w:lvl>
     <w:lvl w:ilvl="3" w:tplc="0414000F" w:tentative="1">
       <w:start w:val="1"/>
       <w:numFmt w:val="decimal"/>
       <w:lvlText w:val="%4."/>
-      <w:lvlJc w:val="start"/>
-      <w:pPr>
-        <w:ind w:start="154.80pt" w:hanging="18pt"/>
+      <w:lvlJc w:val="left"/>
+      <w:pPr>
+        <w:ind w:left="3096" w:hanging="360"/>
       </w:pPr>
     </w:lvl>
     <w:lvl w:ilvl="4" w:tplc="04140019" w:tentative="1">
       <w:start w:val="1"/>
       <w:numFmt w:val="lowerLetter"/>
       <w:lvlText w:val="%5."/>
-      <w:lvlJc w:val="start"/>
-      <w:pPr>
-        <w:ind w:start="190.80pt" w:hanging="18pt"/>
+      <w:lvlJc w:val="left"/>
+      <w:pPr>
+        <w:ind w:left="3816" w:hanging="360"/>
       </w:pPr>
     </w:lvl>
     <w:lvl w:ilvl="5" w:tplc="0414001B" w:tentative="1">
       <w:start w:val="1"/>
       <w:numFmt w:val="lowerRoman"/>
       <w:lvlText w:val="%6."/>
-      <w:lvlJc w:val="end"/>
-      <w:pPr>
-        <w:ind w:start="226.80pt" w:hanging="9pt"/>
+      <w:lvlJc w:val="right"/>
+      <w:pPr>
+        <w:ind w:left="4536" w:hanging="180"/>
       </w:pPr>
     </w:lvl>
     <w:lvl w:ilvl="6" w:tplc="0414000F" w:tentative="1">
       <w:start w:val="1"/>
       <w:numFmt w:val="decimal"/>
       <w:lvlText w:val="%7."/>
-      <w:lvlJc w:val="start"/>
-      <w:pPr>
-        <w:ind w:start="262.80pt" w:hanging="18pt"/>
+      <w:lvlJc w:val="left"/>
+      <w:pPr>
+        <w:ind w:left="5256" w:hanging="360"/>
       </w:pPr>
     </w:lvl>
     <w:lvl w:ilvl="7" w:tplc="04140019" w:tentative="1">
       <w:start w:val="1"/>
       <w:numFmt w:val="lowerLetter"/>
       <w:lvlText w:val="%8."/>
-      <w:lvlJc w:val="start"/>
-      <w:pPr>
-        <w:ind w:start="298.80pt" w:hanging="18pt"/>
+      <w:lvlJc w:val="left"/>
+      <w:pPr>
+        <w:ind w:left="5976" w:hanging="360"/>
       </w:pPr>
     </w:lvl>
     <w:lvl w:ilvl="8" w:tplc="0414001B" w:tentative="1">
       <w:start w:val="1"/>
       <w:numFmt w:val="lowerRoman"/>
       <w:lvlText w:val="%9."/>
-      <w:lvlJc w:val="end"/>
-      <w:pPr>
-        <w:ind w:start="334.80pt" w:hanging="9pt"/>
+      <w:lvlJc w:val="right"/>
+      <w:pPr>
+        <w:ind w:left="6696" w:hanging="180"/>
       </w:pPr>
     </w:lvl>
   </w:abstractNum>
@@ -8978,12 +6907,12 @@
       <w:start w:val="1"/>
       <w:numFmt w:val="lowerLetter"/>
       <w:lvlText w:val="%1."/>
-      <w:lvlJc w:val="start"/>
+      <w:lvlJc w:val="left"/>
       <w:pPr>
         <w:tabs>
-          <w:tab w:val="num" w:pos="36pt"/>
+          <w:tab w:val="num" w:pos="720"/>
         </w:tabs>
-        <w:ind w:start="36pt" w:hanging="18pt"/>
+        <w:ind w:left="720" w:hanging="360"/>
       </w:pPr>
       <w:rPr>
         <w:rFonts w:cs="Times New Roman" w:hint="default"/>
@@ -8995,12 +6924,12 @@
       <w:start w:val="1"/>
       <w:numFmt w:val="lowerLetter"/>
       <w:lvlText w:val="%2."/>
-      <w:lvlJc w:val="start"/>
+      <w:lvlJc w:val="left"/>
       <w:pPr>
         <w:tabs>
-          <w:tab w:val="num" w:pos="72pt"/>
+          <w:tab w:val="num" w:pos="1440"/>
         </w:tabs>
-        <w:ind w:start="72pt" w:hanging="18pt"/>
+        <w:ind w:left="1440" w:hanging="360"/>
       </w:pPr>
       <w:rPr>
         <w:rFonts w:cs="Times New Roman"/>
@@ -9010,12 +6939,12 @@
       <w:start w:val="1"/>
       <w:numFmt w:val="lowerRoman"/>
       <w:lvlText w:val="%3."/>
-      <w:lvlJc w:val="end"/>
+      <w:lvlJc w:val="right"/>
       <w:pPr>
         <w:tabs>
-          <w:tab w:val="num" w:pos="108pt"/>
+          <w:tab w:val="num" w:pos="2160"/>
         </w:tabs>
-        <w:ind w:start="108pt" w:hanging="9pt"/>
+        <w:ind w:left="2160" w:hanging="180"/>
       </w:pPr>
       <w:rPr>
         <w:rFonts w:cs="Times New Roman"/>
@@ -9025,12 +6954,12 @@
       <w:start w:val="1"/>
       <w:numFmt w:val="decimal"/>
       <w:lvlText w:val="%4."/>
-      <w:lvlJc w:val="start"/>
+      <w:lvlJc w:val="left"/>
       <w:pPr>
         <w:tabs>
-          <w:tab w:val="num" w:pos="144pt"/>
+          <w:tab w:val="num" w:pos="2880"/>
         </w:tabs>
-        <w:ind w:start="144pt" w:hanging="18pt"/>
+        <w:ind w:left="2880" w:hanging="360"/>
       </w:pPr>
       <w:rPr>
         <w:rFonts w:cs="Times New Roman"/>
@@ -9040,12 +6969,12 @@
       <w:start w:val="1"/>
       <w:numFmt w:val="lowerLetter"/>
       <w:lvlText w:val="%5."/>
-      <w:lvlJc w:val="start"/>
+      <w:lvlJc w:val="left"/>
       <w:pPr>
         <w:tabs>
-          <w:tab w:val="num" w:pos="180pt"/>
+          <w:tab w:val="num" w:pos="3600"/>
         </w:tabs>
-        <w:ind w:start="180pt" w:hanging="18pt"/>
+        <w:ind w:left="3600" w:hanging="360"/>
       </w:pPr>
       <w:rPr>
         <w:rFonts w:cs="Times New Roman"/>
@@ -9055,12 +6984,12 @@
       <w:start w:val="1"/>
       <w:numFmt w:val="lowerRoman"/>
       <w:lvlText w:val="%6."/>
-      <w:lvlJc w:val="end"/>
+      <w:lvlJc w:val="right"/>
       <w:pPr>
         <w:tabs>
-          <w:tab w:val="num" w:pos="216pt"/>
+          <w:tab w:val="num" w:pos="4320"/>
         </w:tabs>
-        <w:ind w:start="216pt" w:hanging="9pt"/>
+        <w:ind w:left="4320" w:hanging="180"/>
       </w:pPr>
       <w:rPr>
         <w:rFonts w:cs="Times New Roman"/>
@@ -9070,12 +6999,12 @@
       <w:start w:val="1"/>
       <w:numFmt w:val="decimal"/>
       <w:lvlText w:val="%7."/>
-      <w:lvlJc w:val="start"/>
+      <w:lvlJc w:val="left"/>
       <w:pPr>
         <w:tabs>
-          <w:tab w:val="num" w:pos="252pt"/>
+          <w:tab w:val="num" w:pos="5040"/>
         </w:tabs>
-        <w:ind w:start="252pt" w:hanging="18pt"/>
+        <w:ind w:left="5040" w:hanging="360"/>
       </w:pPr>
       <w:rPr>
         <w:rFonts w:cs="Times New Roman"/>
@@ -9085,12 +7014,12 @@
       <w:start w:val="1"/>
       <w:numFmt w:val="lowerLetter"/>
       <w:lvlText w:val="%8."/>
-      <w:lvlJc w:val="start"/>
+      <w:lvlJc w:val="left"/>
       <w:pPr>
         <w:tabs>
-          <w:tab w:val="num" w:pos="288pt"/>
+          <w:tab w:val="num" w:pos="5760"/>
         </w:tabs>
-        <w:ind w:start="288pt" w:hanging="18pt"/>
+        <w:ind w:left="5760" w:hanging="360"/>
       </w:pPr>
       <w:rPr>
         <w:rFonts w:cs="Times New Roman"/>
@@ -9100,12 +7029,12 @@
       <w:start w:val="1"/>
       <w:numFmt w:val="lowerRoman"/>
       <w:lvlText w:val="%9."/>
-      <w:lvlJc w:val="end"/>
+      <w:lvlJc w:val="right"/>
       <w:pPr>
         <w:tabs>
-          <w:tab w:val="num" w:pos="324pt"/>
+          <w:tab w:val="num" w:pos="6480"/>
         </w:tabs>
-        <w:ind w:start="324pt" w:hanging="9pt"/>
+        <w:ind w:left="6480" w:hanging="180"/>
       </w:pPr>
       <w:rPr>
         <w:rFonts w:cs="Times New Roman"/>
@@ -9121,12 +7050,12 @@
       <w:numFmt w:val="decimal"/>
       <w:pStyle w:val="footnote"/>
       <w:lvlText w:val="%1 "/>
-      <w:lvlJc w:val="start"/>
+      <w:lvlJc w:val="left"/>
       <w:pPr>
         <w:tabs>
-          <w:tab w:val="num" w:pos="32.40pt"/>
+          <w:tab w:val="num" w:pos="648"/>
         </w:tabs>
-        <w:ind w:firstLine="14.40pt"/>
+        <w:ind w:firstLine="288"/>
       </w:pPr>
       <w:rPr>
         <w:rFonts w:ascii="Times New Roman" w:hAnsi="Times New Roman" w:cs="Times New Roman" w:hint="default"/>
@@ -9156,12 +7085,12 @@
       <w:start w:val="1"/>
       <w:numFmt w:val="lowerLetter"/>
       <w:lvlText w:val="%2."/>
-      <w:lvlJc w:val="start"/>
+      <w:lvlJc w:val="left"/>
       <w:pPr>
         <w:tabs>
-          <w:tab w:val="num" w:pos="72pt"/>
+          <w:tab w:val="num" w:pos="1440"/>
         </w:tabs>
-        <w:ind w:start="72pt" w:hanging="18pt"/>
+        <w:ind w:left="1440" w:hanging="360"/>
       </w:pPr>
       <w:rPr>
         <w:rFonts w:cs="Times New Roman"/>
@@ -9171,12 +7100,12 @@
       <w:start w:val="1"/>
       <w:numFmt w:val="lowerRoman"/>
       <w:lvlText w:val="%3."/>
-      <w:lvlJc w:val="end"/>
+      <w:lvlJc w:val="right"/>
       <w:pPr>
         <w:tabs>
-          <w:tab w:val="num" w:pos="108pt"/>
+          <w:tab w:val="num" w:pos="2160"/>
         </w:tabs>
-        <w:ind w:start="108pt" w:hanging="9pt"/>
+        <w:ind w:left="2160" w:hanging="180"/>
       </w:pPr>
       <w:rPr>
         <w:rFonts w:cs="Times New Roman"/>
@@ -9186,12 +7115,12 @@
       <w:start w:val="1"/>
       <w:numFmt w:val="decimal"/>
       <w:lvlText w:val="%4."/>
-      <w:lvlJc w:val="start"/>
+      <w:lvlJc w:val="left"/>
       <w:pPr>
         <w:tabs>
-          <w:tab w:val="num" w:pos="144pt"/>
+          <w:tab w:val="num" w:pos="2880"/>
         </w:tabs>
-        <w:ind w:start="144pt" w:hanging="18pt"/>
+        <w:ind w:left="2880" w:hanging="360"/>
       </w:pPr>
       <w:rPr>
         <w:rFonts w:cs="Times New Roman"/>
@@ -9201,12 +7130,12 @@
       <w:start w:val="1"/>
       <w:numFmt w:val="lowerLetter"/>
       <w:lvlText w:val="%5."/>
-      <w:lvlJc w:val="start"/>
+      <w:lvlJc w:val="left"/>
       <w:pPr>
         <w:tabs>
-          <w:tab w:val="num" w:pos="180pt"/>
+          <w:tab w:val="num" w:pos="3600"/>
         </w:tabs>
-        <w:ind w:start="180pt" w:hanging="18pt"/>
+        <w:ind w:left="3600" w:hanging="360"/>
       </w:pPr>
       <w:rPr>
         <w:rFonts w:cs="Times New Roman"/>
@@ -9216,12 +7145,12 @@
       <w:start w:val="1"/>
       <w:numFmt w:val="lowerRoman"/>
       <w:lvlText w:val="%6."/>
-      <w:lvlJc w:val="end"/>
+      <w:lvlJc w:val="right"/>
       <w:pPr>
         <w:tabs>
-          <w:tab w:val="num" w:pos="216pt"/>
+          <w:tab w:val="num" w:pos="4320"/>
         </w:tabs>
-        <w:ind w:start="216pt" w:hanging="9pt"/>
+        <w:ind w:left="4320" w:hanging="180"/>
       </w:pPr>
       <w:rPr>
         <w:rFonts w:cs="Times New Roman"/>
@@ -9231,12 +7160,12 @@
       <w:start w:val="1"/>
       <w:numFmt w:val="decimal"/>
       <w:lvlText w:val="%7."/>
-      <w:lvlJc w:val="start"/>
+      <w:lvlJc w:val="left"/>
       <w:pPr>
         <w:tabs>
-          <w:tab w:val="num" w:pos="252pt"/>
+          <w:tab w:val="num" w:pos="5040"/>
         </w:tabs>
-        <w:ind w:start="252pt" w:hanging="18pt"/>
+        <w:ind w:left="5040" w:hanging="360"/>
       </w:pPr>
       <w:rPr>
         <w:rFonts w:cs="Times New Roman"/>
@@ -9246,12 +7175,12 @@
       <w:start w:val="1"/>
       <w:numFmt w:val="lowerLetter"/>
       <w:lvlText w:val="%8."/>
-      <w:lvlJc w:val="start"/>
+      <w:lvlJc w:val="left"/>
       <w:pPr>
         <w:tabs>
-          <w:tab w:val="num" w:pos="288pt"/>
+          <w:tab w:val="num" w:pos="5760"/>
         </w:tabs>
-        <w:ind w:start="288pt" w:hanging="18pt"/>
+        <w:ind w:left="5760" w:hanging="360"/>
       </w:pPr>
       <w:rPr>
         <w:rFonts w:cs="Times New Roman"/>
@@ -9261,12 +7190,12 @@
       <w:start w:val="1"/>
       <w:numFmt w:val="lowerRoman"/>
       <w:lvlText w:val="%9."/>
-      <w:lvlJc w:val="end"/>
+      <w:lvlJc w:val="right"/>
       <w:pPr>
         <w:tabs>
-          <w:tab w:val="num" w:pos="324pt"/>
+          <w:tab w:val="num" w:pos="6480"/>
         </w:tabs>
-        <w:ind w:start="324pt" w:hanging="9pt"/>
+        <w:ind w:left="6480" w:hanging="180"/>
       </w:pPr>
       <w:rPr>
         <w:rFonts w:cs="Times New Roman"/>
@@ -9274,6 +7203,95 @@
     </w:lvl>
   </w:abstractNum>
   <w:abstractNum w:abstractNumId="14" w15:restartNumberingAfterBreak="0">
+    <w:nsid w:val="2744043F"/>
+    <w:multiLevelType w:val="hybridMultilevel"/>
+    <w:tmpl w:val="312CF346"/>
+    <w:lvl w:ilvl="0" w:tplc="D8E42254">
+      <w:start w:val="1"/>
+      <w:numFmt w:val="lowerLetter"/>
+      <w:lvlText w:val="%1."/>
+      <w:lvlJc w:val="left"/>
+      <w:pPr>
+        <w:ind w:left="648" w:hanging="360"/>
+      </w:pPr>
+      <w:rPr>
+        <w:rFonts w:hint="default"/>
+      </w:rPr>
+    </w:lvl>
+    <w:lvl w:ilvl="1" w:tplc="04070019" w:tentative="1">
+      <w:start w:val="1"/>
+      <w:numFmt w:val="lowerLetter"/>
+      <w:lvlText w:val="%2."/>
+      <w:lvlJc w:val="left"/>
+      <w:pPr>
+        <w:ind w:left="1368" w:hanging="360"/>
+      </w:pPr>
+    </w:lvl>
+    <w:lvl w:ilvl="2" w:tplc="0407001B" w:tentative="1">
+      <w:start w:val="1"/>
+      <w:numFmt w:val="lowerRoman"/>
+      <w:lvlText w:val="%3."/>
+      <w:lvlJc w:val="right"/>
+      <w:pPr>
+        <w:ind w:left="2088" w:hanging="180"/>
+      </w:pPr>
+    </w:lvl>
+    <w:lvl w:ilvl="3" w:tplc="0407000F" w:tentative="1">
+      <w:start w:val="1"/>
+      <w:numFmt w:val="decimal"/>
+      <w:lvlText w:val="%4."/>
+      <w:lvlJc w:val="left"/>
+      <w:pPr>
+        <w:ind w:left="2808" w:hanging="360"/>
+      </w:pPr>
+    </w:lvl>
+    <w:lvl w:ilvl="4" w:tplc="04070019" w:tentative="1">
+      <w:start w:val="1"/>
+      <w:numFmt w:val="lowerLetter"/>
+      <w:lvlText w:val="%5."/>
+      <w:lvlJc w:val="left"/>
+      <w:pPr>
+        <w:ind w:left="3528" w:hanging="360"/>
+      </w:pPr>
+    </w:lvl>
+    <w:lvl w:ilvl="5" w:tplc="0407001B" w:tentative="1">
+      <w:start w:val="1"/>
+      <w:numFmt w:val="lowerRoman"/>
+      <w:lvlText w:val="%6."/>
+      <w:lvlJc w:val="right"/>
+      <w:pPr>
+        <w:ind w:left="4248" w:hanging="180"/>
+      </w:pPr>
+    </w:lvl>
+    <w:lvl w:ilvl="6" w:tplc="0407000F" w:tentative="1">
+      <w:start w:val="1"/>
+      <w:numFmt w:val="decimal"/>
+      <w:lvlText w:val="%7."/>
+      <w:lvlJc w:val="left"/>
+      <w:pPr>
+        <w:ind w:left="4968" w:hanging="360"/>
+      </w:pPr>
+    </w:lvl>
+    <w:lvl w:ilvl="7" w:tplc="04070019" w:tentative="1">
+      <w:start w:val="1"/>
+      <w:numFmt w:val="lowerLetter"/>
+      <w:lvlText w:val="%8."/>
+      <w:lvlJc w:val="left"/>
+      <w:pPr>
+        <w:ind w:left="5688" w:hanging="360"/>
+      </w:pPr>
+    </w:lvl>
+    <w:lvl w:ilvl="8" w:tplc="0407001B" w:tentative="1">
+      <w:start w:val="1"/>
+      <w:numFmt w:val="lowerRoman"/>
+      <w:lvlText w:val="%9."/>
+      <w:lvlJc w:val="right"/>
+      <w:pPr>
+        <w:ind w:left="6408" w:hanging="180"/>
+      </w:pPr>
+    </w:lvl>
+  </w:abstractNum>
+  <w:abstractNum w:abstractNumId="15" w15:restartNumberingAfterBreak="0">
     <w:nsid w:val="31B47E22"/>
     <w:multiLevelType w:val="hybridMultilevel"/>
     <w:tmpl w:val="702A8562"/>
@@ -9281,9 +7299,9 @@
       <w:start w:val="3"/>
       <w:numFmt w:val="bullet"/>
       <w:lvlText w:val="-"/>
-      <w:lvlJc w:val="start"/>
-      <w:pPr>
-        <w:ind w:start="32.40pt" w:hanging="18pt"/>
+      <w:lvlJc w:val="left"/>
+      <w:pPr>
+        <w:ind w:left="648" w:hanging="360"/>
       </w:pPr>
       <w:rPr>
         <w:rFonts w:ascii="Times New Roman" w:eastAsia="SimSun" w:hAnsi="Times New Roman" w:cs="Times New Roman" w:hint="default"/>
@@ -9293,9 +7311,9 @@
       <w:start w:val="1"/>
       <w:numFmt w:val="bullet"/>
       <w:lvlText w:val="o"/>
-      <w:lvlJc w:val="start"/>
-      <w:pPr>
-        <w:ind w:start="68.40pt" w:hanging="18pt"/>
+      <w:lvlJc w:val="left"/>
+      <w:pPr>
+        <w:ind w:left="1368" w:hanging="360"/>
       </w:pPr>
       <w:rPr>
         <w:rFonts w:ascii="Courier New" w:hAnsi="Courier New" w:cs="Courier New" w:hint="default"/>
@@ -9305,9 +7323,9 @@
       <w:start w:val="1"/>
       <w:numFmt w:val="bullet"/>
       <w:lvlText w:val=""/>
-      <w:lvlJc w:val="start"/>
-      <w:pPr>
-        <w:ind w:start="104.40pt" w:hanging="18pt"/>
+      <w:lvlJc w:val="left"/>
+      <w:pPr>
+        <w:ind w:left="2088" w:hanging="360"/>
       </w:pPr>
       <w:rPr>
         <w:rFonts w:ascii="Wingdings" w:hAnsi="Wingdings" w:hint="default"/>
@@ -9317,9 +7335,9 @@
       <w:start w:val="1"/>
       <w:numFmt w:val="bullet"/>
       <w:lvlText w:val=""/>
-      <w:lvlJc w:val="start"/>
-      <w:pPr>
-        <w:ind w:start="140.40pt" w:hanging="18pt"/>
+      <w:lvlJc w:val="left"/>
+      <w:pPr>
+        <w:ind w:left="2808" w:hanging="360"/>
       </w:pPr>
       <w:rPr>
         <w:rFonts w:ascii="Symbol" w:hAnsi="Symbol" w:hint="default"/>
@@ -9329,9 +7347,9 @@
       <w:start w:val="1"/>
       <w:numFmt w:val="bullet"/>
       <w:lvlText w:val="o"/>
-      <w:lvlJc w:val="start"/>
-      <w:pPr>
-        <w:ind w:start="176.40pt" w:hanging="18pt"/>
+      <w:lvlJc w:val="left"/>
+      <w:pPr>
+        <w:ind w:left="3528" w:hanging="360"/>
       </w:pPr>
       <w:rPr>
         <w:rFonts w:ascii="Courier New" w:hAnsi="Courier New" w:cs="Courier New" w:hint="default"/>
@@ -9341,9 +7359,9 @@
       <w:start w:val="1"/>
       <w:numFmt w:val="bullet"/>
       <w:lvlText w:val=""/>
-      <w:lvlJc w:val="start"/>
-      <w:pPr>
-        <w:ind w:start="212.40pt" w:hanging="18pt"/>
+      <w:lvlJc w:val="left"/>
+      <w:pPr>
+        <w:ind w:left="4248" w:hanging="360"/>
       </w:pPr>
       <w:rPr>
         <w:rFonts w:ascii="Wingdings" w:hAnsi="Wingdings" w:hint="default"/>
@@ -9353,9 +7371,9 @@
       <w:start w:val="1"/>
       <w:numFmt w:val="bullet"/>
       <w:lvlText w:val=""/>
-      <w:lvlJc w:val="start"/>
-      <w:pPr>
-        <w:ind w:start="248.40pt" w:hanging="18pt"/>
+      <w:lvlJc w:val="left"/>
+      <w:pPr>
+        <w:ind w:left="4968" w:hanging="360"/>
       </w:pPr>
       <w:rPr>
         <w:rFonts w:ascii="Symbol" w:hAnsi="Symbol" w:hint="default"/>
@@ -9365,9 +7383,9 @@
       <w:start w:val="1"/>
       <w:numFmt w:val="bullet"/>
       <w:lvlText w:val="o"/>
-      <w:lvlJc w:val="start"/>
-      <w:pPr>
-        <w:ind w:start="284.40pt" w:hanging="18pt"/>
+      <w:lvlJc w:val="left"/>
+      <w:pPr>
+        <w:ind w:left="5688" w:hanging="360"/>
       </w:pPr>
       <w:rPr>
         <w:rFonts w:ascii="Courier New" w:hAnsi="Courier New" w:cs="Courier New" w:hint="default"/>
@@ -9377,16 +7395,16 @@
       <w:start w:val="1"/>
       <w:numFmt w:val="bullet"/>
       <w:lvlText w:val=""/>
-      <w:lvlJc w:val="start"/>
-      <w:pPr>
-        <w:ind w:start="320.40pt" w:hanging="18pt"/>
+      <w:lvlJc w:val="left"/>
+      <w:pPr>
+        <w:ind w:left="6408" w:hanging="360"/>
       </w:pPr>
       <w:rPr>
         <w:rFonts w:ascii="Wingdings" w:hAnsi="Wingdings" w:hint="default"/>
       </w:rPr>
     </w:lvl>
   </w:abstractNum>
-  <w:abstractNum w:abstractNumId="15" w15:restartNumberingAfterBreak="0">
+  <w:abstractNum w:abstractNumId="16" w15:restartNumberingAfterBreak="0">
     <w:nsid w:val="34805301"/>
     <w:multiLevelType w:val="hybridMultilevel"/>
     <w:tmpl w:val="095418AE"/>
@@ -9394,9 +7412,9 @@
       <w:start w:val="3"/>
       <w:numFmt w:val="bullet"/>
       <w:lvlText w:val="-"/>
-      <w:lvlJc w:val="start"/>
-      <w:pPr>
-        <w:ind w:start="36pt" w:hanging="18pt"/>
+      <w:lvlJc w:val="left"/>
+      <w:pPr>
+        <w:ind w:left="720" w:hanging="360"/>
       </w:pPr>
       <w:rPr>
         <w:rFonts w:ascii="Times New Roman" w:eastAsia="SimSun" w:hAnsi="Times New Roman" w:cs="Times New Roman" w:hint="default"/>
@@ -9406,9 +7424,9 @@
       <w:start w:val="1"/>
       <w:numFmt w:val="bullet"/>
       <w:lvlText w:val="o"/>
-      <w:lvlJc w:val="start"/>
-      <w:pPr>
-        <w:ind w:start="72pt" w:hanging="18pt"/>
+      <w:lvlJc w:val="left"/>
+      <w:pPr>
+        <w:ind w:left="1440" w:hanging="360"/>
       </w:pPr>
       <w:rPr>
         <w:rFonts w:ascii="Courier New" w:hAnsi="Courier New" w:cs="Courier New" w:hint="default"/>
@@ -9418,9 +7436,9 @@
       <w:start w:val="1"/>
       <w:numFmt w:val="bullet"/>
       <w:lvlText w:val=""/>
-      <w:lvlJc w:val="start"/>
-      <w:pPr>
-        <w:ind w:start="108pt" w:hanging="18pt"/>
+      <w:lvlJc w:val="left"/>
+      <w:pPr>
+        <w:ind w:left="2160" w:hanging="360"/>
       </w:pPr>
       <w:rPr>
         <w:rFonts w:ascii="Wingdings" w:hAnsi="Wingdings" w:hint="default"/>
@@ -9430,9 +7448,9 @@
       <w:start w:val="1"/>
       <w:numFmt w:val="bullet"/>
       <w:lvlText w:val=""/>
-      <w:lvlJc w:val="start"/>
-      <w:pPr>
-        <w:ind w:start="144pt" w:hanging="18pt"/>
+      <w:lvlJc w:val="left"/>
+      <w:pPr>
+        <w:ind w:left="2880" w:hanging="360"/>
       </w:pPr>
       <w:rPr>
         <w:rFonts w:ascii="Symbol" w:hAnsi="Symbol" w:hint="default"/>
@@ -9442,9 +7460,9 @@
       <w:start w:val="1"/>
       <w:numFmt w:val="bullet"/>
       <w:lvlText w:val="o"/>
-      <w:lvlJc w:val="start"/>
-      <w:pPr>
-        <w:ind w:start="180pt" w:hanging="18pt"/>
+      <w:lvlJc w:val="left"/>
+      <w:pPr>
+        <w:ind w:left="3600" w:hanging="360"/>
       </w:pPr>
       <w:rPr>
         <w:rFonts w:ascii="Courier New" w:hAnsi="Courier New" w:cs="Courier New" w:hint="default"/>
@@ -9454,9 +7472,9 @@
       <w:start w:val="1"/>
       <w:numFmt w:val="bullet"/>
       <w:lvlText w:val=""/>
-      <w:lvlJc w:val="start"/>
-      <w:pPr>
-        <w:ind w:start="216pt" w:hanging="18pt"/>
+      <w:lvlJc w:val="left"/>
+      <w:pPr>
+        <w:ind w:left="4320" w:hanging="360"/>
       </w:pPr>
       <w:rPr>
         <w:rFonts w:ascii="Wingdings" w:hAnsi="Wingdings" w:hint="default"/>
@@ -9466,9 +7484,9 @@
       <w:start w:val="1"/>
       <w:numFmt w:val="bullet"/>
       <w:lvlText w:val=""/>
-      <w:lvlJc w:val="start"/>
-      <w:pPr>
-        <w:ind w:start="252pt" w:hanging="18pt"/>
+      <w:lvlJc w:val="left"/>
+      <w:pPr>
+        <w:ind w:left="5040" w:hanging="360"/>
       </w:pPr>
       <w:rPr>
         <w:rFonts w:ascii="Symbol" w:hAnsi="Symbol" w:hint="default"/>
@@ -9478,9 +7496,9 @@
       <w:start w:val="1"/>
       <w:numFmt w:val="bullet"/>
       <w:lvlText w:val="o"/>
-      <w:lvlJc w:val="start"/>
-      <w:pPr>
-        <w:ind w:start="288pt" w:hanging="18pt"/>
+      <w:lvlJc w:val="left"/>
+      <w:pPr>
+        <w:ind w:left="5760" w:hanging="360"/>
       </w:pPr>
       <w:rPr>
         <w:rFonts w:ascii="Courier New" w:hAnsi="Courier New" w:cs="Courier New" w:hint="default"/>
@@ -9490,16 +7508,16 @@
       <w:start w:val="1"/>
       <w:numFmt w:val="bullet"/>
       <w:lvlText w:val=""/>
-      <w:lvlJc w:val="start"/>
-      <w:pPr>
-        <w:ind w:start="324pt" w:hanging="18pt"/>
+      <w:lvlJc w:val="left"/>
+      <w:pPr>
+        <w:ind w:left="6480" w:hanging="360"/>
       </w:pPr>
       <w:rPr>
         <w:rFonts w:ascii="Wingdings" w:hAnsi="Wingdings" w:hint="default"/>
       </w:rPr>
     </w:lvl>
   </w:abstractNum>
-  <w:abstractNum w:abstractNumId="16" w15:restartNumberingAfterBreak="0">
+  <w:abstractNum w:abstractNumId="17" w15:restartNumberingAfterBreak="0">
     <w:nsid w:val="37660336"/>
     <w:multiLevelType w:val="hybridMultilevel"/>
     <w:tmpl w:val="754EAC84"/>
@@ -9508,12 +7526,12 @@
       <w:numFmt w:val="bullet"/>
       <w:pStyle w:val="bulletlist"/>
       <w:lvlText w:val=""/>
-      <w:lvlJc w:val="start"/>
+      <w:lvlJc w:val="left"/>
       <w:pPr>
         <w:tabs>
-          <w:tab w:val="num" w:pos="32.40pt"/>
+          <w:tab w:val="num" w:pos="648"/>
         </w:tabs>
-        <w:ind w:start="32.40pt" w:hanging="18pt"/>
+        <w:ind w:left="648" w:hanging="360"/>
       </w:pPr>
       <w:rPr>
         <w:rFonts w:ascii="Symbol" w:hAnsi="Symbol" w:hint="default"/>
@@ -9523,12 +7541,12 @@
       <w:start w:val="1"/>
       <w:numFmt w:val="bullet"/>
       <w:lvlText w:val="o"/>
-      <w:lvlJc w:val="start"/>
+      <w:lvlJc w:val="left"/>
       <w:pPr>
         <w:tabs>
-          <w:tab w:val="num" w:pos="72pt"/>
+          <w:tab w:val="num" w:pos="1440"/>
         </w:tabs>
-        <w:ind w:start="72pt" w:hanging="18pt"/>
+        <w:ind w:left="1440" w:hanging="360"/>
       </w:pPr>
       <w:rPr>
         <w:rFonts w:ascii="Courier New" w:hAnsi="Courier New" w:hint="default"/>
@@ -9538,12 +7556,12 @@
       <w:start w:val="1"/>
       <w:numFmt w:val="bullet"/>
       <w:lvlText w:val=""/>
-      <w:lvlJc w:val="start"/>
+      <w:lvlJc w:val="left"/>
       <w:pPr>
         <w:tabs>
-          <w:tab w:val="num" w:pos="108pt"/>
+          <w:tab w:val="num" w:pos="2160"/>
         </w:tabs>
-        <w:ind w:start="108pt" w:hanging="18pt"/>
+        <w:ind w:left="2160" w:hanging="360"/>
       </w:pPr>
       <w:rPr>
         <w:rFonts w:ascii="Wingdings" w:hAnsi="Wingdings" w:hint="default"/>
@@ -9553,12 +7571,12 @@
       <w:start w:val="1"/>
       <w:numFmt w:val="bullet"/>
       <w:lvlText w:val=""/>
-      <w:lvlJc w:val="start"/>
+      <w:lvlJc w:val="left"/>
       <w:pPr>
         <w:tabs>
-          <w:tab w:val="num" w:pos="144pt"/>
+          <w:tab w:val="num" w:pos="2880"/>
         </w:tabs>
-        <w:ind w:start="144pt" w:hanging="18pt"/>
+        <w:ind w:left="2880" w:hanging="360"/>
       </w:pPr>
       <w:rPr>
         <w:rFonts w:ascii="Symbol" w:hAnsi="Symbol" w:hint="default"/>
@@ -9568,12 +7586,12 @@
       <w:start w:val="1"/>
       <w:numFmt w:val="bullet"/>
       <w:lvlText w:val="o"/>
-      <w:lvlJc w:val="start"/>
+      <w:lvlJc w:val="left"/>
       <w:pPr>
         <w:tabs>
-          <w:tab w:val="num" w:pos="180pt"/>
+          <w:tab w:val="num" w:pos="3600"/>
         </w:tabs>
-        <w:ind w:start="180pt" w:hanging="18pt"/>
+        <w:ind w:left="3600" w:hanging="360"/>
       </w:pPr>
       <w:rPr>
         <w:rFonts w:ascii="Courier New" w:hAnsi="Courier New" w:hint="default"/>
@@ -9583,12 +7601,12 @@
       <w:start w:val="1"/>
       <w:numFmt w:val="bullet"/>
       <w:lvlText w:val=""/>
-      <w:lvlJc w:val="start"/>
+      <w:lvlJc w:val="left"/>
       <w:pPr>
         <w:tabs>
-          <w:tab w:val="num" w:pos="216pt"/>
+          <w:tab w:val="num" w:pos="4320"/>
         </w:tabs>
-        <w:ind w:start="216pt" w:hanging="18pt"/>
+        <w:ind w:left="4320" w:hanging="360"/>
       </w:pPr>
       <w:rPr>
         <w:rFonts w:ascii="Wingdings" w:hAnsi="Wingdings" w:hint="default"/>
@@ -9598,12 +7616,12 @@
       <w:start w:val="1"/>
       <w:numFmt w:val="bullet"/>
       <w:lvlText w:val=""/>
-      <w:lvlJc w:val="start"/>
+      <w:lvlJc w:val="left"/>
       <w:pPr>
         <w:tabs>
-          <w:tab w:val="num" w:pos="252pt"/>
+          <w:tab w:val="num" w:pos="5040"/>
         </w:tabs>
-        <w:ind w:start="252pt" w:hanging="18pt"/>
+        <w:ind w:left="5040" w:hanging="360"/>
       </w:pPr>
       <w:rPr>
         <w:rFonts w:ascii="Symbol" w:hAnsi="Symbol" w:hint="default"/>
@@ -9613,12 +7631,12 @@
       <w:start w:val="1"/>
       <w:numFmt w:val="bullet"/>
       <w:lvlText w:val="o"/>
-      <w:lvlJc w:val="start"/>
+      <w:lvlJc w:val="left"/>
       <w:pPr>
         <w:tabs>
-          <w:tab w:val="num" w:pos="288pt"/>
+          <w:tab w:val="num" w:pos="5760"/>
         </w:tabs>
-        <w:ind w:start="288pt" w:hanging="18pt"/>
+        <w:ind w:left="5760" w:hanging="360"/>
       </w:pPr>
       <w:rPr>
         <w:rFonts w:ascii="Courier New" w:hAnsi="Courier New" w:hint="default"/>
@@ -9628,19 +7646,19 @@
       <w:start w:val="1"/>
       <w:numFmt w:val="bullet"/>
       <w:lvlText w:val=""/>
-      <w:lvlJc w:val="start"/>
+      <w:lvlJc w:val="left"/>
       <w:pPr>
         <w:tabs>
-          <w:tab w:val="num" w:pos="324pt"/>
+          <w:tab w:val="num" w:pos="6480"/>
         </w:tabs>
-        <w:ind w:start="324pt" w:hanging="18pt"/>
+        <w:ind w:left="6480" w:hanging="360"/>
       </w:pPr>
       <w:rPr>
         <w:rFonts w:ascii="Wingdings" w:hAnsi="Wingdings" w:hint="default"/>
       </w:rPr>
     </w:lvl>
   </w:abstractNum>
-  <w:abstractNum w:abstractNumId="17" w15:restartNumberingAfterBreak="0">
+  <w:abstractNum w:abstractNumId="18" w15:restartNumberingAfterBreak="0">
     <w:nsid w:val="39E54FC6"/>
     <w:multiLevelType w:val="singleLevel"/>
     <w:tmpl w:val="5B7288D4"/>
@@ -9648,19 +7666,19 @@
       <w:start w:val="14"/>
       <w:numFmt w:val="decimal"/>
       <w:lvlText w:val="%1"/>
-      <w:lvlJc w:val="start"/>
+      <w:lvlJc w:val="left"/>
       <w:pPr>
         <w:tabs>
-          <w:tab w:val="num" w:pos="36pt"/>
+          <w:tab w:val="num" w:pos="720"/>
         </w:tabs>
-        <w:ind w:start="36pt" w:hanging="18pt"/>
+        <w:ind w:left="720" w:hanging="360"/>
       </w:pPr>
       <w:rPr>
         <w:rFonts w:cs="Times New Roman" w:hint="default"/>
       </w:rPr>
     </w:lvl>
   </w:abstractNum>
-  <w:abstractNum w:abstractNumId="18" w15:restartNumberingAfterBreak="0">
+  <w:abstractNum w:abstractNumId="19" w15:restartNumberingAfterBreak="0">
     <w:nsid w:val="4189603E"/>
     <w:multiLevelType w:val="multilevel"/>
     <w:tmpl w:val="0AB06E12"/>
@@ -9672,9 +7690,9 @@
       <w:lvlJc w:val="center"/>
       <w:pPr>
         <w:tabs>
-          <w:tab w:val="num" w:pos="28.80pt"/>
+          <w:tab w:val="num" w:pos="576"/>
         </w:tabs>
-        <w:ind w:firstLine="10.80pt"/>
+        <w:ind w:firstLine="216"/>
       </w:pPr>
       <w:rPr>
         <w:rFonts w:ascii="Times New Roman" w:hAnsi="Times New Roman" w:cs="Times New Roman" w:hint="default"/>
@@ -9701,12 +7719,12 @@
       <w:numFmt w:val="upperLetter"/>
       <w:pStyle w:val="berschrift2"/>
       <w:lvlText w:val="%2."/>
-      <w:lvlJc w:val="start"/>
+      <w:lvlJc w:val="left"/>
       <w:pPr>
         <w:tabs>
-          <w:tab w:val="num" w:pos="18pt"/>
+          <w:tab w:val="num" w:pos="360"/>
         </w:tabs>
-        <w:ind w:start="14.40pt" w:hanging="14.40pt"/>
+        <w:ind w:left="288" w:hanging="288"/>
       </w:pPr>
       <w:rPr>
         <w:rFonts w:ascii="Times New Roman" w:hAnsi="Times New Roman" w:cs="Times New Roman" w:hint="default"/>
@@ -9737,12 +7755,12 @@
       <w:numFmt w:val="decimal"/>
       <w:pStyle w:val="berschrift3"/>
       <w:lvlText w:val="%3)"/>
-      <w:lvlJc w:val="start"/>
+      <w:lvlJc w:val="left"/>
       <w:pPr>
         <w:tabs>
-          <w:tab w:val="num" w:pos="27pt"/>
+          <w:tab w:val="num" w:pos="540"/>
         </w:tabs>
-        <w:ind w:firstLine="9pt"/>
+        <w:ind w:firstLine="180"/>
       </w:pPr>
       <w:rPr>
         <w:rFonts w:ascii="Times New Roman" w:hAnsi="Times New Roman" w:cs="Times New Roman" w:hint="default"/>
@@ -9773,12 +7791,12 @@
       <w:numFmt w:val="lowerLetter"/>
       <w:pStyle w:val="berschrift4"/>
       <w:lvlText w:val="%4)"/>
-      <w:lvlJc w:val="start"/>
+      <w:lvlJc w:val="left"/>
       <w:pPr>
         <w:tabs>
-          <w:tab w:val="num" w:pos="31.50pt"/>
+          <w:tab w:val="num" w:pos="630"/>
         </w:tabs>
-        <w:ind w:firstLine="18pt"/>
+        <w:ind w:firstLine="360"/>
       </w:pPr>
       <w:rPr>
         <w:rFonts w:ascii="Times New Roman" w:hAnsi="Times New Roman" w:cs="Times New Roman" w:hint="default"/>
@@ -9795,12 +7813,12 @@
       <w:numFmt w:val="none"/>
       <w:lvlRestart w:val="0"/>
       <w:lvlText w:val=""/>
-      <w:lvlJc w:val="start"/>
+      <w:lvlJc w:val="left"/>
       <w:pPr>
         <w:tabs>
-          <w:tab w:val="num" w:pos="162pt"/>
+          <w:tab w:val="num" w:pos="3240"/>
         </w:tabs>
-        <w:ind w:start="144pt"/>
+        <w:ind w:left="2880"/>
       </w:pPr>
       <w:rPr>
         <w:rFonts w:cs="Times New Roman" w:hint="default"/>
@@ -9810,12 +7828,12 @@
       <w:start w:val="1"/>
       <w:numFmt w:val="lowerLetter"/>
       <w:lvlText w:val="(%6)"/>
-      <w:lvlJc w:val="start"/>
+      <w:lvlJc w:val="left"/>
       <w:pPr>
         <w:tabs>
-          <w:tab w:val="num" w:pos="198pt"/>
+          <w:tab w:val="num" w:pos="3960"/>
         </w:tabs>
-        <w:ind w:start="180pt"/>
+        <w:ind w:left="3600"/>
       </w:pPr>
       <w:rPr>
         <w:rFonts w:cs="Times New Roman" w:hint="default"/>
@@ -9825,12 +7843,12 @@
       <w:start w:val="1"/>
       <w:numFmt w:val="lowerRoman"/>
       <w:lvlText w:val="(%7)"/>
-      <w:lvlJc w:val="start"/>
+      <w:lvlJc w:val="left"/>
       <w:pPr>
         <w:tabs>
-          <w:tab w:val="num" w:pos="234pt"/>
+          <w:tab w:val="num" w:pos="4680"/>
         </w:tabs>
-        <w:ind w:start="216pt"/>
+        <w:ind w:left="4320"/>
       </w:pPr>
       <w:rPr>
         <w:rFonts w:cs="Times New Roman" w:hint="default"/>
@@ -9840,12 +7858,12 @@
       <w:start w:val="1"/>
       <w:numFmt w:val="lowerLetter"/>
       <w:lvlText w:val="(%8)"/>
-      <w:lvlJc w:val="start"/>
+      <w:lvlJc w:val="left"/>
       <w:pPr>
         <w:tabs>
-          <w:tab w:val="num" w:pos="270pt"/>
+          <w:tab w:val="num" w:pos="5400"/>
         </w:tabs>
-        <w:ind w:start="252pt"/>
+        <w:ind w:left="5040"/>
       </w:pPr>
       <w:rPr>
         <w:rFonts w:cs="Times New Roman" w:hint="default"/>
@@ -9855,19 +7873,19 @@
       <w:start w:val="1"/>
       <w:numFmt w:val="lowerRoman"/>
       <w:lvlText w:val="(%9)"/>
-      <w:lvlJc w:val="start"/>
+      <w:lvlJc w:val="left"/>
       <w:pPr>
         <w:tabs>
-          <w:tab w:val="num" w:pos="306pt"/>
+          <w:tab w:val="num" w:pos="6120"/>
         </w:tabs>
-        <w:ind w:start="288pt"/>
+        <w:ind w:left="5760"/>
       </w:pPr>
       <w:rPr>
         <w:rFonts w:cs="Times New Roman" w:hint="default"/>
       </w:rPr>
     </w:lvl>
   </w:abstractNum>
-  <w:abstractNum w:abstractNumId="19" w15:restartNumberingAfterBreak="0">
+  <w:abstractNum w:abstractNumId="20" w15:restartNumberingAfterBreak="0">
     <w:nsid w:val="493C3F76"/>
     <w:multiLevelType w:val="hybridMultilevel"/>
     <w:tmpl w:val="9A9E418C"/>
@@ -9876,9 +7894,9 @@
       <w:numFmt w:val="lowerLetter"/>
       <w:pStyle w:val="tablefootnote"/>
       <w:lvlText w:val="%1."/>
-      <w:lvlJc w:val="end"/>
-      <w:pPr>
-        <w:ind w:start="20.90pt" w:hanging="18pt"/>
+      <w:lvlJc w:val="right"/>
+      <w:pPr>
+        <w:ind w:left="418" w:hanging="360"/>
       </w:pPr>
       <w:rPr>
         <w:rFonts w:ascii="Times New Roman" w:hAnsi="Times New Roman" w:hint="default"/>
@@ -9890,7 +7908,7 @@
         <w:vanish w:val="0"/>
         <w:color w:val="auto"/>
         <w:spacing w:val="0"/>
-        <w:w w:val="100%"/>
+        <w:w w:val="100"/>
         <w:kern w:val="0"/>
         <w:position w:val="0"/>
         <w:sz w:val="16"/>
@@ -9909,76 +7927,76 @@
       <w:start w:val="1"/>
       <w:numFmt w:val="lowerLetter"/>
       <w:lvlText w:val="%2."/>
-      <w:lvlJc w:val="start"/>
-      <w:pPr>
-        <w:ind w:start="72pt" w:hanging="18pt"/>
+      <w:lvlJc w:val="left"/>
+      <w:pPr>
+        <w:ind w:left="1440" w:hanging="360"/>
       </w:pPr>
     </w:lvl>
     <w:lvl w:ilvl="2" w:tplc="0409001B" w:tentative="1">
       <w:start w:val="1"/>
       <w:numFmt w:val="lowerRoman"/>
       <w:lvlText w:val="%3."/>
-      <w:lvlJc w:val="end"/>
-      <w:pPr>
-        <w:ind w:start="108pt" w:hanging="9pt"/>
+      <w:lvlJc w:val="right"/>
+      <w:pPr>
+        <w:ind w:left="2160" w:hanging="180"/>
       </w:pPr>
     </w:lvl>
     <w:lvl w:ilvl="3" w:tplc="0409000F" w:tentative="1">
       <w:start w:val="1"/>
       <w:numFmt w:val="decimal"/>
       <w:lvlText w:val="%4."/>
-      <w:lvlJc w:val="start"/>
-      <w:pPr>
-        <w:ind w:start="144pt" w:hanging="18pt"/>
+      <w:lvlJc w:val="left"/>
+      <w:pPr>
+        <w:ind w:left="2880" w:hanging="360"/>
       </w:pPr>
     </w:lvl>
     <w:lvl w:ilvl="4" w:tplc="04090019" w:tentative="1">
       <w:start w:val="1"/>
       <w:numFmt w:val="lowerLetter"/>
       <w:lvlText w:val="%5."/>
-      <w:lvlJc w:val="start"/>
-      <w:pPr>
-        <w:ind w:start="180pt" w:hanging="18pt"/>
+      <w:lvlJc w:val="left"/>
+      <w:pPr>
+        <w:ind w:left="3600" w:hanging="360"/>
       </w:pPr>
     </w:lvl>
     <w:lvl w:ilvl="5" w:tplc="0409001B" w:tentative="1">
       <w:start w:val="1"/>
       <w:numFmt w:val="lowerRoman"/>
       <w:lvlText w:val="%6."/>
-      <w:lvlJc w:val="end"/>
-      <w:pPr>
-        <w:ind w:start="216pt" w:hanging="9pt"/>
+      <w:lvlJc w:val="right"/>
+      <w:pPr>
+        <w:ind w:left="4320" w:hanging="180"/>
       </w:pPr>
     </w:lvl>
     <w:lvl w:ilvl="6" w:tplc="0409000F" w:tentative="1">
       <w:start w:val="1"/>
       <w:numFmt w:val="decimal"/>
       <w:lvlText w:val="%7."/>
-      <w:lvlJc w:val="start"/>
-      <w:pPr>
-        <w:ind w:start="252pt" w:hanging="18pt"/>
+      <w:lvlJc w:val="left"/>
+      <w:pPr>
+        <w:ind w:left="5040" w:hanging="360"/>
       </w:pPr>
     </w:lvl>
     <w:lvl w:ilvl="7" w:tplc="04090019" w:tentative="1">
       <w:start w:val="1"/>
       <w:numFmt w:val="lowerLetter"/>
       <w:lvlText w:val="%8."/>
-      <w:lvlJc w:val="start"/>
-      <w:pPr>
-        <w:ind w:start="288pt" w:hanging="18pt"/>
+      <w:lvlJc w:val="left"/>
+      <w:pPr>
+        <w:ind w:left="5760" w:hanging="360"/>
       </w:pPr>
     </w:lvl>
     <w:lvl w:ilvl="8" w:tplc="0409001B" w:tentative="1">
       <w:start w:val="1"/>
       <w:numFmt w:val="lowerRoman"/>
       <w:lvlText w:val="%9."/>
-      <w:lvlJc w:val="end"/>
-      <w:pPr>
-        <w:ind w:start="324pt" w:hanging="9pt"/>
+      <w:lvlJc w:val="right"/>
+      <w:pPr>
+        <w:ind w:left="6480" w:hanging="180"/>
       </w:pPr>
     </w:lvl>
   </w:abstractNum>
-  <w:abstractNum w:abstractNumId="20" w15:restartNumberingAfterBreak="0">
+  <w:abstractNum w:abstractNumId="21" w15:restartNumberingAfterBreak="0">
     <w:nsid w:val="52CA544A"/>
     <w:multiLevelType w:val="singleLevel"/>
     <w:tmpl w:val="AED6D67E"/>
@@ -9987,12 +8005,12 @@
       <w:numFmt w:val="decimal"/>
       <w:pStyle w:val="references"/>
       <w:lvlText w:val="[%1]"/>
-      <w:lvlJc w:val="start"/>
+      <w:lvlJc w:val="left"/>
       <w:pPr>
         <w:tabs>
-          <w:tab w:val="num" w:pos="18pt"/>
+          <w:tab w:val="num" w:pos="360"/>
         </w:tabs>
-        <w:ind w:start="18pt" w:hanging="18pt"/>
+        <w:ind w:left="360" w:hanging="360"/>
       </w:pPr>
       <w:rPr>
         <w:rFonts w:ascii="Times New Roman" w:hAnsi="Times New Roman" w:cs="Times New Roman" w:hint="default"/>
@@ -10005,7 +8023,7 @@
       </w:rPr>
     </w:lvl>
   </w:abstractNum>
-  <w:abstractNum w:abstractNumId="21" w15:restartNumberingAfterBreak="0">
+  <w:abstractNum w:abstractNumId="22" w15:restartNumberingAfterBreak="0">
     <w:nsid w:val="6C402C58"/>
     <w:multiLevelType w:val="hybridMultilevel"/>
     <w:tmpl w:val="9A1CA078"/>
@@ -10014,9 +8032,9 @@
       <w:numFmt w:val="decimal"/>
       <w:pStyle w:val="figurecaption"/>
       <w:lvlText w:val="Fig. %1."/>
-      <w:lvlJc w:val="start"/>
-      <w:pPr>
-        <w:ind w:start="18pt" w:hanging="18pt"/>
+      <w:lvlJc w:val="left"/>
+      <w:pPr>
+        <w:ind w:left="360" w:hanging="360"/>
       </w:pPr>
       <w:rPr>
         <w:rFonts w:ascii="Times New Roman" w:hAnsi="Times New Roman" w:cs="Times New Roman" w:hint="default"/>
@@ -10033,12 +8051,12 @@
       <w:start w:val="1"/>
       <w:numFmt w:val="lowerLetter"/>
       <w:lvlText w:val="%2."/>
-      <w:lvlJc w:val="start"/>
+      <w:lvlJc w:val="left"/>
       <w:pPr>
         <w:tabs>
-          <w:tab w:val="num" w:pos="72pt"/>
+          <w:tab w:val="num" w:pos="1440"/>
         </w:tabs>
-        <w:ind w:start="72pt" w:hanging="18pt"/>
+        <w:ind w:left="1440" w:hanging="360"/>
       </w:pPr>
       <w:rPr>
         <w:rFonts w:cs="Times New Roman"/>
@@ -10048,12 +8066,12 @@
       <w:start w:val="1"/>
       <w:numFmt w:val="lowerRoman"/>
       <w:lvlText w:val="%3."/>
-      <w:lvlJc w:val="end"/>
+      <w:lvlJc w:val="right"/>
       <w:pPr>
         <w:tabs>
-          <w:tab w:val="num" w:pos="108pt"/>
+          <w:tab w:val="num" w:pos="2160"/>
         </w:tabs>
-        <w:ind w:start="108pt" w:hanging="9pt"/>
+        <w:ind w:left="2160" w:hanging="180"/>
       </w:pPr>
       <w:rPr>
         <w:rFonts w:cs="Times New Roman"/>
@@ -10063,12 +8081,12 @@
       <w:start w:val="1"/>
       <w:numFmt w:val="decimal"/>
       <w:lvlText w:val="%4."/>
-      <w:lvlJc w:val="start"/>
+      <w:lvlJc w:val="left"/>
       <w:pPr>
         <w:tabs>
-          <w:tab w:val="num" w:pos="144pt"/>
+          <w:tab w:val="num" w:pos="2880"/>
         </w:tabs>
-        <w:ind w:start="144pt" w:hanging="18pt"/>
+        <w:ind w:left="2880" w:hanging="360"/>
       </w:pPr>
       <w:rPr>
         <w:rFonts w:cs="Times New Roman"/>
@@ -10078,12 +8096,12 @@
       <w:start w:val="1"/>
       <w:numFmt w:val="lowerLetter"/>
       <w:lvlText w:val="%5."/>
-      <w:lvlJc w:val="start"/>
+      <w:lvlJc w:val="left"/>
       <w:pPr>
         <w:tabs>
-          <w:tab w:val="num" w:pos="180pt"/>
+          <w:tab w:val="num" w:pos="3600"/>
         </w:tabs>
-        <w:ind w:start="180pt" w:hanging="18pt"/>
+        <w:ind w:left="3600" w:hanging="360"/>
       </w:pPr>
       <w:rPr>
         <w:rFonts w:cs="Times New Roman"/>
@@ -10093,12 +8111,12 @@
       <w:start w:val="1"/>
       <w:numFmt w:val="lowerRoman"/>
       <w:lvlText w:val="%6."/>
-      <w:lvlJc w:val="end"/>
+      <w:lvlJc w:val="right"/>
       <w:pPr>
         <w:tabs>
-          <w:tab w:val="num" w:pos="216pt"/>
+          <w:tab w:val="num" w:pos="4320"/>
         </w:tabs>
-        <w:ind w:start="216pt" w:hanging="9pt"/>
+        <w:ind w:left="4320" w:hanging="180"/>
       </w:pPr>
       <w:rPr>
         <w:rFonts w:cs="Times New Roman"/>
@@ -10108,12 +8126,12 @@
       <w:start w:val="1"/>
       <w:numFmt w:val="decimal"/>
       <w:lvlText w:val="%7."/>
-      <w:lvlJc w:val="start"/>
+      <w:lvlJc w:val="left"/>
       <w:pPr>
         <w:tabs>
-          <w:tab w:val="num" w:pos="252pt"/>
+          <w:tab w:val="num" w:pos="5040"/>
         </w:tabs>
-        <w:ind w:start="252pt" w:hanging="18pt"/>
+        <w:ind w:left="5040" w:hanging="360"/>
       </w:pPr>
       <w:rPr>
         <w:rFonts w:cs="Times New Roman"/>
@@ -10123,12 +8141,12 @@
       <w:start w:val="1"/>
       <w:numFmt w:val="lowerLetter"/>
       <w:lvlText w:val="%8."/>
-      <w:lvlJc w:val="start"/>
+      <w:lvlJc w:val="left"/>
       <w:pPr>
         <w:tabs>
-          <w:tab w:val="num" w:pos="288pt"/>
+          <w:tab w:val="num" w:pos="5760"/>
         </w:tabs>
-        <w:ind w:start="288pt" w:hanging="18pt"/>
+        <w:ind w:left="5760" w:hanging="360"/>
       </w:pPr>
       <w:rPr>
         <w:rFonts w:cs="Times New Roman"/>
@@ -10138,19 +8156,19 @@
       <w:start w:val="1"/>
       <w:numFmt w:val="lowerRoman"/>
       <w:lvlText w:val="%9."/>
-      <w:lvlJc w:val="end"/>
+      <w:lvlJc w:val="right"/>
       <w:pPr>
         <w:tabs>
-          <w:tab w:val="num" w:pos="324pt"/>
+          <w:tab w:val="num" w:pos="6480"/>
         </w:tabs>
-        <w:ind w:start="324pt" w:hanging="9pt"/>
+        <w:ind w:left="6480" w:hanging="180"/>
       </w:pPr>
       <w:rPr>
         <w:rFonts w:cs="Times New Roman"/>
       </w:rPr>
     </w:lvl>
   </w:abstractNum>
-  <w:abstractNum w:abstractNumId="22" w15:restartNumberingAfterBreak="0">
+  <w:abstractNum w:abstractNumId="23" w15:restartNumberingAfterBreak="0">
     <w:nsid w:val="6CD32DA8"/>
     <w:multiLevelType w:val="singleLevel"/>
     <w:tmpl w:val="166470C2"/>
@@ -10159,10 +8177,10 @@
       <w:numFmt w:val="upperRoman"/>
       <w:pStyle w:val="tablehead"/>
       <w:lvlText w:val="TABLE %1. "/>
-      <w:lvlJc w:val="start"/>
+      <w:lvlJc w:val="left"/>
       <w:pPr>
         <w:tabs>
-          <w:tab w:val="num" w:pos="54pt"/>
+          <w:tab w:val="num" w:pos="1080"/>
         </w:tabs>
       </w:pPr>
       <w:rPr>
@@ -10177,34 +8195,34 @@
     </w:lvl>
   </w:abstractNum>
   <w:num w:numId="1" w16cid:durableId="383942457">
-    <w:abstractNumId w:val="16"/>
+    <w:abstractNumId w:val="17"/>
   </w:num>
   <w:num w:numId="2" w16cid:durableId="1185247352">
-    <w:abstractNumId w:val="21"/>
+    <w:abstractNumId w:val="22"/>
   </w:num>
   <w:num w:numId="3" w16cid:durableId="1618415521">
     <w:abstractNumId w:val="13"/>
   </w:num>
   <w:num w:numId="4" w16cid:durableId="567153279">
-    <w:abstractNumId w:val="18"/>
+    <w:abstractNumId w:val="19"/>
   </w:num>
   <w:num w:numId="5" w16cid:durableId="1140151634">
-    <w:abstractNumId w:val="18"/>
+    <w:abstractNumId w:val="19"/>
   </w:num>
   <w:num w:numId="6" w16cid:durableId="1197348704">
-    <w:abstractNumId w:val="18"/>
+    <w:abstractNumId w:val="19"/>
   </w:num>
   <w:num w:numId="7" w16cid:durableId="1439452049">
-    <w:abstractNumId w:val="18"/>
+    <w:abstractNumId w:val="19"/>
   </w:num>
   <w:num w:numId="8" w16cid:durableId="1608274684">
-    <w:abstractNumId w:val="20"/>
+    <w:abstractNumId w:val="21"/>
   </w:num>
   <w:num w:numId="9" w16cid:durableId="324015171">
-    <w:abstractNumId w:val="22"/>
+    <w:abstractNumId w:val="23"/>
   </w:num>
   <w:num w:numId="10" w16cid:durableId="2124184635">
-    <w:abstractNumId w:val="17"/>
+    <w:abstractNumId w:val="18"/>
   </w:num>
   <w:num w:numId="11" w16cid:durableId="600458116">
     <w:abstractNumId w:val="12"/>
@@ -10246,19 +8264,22 @@
     <w:abstractNumId w:val="1"/>
   </w:num>
   <w:num w:numId="24" w16cid:durableId="296421910">
-    <w:abstractNumId w:val="19"/>
+    <w:abstractNumId w:val="20"/>
   </w:num>
   <w:num w:numId="25" w16cid:durableId="1090348998">
-    <w:abstractNumId w:val="14"/>
+    <w:abstractNumId w:val="15"/>
   </w:num>
   <w:num w:numId="26" w16cid:durableId="2103530639">
-    <w:abstractNumId w:val="15"/>
+    <w:abstractNumId w:val="16"/>
+  </w:num>
+  <w:num w:numId="27" w16cid:durableId="94714465">
+    <w:abstractNumId w:val="14"/>
   </w:num>
 </w:numbering>
 </file>
 
 <file path=word/styles.xml><?xml version="1.0" encoding="utf-8"?>
-<w:styles xmlns:mc="http://schemas.openxmlformats.org/markup-compatibility/2006" xmlns:r="http://purl.oclc.org/ooxml/officeDocument/relationships" xmlns:w="http://purl.oclc.org/ooxml/wordprocessingml/main" xmlns:w14="http://schemas.microsoft.com/office/word/2010/wordml" xmlns:w15="http://schemas.microsoft.com/office/word/2012/wordml" xmlns:w16cex="http://schemas.microsoft.com/office/word/2018/wordml/cex" xmlns:w16cid="http://schemas.microsoft.com/office/word/2016/wordml/cid" xmlns:w16="http://schemas.microsoft.com/office/word/2018/wordml" xmlns:w16du="http://schemas.microsoft.com/office/word/2023/wordml/word16du" xmlns:w16sdtdh="http://schemas.microsoft.com/office/word/2020/wordml/sdtdatahash" xmlns:w16sdtfl="http://schemas.microsoft.com/office/word/2024/wordml/sdtformatlock" xmlns:w16se="http://schemas.microsoft.com/office/word/2015/wordml/symex" mc:Ignorable="w14 w15 w16se w16cid w16 w16cex w16sdtdh w16sdtfl w16du">
+<w:styles xmlns:mc="http://schemas.openxmlformats.org/markup-compatibility/2006" xmlns:r="http://schemas.openxmlformats.org/officeDocument/2006/relationships" xmlns:w="http://schemas.openxmlformats.org/wordprocessingml/2006/main" xmlns:w14="http://schemas.microsoft.com/office/word/2010/wordml" xmlns:w15="http://schemas.microsoft.com/office/word/2012/wordml" xmlns:w16cex="http://schemas.microsoft.com/office/word/2018/wordml/cex" xmlns:w16cid="http://schemas.microsoft.com/office/word/2016/wordml/cid" xmlns:w16="http://schemas.microsoft.com/office/word/2018/wordml" xmlns:w16du="http://schemas.microsoft.com/office/word/2023/wordml/word16du" xmlns:w16sdtdh="http://schemas.microsoft.com/office/word/2020/wordml/sdtdatahash" xmlns:w16sdtfl="http://schemas.microsoft.com/office/word/2024/wordml/sdtformatlock" xmlns:w16se="http://schemas.microsoft.com/office/word/2015/wordml/symex" mc:Ignorable="w14 w15 w16se w16cid w16 w16cex w16sdtdh w16sdtfl w16du">
   <w:docDefaults>
     <w:rPrDefault>
       <w:rPr>
@@ -10573,10 +8594,10 @@
         <w:numId w:val="4"/>
       </w:numPr>
       <w:tabs>
-        <w:tab w:val="start" w:pos="10.80pt"/>
+        <w:tab w:val="left" w:pos="216"/>
       </w:tabs>
-      <w:spacing w:before="8pt" w:after="4pt"/>
-      <w:ind w:firstLine="0pt"/>
+      <w:spacing w:before="160" w:after="80"/>
+      <w:ind w:firstLine="0"/>
       <w:outlineLvl w:val="0"/>
     </w:pPr>
     <w:rPr>
@@ -10598,11 +8619,11 @@
         <w:numId w:val="4"/>
       </w:numPr>
       <w:tabs>
-        <w:tab w:val="clear" w:pos="18pt"/>
-        <w:tab w:val="num" w:pos="14.40pt"/>
+        <w:tab w:val="clear" w:pos="360"/>
+        <w:tab w:val="num" w:pos="288"/>
       </w:tabs>
-      <w:spacing w:before="6pt" w:after="3pt"/>
-      <w:jc w:val="start"/>
+      <w:spacing w:before="120" w:after="60"/>
+      <w:jc w:val="left"/>
       <w:outlineLvl w:val="1"/>
     </w:pPr>
     <w:rPr>
@@ -10622,8 +8643,8 @@
         <w:ilvl w:val="2"/>
         <w:numId w:val="4"/>
       </w:numPr>
-      <w:spacing w:line="12pt" w:lineRule="exact"/>
-      <w:ind w:firstLine="14.40pt"/>
+      <w:spacing w:line="240" w:lineRule="exact"/>
+      <w:ind w:firstLine="288"/>
       <w:jc w:val="both"/>
       <w:outlineLvl w:val="2"/>
     </w:pPr>
@@ -10645,11 +8666,11 @@
         <w:numId w:val="4"/>
       </w:numPr>
       <w:tabs>
-        <w:tab w:val="clear" w:pos="31.50pt"/>
-        <w:tab w:val="start" w:pos="36pt"/>
+        <w:tab w:val="clear" w:pos="630"/>
+        <w:tab w:val="left" w:pos="720"/>
       </w:tabs>
-      <w:spacing w:before="2pt" w:after="2pt"/>
-      <w:ind w:firstLine="25.20pt"/>
+      <w:spacing w:before="40" w:after="40"/>
+      <w:ind w:firstLine="504"/>
       <w:jc w:val="both"/>
       <w:outlineLvl w:val="3"/>
     </w:pPr>
@@ -10666,9 +8687,9 @@
     <w:qFormat/>
     <w:pPr>
       <w:tabs>
-        <w:tab w:val="start" w:pos="18pt"/>
+        <w:tab w:val="left" w:pos="360"/>
       </w:tabs>
-      <w:spacing w:before="8pt" w:after="4pt"/>
+      <w:spacing w:before="160" w:after="80"/>
       <w:outlineLvl w:val="4"/>
     </w:pPr>
     <w:rPr>
@@ -10688,12 +8709,12 @@
     <w:semiHidden/>
     <w:unhideWhenUsed/>
     <w:tblPr>
-      <w:tblInd w:w="0pt" w:type="dxa"/>
+      <w:tblInd w:w="0" w:type="dxa"/>
       <w:tblCellMar>
-        <w:top w:w="0pt" w:type="dxa"/>
-        <w:start w:w="5.40pt" w:type="dxa"/>
-        <w:bottom w:w="0pt" w:type="dxa"/>
-        <w:end w:w="5.40pt" w:type="dxa"/>
+        <w:top w:w="0" w:type="dxa"/>
+        <w:left w:w="108" w:type="dxa"/>
+        <w:bottom w:w="0" w:type="dxa"/>
+        <w:right w:w="108" w:type="dxa"/>
       </w:tblCellMar>
     </w:tblPr>
   </w:style>
@@ -10707,8 +8728,8 @@
     <w:name w:val="Abstract"/>
     <w:rsid w:val="00972203"/>
     <w:pPr>
-      <w:spacing w:after="10pt"/>
-      <w:ind w:firstLine="13.60pt"/>
+      <w:spacing w:after="200"/>
+      <w:ind w:firstLine="272"/>
       <w:jc w:val="both"/>
     </w:pPr>
     <w:rPr>
@@ -10727,7 +8748,7 @@
   <w:style w:type="paragraph" w:customStyle="1" w:styleId="Author">
     <w:name w:val="Author"/>
     <w:pPr>
-      <w:spacing w:before="18pt" w:after="2pt"/>
+      <w:spacing w:before="360" w:after="40"/>
       <w:jc w:val="center"/>
     </w:pPr>
     <w:rPr>
@@ -10743,10 +8764,10 @@
     <w:rsid w:val="00E7596C"/>
     <w:pPr>
       <w:tabs>
-        <w:tab w:val="start" w:pos="14.40pt"/>
+        <w:tab w:val="left" w:pos="288"/>
       </w:tabs>
-      <w:spacing w:after="6pt" w:line="11.40pt" w:lineRule="auto"/>
-      <w:ind w:firstLine="14.40pt"/>
+      <w:spacing w:after="120" w:line="228" w:lineRule="auto"/>
+      <w:ind w:firstLine="288"/>
       <w:jc w:val="both"/>
     </w:pPr>
     <w:rPr>
@@ -10772,9 +8793,9 @@
         <w:numId w:val="1"/>
       </w:numPr>
       <w:tabs>
-        <w:tab w:val="clear" w:pos="32.40pt"/>
+        <w:tab w:val="clear" w:pos="648"/>
       </w:tabs>
-      <w:ind w:start="28.80pt" w:hanging="14.40pt"/>
+      <w:ind w:left="576" w:hanging="288"/>
     </w:pPr>
   </w:style>
   <w:style w:type="paragraph" w:customStyle="1" w:styleId="equation">
@@ -10783,10 +8804,10 @@
     <w:rsid w:val="008A2C7D"/>
     <w:pPr>
       <w:tabs>
-        <w:tab w:val="center" w:pos="126pt"/>
-        <w:tab w:val="end" w:pos="252pt"/>
+        <w:tab w:val="center" w:pos="2520"/>
+        <w:tab w:val="right" w:pos="5040"/>
       </w:tabs>
-      <w:spacing w:before="12pt" w:after="12pt" w:line="10.80pt" w:lineRule="auto"/>
+      <w:spacing w:before="240" w:after="240" w:line="216" w:lineRule="auto"/>
     </w:pPr>
     <w:rPr>
       <w:rFonts w:ascii="Symbol" w:hAnsi="Symbol" w:cs="Symbol"/>
@@ -10800,10 +8821,10 @@
         <w:numId w:val="2"/>
       </w:numPr>
       <w:tabs>
-        <w:tab w:val="start" w:pos="26.65pt"/>
+        <w:tab w:val="left" w:pos="533"/>
       </w:tabs>
-      <w:spacing w:before="4pt" w:after="10pt"/>
-      <w:ind w:start="0pt" w:firstLine="0pt"/>
+      <w:spacing w:before="80" w:after="200"/>
+      <w:ind w:left="0" w:firstLine="0"/>
       <w:jc w:val="both"/>
     </w:pPr>
     <w:rPr>
@@ -10815,11 +8836,11 @@
   <w:style w:type="paragraph" w:customStyle="1" w:styleId="footnote">
     <w:name w:val="footnote"/>
     <w:pPr>
-      <w:framePr w:hSpace="9.35pt" w:vSpace="9.35pt" w:wrap="notBeside" w:vAnchor="text" w:hAnchor="page" w:x="306.05pt" w:y="28.85pt"/>
+      <w:framePr w:hSpace="187" w:vSpace="187" w:wrap="notBeside" w:vAnchor="text" w:hAnchor="page" w:x="6121" w:y="577"/>
       <w:numPr>
         <w:numId w:val="3"/>
       </w:numPr>
-      <w:spacing w:after="2pt"/>
+      <w:spacing w:after="40"/>
     </w:pPr>
     <w:rPr>
       <w:sz w:val="16"/>
@@ -10829,7 +8850,7 @@
   <w:style w:type="paragraph" w:customStyle="1" w:styleId="papersubtitle">
     <w:name w:val="paper subtitle"/>
     <w:pPr>
-      <w:spacing w:after="6pt"/>
+      <w:spacing w:after="120"/>
       <w:jc w:val="center"/>
     </w:pPr>
     <w:rPr>
@@ -10842,7 +8863,7 @@
   <w:style w:type="paragraph" w:customStyle="1" w:styleId="papertitle">
     <w:name w:val="paper title"/>
     <w:pPr>
-      <w:spacing w:after="6pt"/>
+      <w:spacing w:after="120"/>
       <w:jc w:val="center"/>
     </w:pPr>
     <w:rPr>
@@ -10858,7 +8879,7 @@
       <w:numPr>
         <w:numId w:val="8"/>
       </w:numPr>
-      <w:spacing w:after="2.50pt" w:line="9pt" w:lineRule="exact"/>
+      <w:spacing w:after="50" w:line="180" w:lineRule="exact"/>
       <w:jc w:val="both"/>
     </w:pPr>
     <w:rPr>
@@ -10871,11 +8892,11 @@
   <w:style w:type="paragraph" w:customStyle="1" w:styleId="sponsors">
     <w:name w:val="sponsors"/>
     <w:pPr>
-      <w:framePr w:wrap="auto" w:hAnchor="text" w:x="30.75pt" w:y="111.95pt"/>
+      <w:framePr w:wrap="auto" w:hAnchor="text" w:x="615" w:y="2239"/>
       <w:pBdr>
         <w:top w:val="single" w:sz="4" w:space="2" w:color="auto"/>
       </w:pBdr>
-      <w:ind w:firstLine="14.40pt"/>
+      <w:ind w:firstLine="288"/>
     </w:pPr>
     <w:rPr>
       <w:sz w:val="16"/>
@@ -10920,9 +8941,9 @@
       <w:numPr>
         <w:numId w:val="24"/>
       </w:numPr>
-      <w:spacing w:before="3pt" w:after="1.50pt"/>
-      <w:ind w:start="2.90pt" w:hanging="1.45pt"/>
-      <w:jc w:val="end"/>
+      <w:spacing w:before="60" w:after="30"/>
+      <w:ind w:left="58" w:hanging="29"/>
+      <w:jc w:val="right"/>
     </w:pPr>
     <w:rPr>
       <w:sz w:val="12"/>
@@ -10935,7 +8956,7 @@
       <w:numPr>
         <w:numId w:val="9"/>
       </w:numPr>
-      <w:spacing w:before="12pt" w:after="6pt" w:line="10.80pt" w:lineRule="auto"/>
+      <w:spacing w:before="240" w:after="120" w:line="216" w:lineRule="auto"/>
       <w:jc w:val="center"/>
     </w:pPr>
     <w:rPr>
@@ -10951,8 +8972,8 @@
     <w:qFormat/>
     <w:rsid w:val="00F9441B"/>
     <w:pPr>
-      <w:spacing w:after="6pt"/>
-      <w:ind w:firstLine="13.70pt"/>
+      <w:spacing w:after="120"/>
+      <w:ind w:firstLine="274"/>
     </w:pPr>
     <w:rPr>
       <w:i/>
@@ -10966,8 +8987,8 @@
     <w:rsid w:val="001A3B3D"/>
     <w:pPr>
       <w:tabs>
-        <w:tab w:val="center" w:pos="234pt"/>
-        <w:tab w:val="end" w:pos="468pt"/>
+        <w:tab w:val="center" w:pos="4680"/>
+        <w:tab w:val="right" w:pos="9360"/>
       </w:tabs>
     </w:pPr>
   </w:style>
@@ -10986,8 +9007,8 @@
     <w:rsid w:val="001A3B3D"/>
     <w:pPr>
       <w:tabs>
-        <w:tab w:val="center" w:pos="234pt"/>
-        <w:tab w:val="end" w:pos="468pt"/>
+        <w:tab w:val="center" w:pos="4680"/>
+        <w:tab w:val="right" w:pos="9360"/>
       </w:tabs>
     </w:pPr>
   </w:style>
@@ -11041,8 +9062,8 @@
     <w:link w:val="Textkrper-ZeileneinzugZchn"/>
     <w:rsid w:val="00827B6D"/>
     <w:pPr>
-      <w:spacing w:after="6pt"/>
-      <w:ind w:start="14.15pt"/>
+      <w:spacing w:after="120"/>
+      <w:ind w:left="283"/>
     </w:pPr>
   </w:style>
   <w:style w:type="character" w:customStyle="1" w:styleId="Textkrper-ZeileneinzugZchn">
@@ -11058,10 +9079,10 @@
     <w:rsid w:val="00827B6D"/>
     <w:pPr>
       <w:tabs>
-        <w:tab w:val="clear" w:pos="14.40pt"/>
+        <w:tab w:val="clear" w:pos="288"/>
       </w:tabs>
-      <w:spacing w:after="0pt" w:line="12pt" w:lineRule="auto"/>
-      <w:ind w:firstLine="18pt"/>
+      <w:spacing w:after="0" w:line="240" w:lineRule="auto"/>
+      <w:ind w:firstLine="360"/>
       <w:jc w:val="center"/>
     </w:pPr>
     <w:rPr>
@@ -11107,9 +9128,9 @@
     <w:tblPr>
       <w:tblBorders>
         <w:top w:val="single" w:sz="4" w:space="0" w:color="auto"/>
-        <w:start w:val="single" w:sz="4" w:space="0" w:color="auto"/>
+        <w:left w:val="single" w:sz="4" w:space="0" w:color="auto"/>
         <w:bottom w:val="single" w:sz="4" w:space="0" w:color="auto"/>
-        <w:end w:val="single" w:sz="4" w:space="0" w:color="auto"/>
+        <w:right w:val="single" w:sz="4" w:space="0" w:color="auto"/>
         <w:insideH w:val="single" w:sz="4" w:space="0" w:color="auto"/>
         <w:insideV w:val="single" w:sz="4" w:space="0" w:color="auto"/>
       </w:tblBorders>
@@ -11149,7 +9170,7 @@
 </file>
 
 <file path=word/theme/theme1.xml><?xml version="1.0" encoding="utf-8"?>
-<a:theme xmlns:a="http://purl.oclc.org/ooxml/drawingml/main" name="Office Theme">
+<a:theme xmlns:a="http://schemas.openxmlformats.org/drawingml/2006/main" name="Office Theme">
   <a:themeElements>
     <a:clrScheme name="Office">
       <a:dk1>
@@ -11268,25 +9289,25 @@
         </a:solidFill>
         <a:gradFill rotWithShape="1">
           <a:gsLst>
-            <a:gs pos="0%">
+            <a:gs pos="0">
               <a:schemeClr val="phClr">
-                <a:lumMod val="110%"/>
-                <a:satMod val="105%"/>
-                <a:tint val="67%"/>
+                <a:lumMod val="110000"/>
+                <a:satMod val="105000"/>
+                <a:tint val="67000"/>
               </a:schemeClr>
             </a:gs>
-            <a:gs pos="50%">
+            <a:gs pos="50000">
               <a:schemeClr val="phClr">
-                <a:lumMod val="105%"/>
-                <a:satMod val="103%"/>
-                <a:tint val="73%"/>
+                <a:lumMod val="105000"/>
+                <a:satMod val="103000"/>
+                <a:tint val="73000"/>
               </a:schemeClr>
             </a:gs>
-            <a:gs pos="100%">
+            <a:gs pos="100000">
               <a:schemeClr val="phClr">
-                <a:lumMod val="105%"/>
-                <a:satMod val="109%"/>
-                <a:tint val="81%"/>
+                <a:lumMod val="105000"/>
+                <a:satMod val="109000"/>
+                <a:tint val="81000"/>
               </a:schemeClr>
             </a:gs>
           </a:gsLst>
@@ -11294,25 +9315,25 @@
         </a:gradFill>
         <a:gradFill rotWithShape="1">
           <a:gsLst>
-            <a:gs pos="0%">
+            <a:gs pos="0">
               <a:schemeClr val="phClr">
-                <a:satMod val="103%"/>
-                <a:lumMod val="102%"/>
-                <a:tint val="94%"/>
+                <a:satMod val="103000"/>
+                <a:lumMod val="102000"/>
+                <a:tint val="94000"/>
               </a:schemeClr>
             </a:gs>
-            <a:gs pos="50%">
+            <a:gs pos="50000">
               <a:schemeClr val="phClr">
-                <a:satMod val="110%"/>
-                <a:lumMod val="100%"/>
-                <a:shade val="100%"/>
+                <a:satMod val="110000"/>
+                <a:lumMod val="100000"/>
+                <a:shade val="100000"/>
               </a:schemeClr>
             </a:gs>
-            <a:gs pos="100%">
+            <a:gs pos="100000">
               <a:schemeClr val="phClr">
-                <a:lumMod val="99%"/>
-                <a:satMod val="120%"/>
-                <a:shade val="78%"/>
+                <a:lumMod val="99000"/>
+                <a:satMod val="120000"/>
+                <a:shade val="78000"/>
               </a:schemeClr>
             </a:gs>
           </a:gsLst>
@@ -11325,21 +9346,21 @@
             <a:schemeClr val="phClr"/>
           </a:solidFill>
           <a:prstDash val="solid"/>
-          <a:miter lim="800%"/>
+          <a:miter lim="800000"/>
         </a:ln>
         <a:ln w="12700" cap="flat" cmpd="sng" algn="ctr">
           <a:solidFill>
             <a:schemeClr val="phClr"/>
           </a:solidFill>
           <a:prstDash val="solid"/>
-          <a:miter lim="800%"/>
+          <a:miter lim="800000"/>
         </a:ln>
         <a:ln w="19050" cap="flat" cmpd="sng" algn="ctr">
           <a:solidFill>
             <a:schemeClr val="phClr"/>
           </a:solidFill>
           <a:prstDash val="solid"/>
-          <a:miter lim="800%"/>
+          <a:miter lim="800000"/>
         </a:ln>
       </a:lnStyleLst>
       <a:effectStyleLst>
@@ -11353,7 +9374,7 @@
           <a:effectLst>
             <a:outerShdw blurRad="57150" dist="19050" dir="5400000" algn="ctr" rotWithShape="0">
               <a:srgbClr val="000000">
-                <a:alpha val="63%"/>
+                <a:alpha val="63000"/>
               </a:srgbClr>
             </a:outerShdw>
           </a:effectLst>
@@ -11365,32 +9386,32 @@
         </a:solidFill>
         <a:solidFill>
           <a:schemeClr val="phClr">
-            <a:tint val="95%"/>
-            <a:satMod val="170%"/>
+            <a:tint val="95000"/>
+            <a:satMod val="170000"/>
           </a:schemeClr>
         </a:solidFill>
         <a:gradFill rotWithShape="1">
           <a:gsLst>
-            <a:gs pos="0%">
+            <a:gs pos="0">
               <a:schemeClr val="phClr">
-                <a:tint val="93%"/>
-                <a:satMod val="150%"/>
-                <a:shade val="98%"/>
-                <a:lumMod val="102%"/>
+                <a:tint val="93000"/>
+                <a:satMod val="150000"/>
+                <a:shade val="98000"/>
+                <a:lumMod val="102000"/>
               </a:schemeClr>
             </a:gs>
-            <a:gs pos="50%">
+            <a:gs pos="50000">
               <a:schemeClr val="phClr">
-                <a:tint val="98%"/>
-                <a:satMod val="130%"/>
-                <a:shade val="90%"/>
-                <a:lumMod val="103%"/>
+                <a:tint val="98000"/>
+                <a:satMod val="130000"/>
+                <a:shade val="90000"/>
+                <a:lumMod val="103000"/>
               </a:schemeClr>
             </a:gs>
-            <a:gs pos="100%">
+            <a:gs pos="100000">
               <a:schemeClr val="phClr">
-                <a:shade val="63%"/>
-                <a:satMod val="120%"/>
+                <a:shade val="63000"/>
+                <a:satMod val="120000"/>
               </a:schemeClr>
             </a:gs>
           </a:gsLst>
@@ -11477,7 +9498,7 @@
 </file>
 
 <file path=customXml/itemProps1.xml><?xml version="1.0" encoding="utf-8"?>
-<ds:datastoreItem xmlns:ds="http://purl.oclc.org/ooxml/officeDocument/customXml" ds:itemID="{C25FCF04-1B08-4EFD-830D-58AC1F941C6A}">
+<ds:datastoreItem xmlns:ds="http://schemas.openxmlformats.org/officeDocument/2006/customXml" ds:itemID="{C25FCF04-1B08-4EFD-830D-58AC1F941C6A}">
   <ds:schemaRefs>
     <ds:schemaRef ds:uri="http://schemas.openxmlformats.org/officeDocument/2006/bibliography"/>
   </ds:schemaRefs>
